--- a/06.개발팀 문서/김재성/221108_기업미팅 대비 연구성과 보고의 건/221108_기업미팅 대비 연구성과 보고의 건.docx
+++ b/06.개발팀 문서/김재성/221108_기업미팅 대비 연구성과 보고의 건/221108_기업미팅 대비 연구성과 보고의 건.docx
@@ -1,11 +1,11 @@
 
 <file path=word/document.xml><?xml version="1.0" encoding="utf-8"?>
-<w:document xmlns:wpc="http://schemas.microsoft.com/office/word/2010/wordprocessingCanvas" xmlns:cx="http://schemas.microsoft.com/office/drawing/2014/chartex" xmlns:mc="http://schemas.openxmlformats.org/markup-compatibility/2006" xmlns:o="urn:schemas-microsoft-com:office:office" xmlns:r="http://schemas.openxmlformats.org/officeDocument/2006/relationships" xmlns:m="http://schemas.openxmlformats.org/officeDocument/2006/math" xmlns:v="urn:schemas-microsoft-com:vml" xmlns:wp14="http://schemas.microsoft.com/office/word/2010/wordprocessingDrawing" xmlns:wp="http://schemas.openxmlformats.org/drawingml/2006/wordprocessingDrawing" xmlns:w10="urn:schemas-microsoft-com:office:word" xmlns:w="http://schemas.openxmlformats.org/wordprocessingml/2006/main" xmlns:w14="http://schemas.microsoft.com/office/word/2010/wordml" xmlns:w15="http://schemas.microsoft.com/office/word/2012/wordml" xmlns:w16se="http://schemas.microsoft.com/office/word/2015/wordml/symex" xmlns:wpg="http://schemas.microsoft.com/office/word/2010/wordprocessingGroup" xmlns:wpi="http://schemas.microsoft.com/office/word/2010/wordprocessingInk" xmlns:wne="http://schemas.microsoft.com/office/word/2006/wordml" xmlns:wps="http://schemas.microsoft.com/office/word/2010/wordprocessingShape" mc:Ignorable="w14 w15 w16se wp14">
+<w:document xmlns:wpc="http://schemas.microsoft.com/office/word/2010/wordprocessingCanvas" xmlns:mc="http://schemas.openxmlformats.org/markup-compatibility/2006" xmlns:o="urn:schemas-microsoft-com:office:office" xmlns:r="http://schemas.openxmlformats.org/officeDocument/2006/relationships" xmlns:m="http://schemas.openxmlformats.org/officeDocument/2006/math" xmlns:v="urn:schemas-microsoft-com:vml" xmlns:wp14="http://schemas.microsoft.com/office/word/2010/wordprocessingDrawing" xmlns:wp="http://schemas.openxmlformats.org/drawingml/2006/wordprocessingDrawing" xmlns:w10="urn:schemas-microsoft-com:office:word" xmlns:w="http://schemas.openxmlformats.org/wordprocessingml/2006/main" xmlns:w14="http://schemas.microsoft.com/office/word/2010/wordml" xmlns:w15="http://schemas.microsoft.com/office/word/2012/wordml" xmlns:wpg="http://schemas.microsoft.com/office/word/2010/wordprocessingGroup" xmlns:wpi="http://schemas.microsoft.com/office/word/2010/wordprocessingInk" xmlns:wne="http://schemas.microsoft.com/office/word/2006/wordml" xmlns:wps="http://schemas.microsoft.com/office/word/2010/wordprocessingShape">
   <w:body>
     <w:p>
       <w:pPr>
-        <w:spacing w:line="240" w:lineRule="atLeast"/>
         <w:jc w:val="center"/>
+        <w:spacing w:line="240" w:lineRule="atLeast"/>
       </w:pPr>
       <w:r>
         <w:rPr>
@@ -73,15 +73,15 @@
     </w:p>
     <w:p>
       <w:pPr>
-        <w:spacing w:line="240" w:lineRule="atLeast"/>
         <w:jc w:val="center"/>
-      </w:pPr>
-    </w:p>
-    <w:p>
-      <w:pPr>
-        <w:spacing w:line="240" w:lineRule="atLeast"/>
+        <w:spacing w:line="240" w:lineRule="atLeast"/>
+      </w:pPr>
+    </w:p>
+    <w:p>
+      <w:pPr>
         <w:ind w:firstLine="7510"/>
         <w:jc w:val="left"/>
+        <w:spacing w:line="240" w:lineRule="atLeast"/>
       </w:pPr>
       <w:r>
         <w:t>작성자</w:t>
@@ -107,9 +107,9 @@
     </w:p>
     <w:p>
       <w:pPr>
-        <w:spacing w:line="240" w:lineRule="atLeast"/>
         <w:ind w:firstLine="7510"/>
         <w:jc w:val="left"/>
+        <w:spacing w:line="240" w:lineRule="atLeast"/>
       </w:pPr>
       <w:r>
         <w:t>작성일</w:t>
@@ -120,8 +120,8 @@
     </w:p>
     <w:p>
       <w:pPr>
-        <w:spacing w:line="240" w:lineRule="atLeast"/>
-        <w:jc w:val="left"/>
+        <w:jc w:val="left"/>
+        <w:spacing w:line="240" w:lineRule="atLeast"/>
       </w:pPr>
       <w:r>
         <w:rPr>
@@ -136,8 +136,8 @@
     </w:p>
     <w:p>
       <w:pPr>
-        <w:spacing w:line="240" w:lineRule="atLeast"/>
-        <w:jc w:val="left"/>
+        <w:jc w:val="left"/>
+        <w:spacing w:line="240" w:lineRule="atLeast"/>
       </w:pPr>
       <w:r>
         <w:t xml:space="preserve">- 2022 </w:t>
@@ -226,8 +226,8 @@
     </w:p>
     <w:p>
       <w:pPr>
-        <w:spacing w:line="240" w:lineRule="atLeast"/>
-        <w:jc w:val="left"/>
+        <w:jc w:val="left"/>
+        <w:spacing w:line="240" w:lineRule="atLeast"/>
       </w:pPr>
       <w:r>
         <w:t xml:space="preserve">- </w:t>
@@ -283,14 +283,14 @@
     </w:p>
     <w:p>
       <w:pPr>
-        <w:spacing w:line="240" w:lineRule="atLeast"/>
-        <w:jc w:val="left"/>
-      </w:pPr>
-    </w:p>
-    <w:p>
-      <w:pPr>
-        <w:spacing w:line="240" w:lineRule="atLeast"/>
-        <w:jc w:val="left"/>
+        <w:jc w:val="left"/>
+        <w:spacing w:line="240" w:lineRule="atLeast"/>
+      </w:pPr>
+    </w:p>
+    <w:p>
+      <w:pPr>
+        <w:jc w:val="left"/>
+        <w:spacing w:line="240" w:lineRule="atLeast"/>
       </w:pPr>
       <w:r>
         <w:rPr>
@@ -304,8 +304,8 @@
     </w:p>
     <w:p>
       <w:pPr>
-        <w:spacing w:line="240" w:lineRule="atLeast"/>
-        <w:jc w:val="left"/>
+        <w:jc w:val="left"/>
+        <w:spacing w:line="240" w:lineRule="atLeast"/>
         <w:rPr>
           <w:color w:val="FF6600"/>
         </w:rPr>
@@ -345,9 +345,9 @@
     </w:p>
     <w:p>
       <w:pPr>
-        <w:spacing w:line="240" w:lineRule="atLeast"/>
         <w:ind w:left="599" w:hanging="385"/>
         <w:jc w:val="left"/>
+        <w:spacing w:line="240" w:lineRule="atLeast"/>
         <w:rPr>
           <w:color w:val="000000"/>
         </w:rPr>
@@ -481,9 +481,9 @@
     </w:p>
     <w:p>
       <w:pPr>
-        <w:spacing w:line="240" w:lineRule="atLeast"/>
         <w:ind w:left="598" w:hanging="3"/>
         <w:jc w:val="left"/>
+        <w:spacing w:line="240" w:lineRule="atLeast"/>
         <w:rPr>
           <w:color w:val="000000"/>
         </w:rPr>
@@ -575,9 +575,9 @@
     </w:p>
     <w:p>
       <w:pPr>
-        <w:spacing w:line="240" w:lineRule="atLeast"/>
         <w:ind w:left="598" w:hanging="3"/>
         <w:jc w:val="left"/>
+        <w:spacing w:line="240" w:lineRule="atLeast"/>
         <w:rPr>
           <w:color w:val="000000"/>
         </w:rPr>
@@ -683,9 +683,9 @@
     </w:p>
     <w:p>
       <w:pPr>
-        <w:spacing w:line="240" w:lineRule="atLeast"/>
         <w:ind w:left="598" w:hanging="3"/>
         <w:jc w:val="left"/>
+        <w:spacing w:line="240" w:lineRule="atLeast"/>
         <w:rPr>
           <w:color w:val="000000"/>
         </w:rPr>
@@ -763,9 +763,9 @@
     </w:p>
     <w:p>
       <w:pPr>
-        <w:spacing w:line="240" w:lineRule="atLeast"/>
         <w:ind w:left="599" w:hanging="385"/>
         <w:jc w:val="left"/>
+        <w:spacing w:line="240" w:lineRule="atLeast"/>
         <w:rPr>
           <w:color w:val="000000"/>
         </w:rPr>
@@ -843,9 +843,9 @@
     </w:p>
     <w:p>
       <w:pPr>
-        <w:spacing w:line="240" w:lineRule="atLeast"/>
         <w:ind w:left="599" w:firstLine="14"/>
         <w:jc w:val="left"/>
+        <w:spacing w:line="240" w:lineRule="atLeast"/>
       </w:pPr>
       <w:r>
         <w:t xml:space="preserve">1.2.1. </w:t>
@@ -910,9 +910,9 @@
     </w:p>
     <w:p>
       <w:pPr>
-        <w:spacing w:line="240" w:lineRule="atLeast"/>
         <w:ind w:left="599" w:firstLine="14"/>
         <w:jc w:val="left"/>
+        <w:spacing w:line="240" w:lineRule="atLeast"/>
       </w:pPr>
       <w:r>
         <w:t xml:space="preserve">1.2.2. </w:t>
@@ -980,9 +980,9 @@
     </w:p>
     <w:p>
       <w:pPr>
-        <w:spacing w:line="240" w:lineRule="atLeast"/>
         <w:ind w:left="599" w:firstLine="585"/>
         <w:jc w:val="left"/>
+        <w:spacing w:line="240" w:lineRule="atLeast"/>
         <w:rPr>
           <w:color w:val="000000"/>
         </w:rPr>
@@ -1005,9 +1005,9 @@
     </w:p>
     <w:p>
       <w:pPr>
-        <w:spacing w:line="240" w:lineRule="atLeast"/>
         <w:ind w:left="596" w:hanging="356"/>
         <w:jc w:val="left"/>
+        <w:spacing w:line="240" w:lineRule="atLeast"/>
       </w:pPr>
       <w:r>
         <w:rPr>
@@ -1086,102 +1086,217 @@
       <w:tblPr>
         <w:tblStyle w:val="a3"/>
         <w:tblW w:w="0" w:type="auto"/>
-        <w:tblInd w:w="599" w:type="dxa"/>
+        <w:tblInd w:w="0" w:type="dxa"/>
         <w:tblLook w:val="04A0" w:firstRow="1" w:lastRow="0" w:firstColumn="1" w:lastColumn="0" w:noHBand="0" w:noVBand="1"/>
+        <w:jc w:val="center"/>
       </w:tblPr>
       <w:tblGrid>
-        <w:gridCol w:w="2363"/>
-        <w:gridCol w:w="2363"/>
-        <w:gridCol w:w="2363"/>
-        <w:gridCol w:w="2363"/>
+        <w:gridCol w:w="1922"/>
+        <w:gridCol w:w="1922"/>
+        <w:gridCol w:w="1920"/>
       </w:tblGrid>
       <w:tr>
         <w:trPr>
-          <w:trHeight w:val="2986"/>
+          <w:cnfStyle w:val="100000000000" w:firstRow="1" w:lastRow="0" w:firstColumn="0" w:lastColumn="0" w:oddVBand="0" w:evenVBand="0" w:oddHBand="0" w:evenHBand="0" w:firstRowFirstColumn="0" w:firstRowLastColumn="0" w:lastRowFirstColumn="0" w:lastRowLastColumn="0"/>
+          <w:trHeight w:val="3697" w:hRule="atLeast"/>
         </w:trPr>
         <w:tc>
           <w:tcPr>
-            <w:tcW w:w="2363" w:type="dxa"/>
+            <w:cnfStyle w:val="001000000000" w:firstRow="0" w:lastRow="0" w:firstColumn="1" w:lastColumn="0" w:oddVBand="0" w:evenVBand="0" w:oddHBand="0" w:evenHBand="0" w:firstRowFirstColumn="0" w:firstRowLastColumn="0" w:lastRowFirstColumn="0" w:lastRowLastColumn="0"/>
+            <w:tcW w:w="1922" w:type="dxa"/>
           </w:tcPr>
           <w:p>
             <w:pPr>
+              <w:jc w:val="left"/>
               <w:spacing w:line="240" w:lineRule="atLeast"/>
-              <w:jc w:val="left"/>
             </w:pPr>
+            <w:r>
+              <w:drawing>
+                <wp:inline distT="0" distB="0" distL="180" distR="180">
+                  <wp:extent cx="1081193" cy="2241430"/>
+                  <wp:effectExtent l="0" t="0" r="0" b="0"/>
+                  <wp:docPr id="1030" name="shape1030" hidden="0"/>
+                  <wp:cNvGraphicFramePr>
+                    <a:graphicFrameLocks xmlns:a="http://schemas.openxmlformats.org/drawingml/2006/main" noChangeAspect="1"/>
+                  </wp:cNvGraphicFramePr>
+                  <a:graphic xmlns:a="http://schemas.openxmlformats.org/drawingml/2006/main">
+                    <a:graphicData uri="http://schemas.openxmlformats.org/drawingml/2006/picture">
+                      <pic:pic xmlns:pic="http://schemas.openxmlformats.org/drawingml/2006/picture">
+                        <pic:nvPicPr>
+                          <pic:cNvPr id="0" name="이미지"/>
+                          <pic:cNvPicPr preferRelativeResize="1">
+                            <a:picLocks noChangeAspect="1"/>
+                          </pic:cNvPicPr>
+                        </pic:nvPicPr>
+                        <pic:blipFill>
+                          <a:blip r:embed="rId1">
+                            <a:extLst>
+                              <a:ext uri="{28A0092B-C50C-407E-A947-70E740481C1C}">
+                                <a14:useLocalDpi xmlns:a14="http://schemas.microsoft.com/office/drawing/2010/main" val="0"/>
+                              </a:ext>
+                            </a:extLst>
+                          </a:blip>
+                          <a:srcRect/>
+                          <a:stretch>
+                            <a:fillRect/>
+                          </a:stretch>
+                        </pic:blipFill>
+                        <pic:spPr>
+                          <a:xfrm>
+                            <a:off x="0" y="0"/>
+                            <a:ext cx="1081193" cy="2241430"/>
+                          </a:xfrm>
+                          <a:prstGeom prst="rect"/>
+                        </pic:spPr>
+                      </pic:pic>
+                    </a:graphicData>
+                  </a:graphic>
+                </wp:inline>
+              </w:drawing>
+            </w:r>
           </w:p>
         </w:tc>
         <w:tc>
           <w:tcPr>
-            <w:tcW w:w="2363" w:type="dxa"/>
+            <w:tcW w:w="1922" w:type="dxa"/>
           </w:tcPr>
           <w:p>
             <w:pPr>
+              <w:cnfStyle w:val="100000000000" w:firstRow="1" w:lastRow="0" w:firstColumn="0" w:lastColumn="0" w:oddVBand="0" w:evenVBand="0" w:oddHBand="0" w:evenHBand="0" w:firstRowFirstColumn="0" w:firstRowLastColumn="0" w:lastRowFirstColumn="0" w:lastRowLastColumn="0"/>
+              <w:jc w:val="left"/>
               <w:spacing w:line="240" w:lineRule="atLeast"/>
-              <w:jc w:val="left"/>
             </w:pPr>
+            <w:r>
+              <w:drawing>
+                <wp:inline distT="0" distB="0" distL="180" distR="180">
+                  <wp:extent cx="1067737" cy="2225627"/>
+                  <wp:effectExtent l="0" t="0" r="0" b="0"/>
+                  <wp:docPr id="1031" name="shape1031" hidden="0"/>
+                  <wp:cNvGraphicFramePr>
+                    <a:graphicFrameLocks xmlns:a="http://schemas.openxmlformats.org/drawingml/2006/main" noChangeAspect="1"/>
+                  </wp:cNvGraphicFramePr>
+                  <a:graphic xmlns:a="http://schemas.openxmlformats.org/drawingml/2006/main">
+                    <a:graphicData uri="http://schemas.openxmlformats.org/drawingml/2006/picture">
+                      <pic:pic xmlns:pic="http://schemas.openxmlformats.org/drawingml/2006/picture">
+                        <pic:nvPicPr>
+                          <pic:cNvPr id="0" name="이미지"/>
+                          <pic:cNvPicPr preferRelativeResize="1">
+                            <a:picLocks noChangeAspect="1"/>
+                          </pic:cNvPicPr>
+                        </pic:nvPicPr>
+                        <pic:blipFill>
+                          <a:blip r:embed="rId2">
+                            <a:extLst>
+                              <a:ext uri="{28A0092B-C50C-407E-A947-70E740481C1C}">
+                                <a14:useLocalDpi xmlns:a14="http://schemas.microsoft.com/office/drawing/2010/main" val="0"/>
+                              </a:ext>
+                            </a:extLst>
+                          </a:blip>
+                          <a:srcRect/>
+                          <a:stretch>
+                            <a:fillRect/>
+                          </a:stretch>
+                        </pic:blipFill>
+                        <pic:spPr>
+                          <a:xfrm>
+                            <a:off x="0" y="0"/>
+                            <a:ext cx="1067737" cy="2225627"/>
+                          </a:xfrm>
+                          <a:prstGeom prst="rect"/>
+                        </pic:spPr>
+                      </pic:pic>
+                    </a:graphicData>
+                  </a:graphic>
+                </wp:inline>
+              </w:drawing>
+            </w:r>
           </w:p>
         </w:tc>
         <w:tc>
           <w:tcPr>
-            <w:tcW w:w="2363" w:type="dxa"/>
+            <w:tcW w:w="1920" w:type="dxa"/>
           </w:tcPr>
           <w:p>
             <w:pPr>
+              <w:cnfStyle w:val="100000000000" w:firstRow="1" w:lastRow="0" w:firstColumn="0" w:lastColumn="0" w:oddVBand="0" w:evenVBand="0" w:oddHBand="0" w:evenHBand="0" w:firstRowFirstColumn="0" w:firstRowLastColumn="0" w:lastRowFirstColumn="0" w:lastRowLastColumn="0"/>
+              <w:jc w:val="left"/>
               <w:spacing w:line="240" w:lineRule="atLeast"/>
-              <w:jc w:val="left"/>
             </w:pPr>
-          </w:p>
-        </w:tc>
-        <w:tc>
-          <w:tcPr>
-            <w:tcW w:w="2363" w:type="dxa"/>
-          </w:tcPr>
-          <w:p>
-            <w:pPr>
-              <w:spacing w:line="240" w:lineRule="atLeast"/>
-              <w:jc w:val="left"/>
-            </w:pPr>
+            <w:r>
+              <w:drawing>
+                <wp:inline distT="0" distB="0" distL="180" distR="180">
+                  <wp:extent cx="997440" cy="2221826"/>
+                  <wp:effectExtent l="0" t="0" r="0" b="0"/>
+                  <wp:docPr id="1032" name="shape1032" hidden="0"/>
+                  <wp:cNvGraphicFramePr>
+                    <a:graphicFrameLocks xmlns:a="http://schemas.openxmlformats.org/drawingml/2006/main" noChangeAspect="1"/>
+                  </wp:cNvGraphicFramePr>
+                  <a:graphic xmlns:a="http://schemas.openxmlformats.org/drawingml/2006/main">
+                    <a:graphicData uri="http://schemas.openxmlformats.org/drawingml/2006/picture">
+                      <pic:pic xmlns:pic="http://schemas.openxmlformats.org/drawingml/2006/picture">
+                        <pic:nvPicPr>
+                          <pic:cNvPr id="0" name="이미지"/>
+                          <pic:cNvPicPr preferRelativeResize="1">
+                            <a:picLocks noChangeAspect="1"/>
+                          </pic:cNvPicPr>
+                        </pic:nvPicPr>
+                        <pic:blipFill>
+                          <a:blip r:embed="rId3">
+                            <a:extLst>
+                              <a:ext uri="{28A0092B-C50C-407E-A947-70E740481C1C}">
+                                <a14:useLocalDpi xmlns:a14="http://schemas.microsoft.com/office/drawing/2010/main" val="0"/>
+                              </a:ext>
+                            </a:extLst>
+                          </a:blip>
+                          <a:srcRect/>
+                          <a:stretch>
+                            <a:fillRect/>
+                          </a:stretch>
+                        </pic:blipFill>
+                        <pic:spPr>
+                          <a:xfrm>
+                            <a:off x="0" y="0"/>
+                            <a:ext cx="997440" cy="2221826"/>
+                          </a:xfrm>
+                          <a:prstGeom prst="rect"/>
+                        </pic:spPr>
+                      </pic:pic>
+                    </a:graphicData>
+                  </a:graphic>
+                </wp:inline>
+              </w:drawing>
+            </w:r>
           </w:p>
         </w:tc>
       </w:tr>
       <w:tr>
+        <w:trPr>
+          <w:trHeight w:val="436" w:hRule="atLeast"/>
+        </w:trPr>
         <w:tc>
           <w:tcPr>
-            <w:tcW w:w="4726" w:type="dxa"/>
-            <w:gridSpan w:val="2"/>
+            <w:cnfStyle w:val="001000000000" w:firstRow="0" w:lastRow="0" w:firstColumn="1" w:lastColumn="0" w:oddVBand="0" w:evenVBand="0" w:oddHBand="0" w:evenHBand="0" w:firstRowFirstColumn="0" w:firstRowLastColumn="0" w:lastRowFirstColumn="0" w:lastRowLastColumn="0"/>
+            <w:tcW w:w="5765" w:type="dxa"/>
+            <w:gridSpan w:val="3"/>
           </w:tcPr>
           <w:p>
             <w:pPr>
+              <w:jc w:val="left"/>
+              <w:tabs>
+                <w:tab w:val="left" w:pos="853"/>
+                <w:tab w:val="center" w:pos="2774"/>
+              </w:tabs>
               <w:spacing w:line="240" w:lineRule="atLeast"/>
-              <w:jc w:val="left"/>
+            </w:pPr>
+            <w:r>
+              <w:t xml:space="preserve">▲ </w:t>
+            </w:r>
+            <w:r>
               <w:rPr>
-                <w:color w:val="000000"/>
+                <w:lang w:eastAsia="ko-KR"/>
+                <w:rtl w:val="off"/>
               </w:rPr>
-            </w:pPr>
-            <w:r>
-              <w:t xml:space="preserve">▲ </w:t>
-            </w:r>
-          </w:p>
-          <w:p>
-            <w:pPr>
-              <w:spacing w:line="240" w:lineRule="atLeast"/>
-              <w:ind w:right="1" w:firstLine="381"/>
-              <w:jc w:val="left"/>
-            </w:pPr>
-          </w:p>
-        </w:tc>
-        <w:tc>
-          <w:tcPr>
-            <w:tcW w:w="4726" w:type="dxa"/>
-            <w:gridSpan w:val="2"/>
-          </w:tcPr>
-          <w:p>
-            <w:pPr>
-              <w:spacing w:line="240" w:lineRule="atLeast"/>
-              <w:jc w:val="center"/>
-            </w:pPr>
-            <w:r>
-              <w:t xml:space="preserve">▲ </w:t>
+              <w:t>스토리모드 경로표시 확인</w:t>
             </w:r>
           </w:p>
         </w:tc>
@@ -1189,44 +1304,39 @@
     </w:tbl>
     <w:p>
       <w:pPr>
-        <w:spacing w:line="240" w:lineRule="atLeast"/>
         <w:ind w:left="599" w:hanging="385"/>
         <w:jc w:val="left"/>
-      </w:pPr>
-    </w:p>
-    <w:p>
-      <w:pPr>
-        <w:spacing w:line="240" w:lineRule="atLeast"/>
-        <w:ind w:left="598" w:hanging="598"/>
-        <w:jc w:val="left"/>
-        <w:rPr>
+        <w:spacing w:line="240" w:lineRule="atLeast"/>
+      </w:pPr>
+    </w:p>
+    <w:p>
+      <w:pPr>
+        <w:jc w:val="left"/>
+        <w:spacing w:line="240" w:lineRule="atLeast"/>
+      </w:pPr>
+      <w:r>
+        <w:rPr>
+          <w:rFonts w:hint="eastAsia"/>
           <w:b/>
           <w:bCs/>
         </w:rPr>
-      </w:pPr>
+        <w:t xml:space="preserve">2. </w:t>
+      </w:r>
       <w:r>
         <w:rPr>
           <w:rFonts w:hint="eastAsia"/>
           <w:b/>
           <w:bCs/>
         </w:rPr>
-        <w:br w:type="page"/>
-      </w:r>
-    </w:p>
-    <w:p>
-      <w:pPr>
-        <w:spacing w:line="240" w:lineRule="atLeast"/>
-        <w:ind w:left="598" w:hanging="598"/>
-        <w:jc w:val="left"/>
-      </w:pPr>
+        <w:t>산책</w:t>
+      </w:r>
       <w:r>
         <w:rPr>
           <w:rFonts w:hint="eastAsia"/>
           <w:b/>
           <w:bCs/>
         </w:rPr>
-        <w:lastRenderedPageBreak/>
-        <w:t xml:space="preserve">2. </w:t>
+        <w:t xml:space="preserve"> </w:t>
       </w:r>
       <w:r>
         <w:rPr>
@@ -1234,30 +1344,14 @@
           <w:b/>
           <w:bCs/>
         </w:rPr>
-        <w:t>산책</w:t>
-      </w:r>
-      <w:r>
-        <w:rPr>
-          <w:rFonts w:hint="eastAsia"/>
-          <w:b/>
-          <w:bCs/>
-        </w:rPr>
-        <w:t xml:space="preserve"> </w:t>
-      </w:r>
-      <w:r>
-        <w:rPr>
-          <w:rFonts w:hint="eastAsia"/>
-          <w:b/>
-          <w:bCs/>
-        </w:rPr>
         <w:t>모드</w:t>
       </w:r>
     </w:p>
     <w:p>
       <w:pPr>
-        <w:spacing w:line="240" w:lineRule="atLeast"/>
         <w:ind w:left="599" w:hanging="385"/>
         <w:jc w:val="left"/>
+        <w:spacing w:line="240" w:lineRule="atLeast"/>
       </w:pPr>
       <w:r>
         <w:rPr>
@@ -1322,9 +1416,9 @@
     </w:p>
     <w:p>
       <w:pPr>
-        <w:spacing w:line="240" w:lineRule="atLeast"/>
         <w:ind w:left="598" w:hanging="13"/>
         <w:jc w:val="left"/>
+        <w:spacing w:line="240" w:lineRule="atLeast"/>
         <w:rPr>
           <w:color w:val="0000FF"/>
         </w:rPr>
@@ -1452,9 +1546,9 @@
     </w:p>
     <w:p>
       <w:pPr>
-        <w:spacing w:line="240" w:lineRule="atLeast"/>
         <w:ind w:left="599" w:hanging="385"/>
         <w:jc w:val="left"/>
+        <w:spacing w:line="240" w:lineRule="atLeast"/>
       </w:pPr>
       <w:r>
         <w:t xml:space="preserve">2.2. </w:t>
@@ -1489,15 +1583,20 @@
     </w:p>
     <w:p>
       <w:pPr>
-        <w:spacing w:line="240" w:lineRule="atLeast"/>
         <w:ind w:left="599" w:hanging="385"/>
         <w:jc w:val="left"/>
+        <w:spacing w:line="240" w:lineRule="atLeast"/>
       </w:pPr>
       <w:r>
         <w:rPr>
           <w:rFonts w:hint="eastAsia"/>
         </w:rPr>
         <w:tab/>
+      </w:r>
+      <w:r>
+        <w:rPr>
+          <w:rFonts w:hint="eastAsia"/>
+        </w:rPr>
         <w:t xml:space="preserve">2.2.1. </w:t>
       </w:r>
       <w:r>
@@ -1506,14 +1605,12 @@
         </w:rPr>
         <w:t xml:space="preserve">아이템 정보를 받아와서 </w:t>
       </w:r>
-      <w:proofErr w:type="spellStart"/>
       <w:r>
         <w:rPr>
           <w:rFonts w:hint="eastAsia"/>
         </w:rPr>
         <w:t>인벤토리</w:t>
       </w:r>
-      <w:proofErr w:type="spellEnd"/>
       <w:r>
         <w:rPr>
           <w:rFonts w:hint="eastAsia"/>
@@ -1523,12 +1620,10 @@
     </w:p>
     <w:p>
       <w:pPr>
-        <w:spacing w:line="240" w:lineRule="atLeast"/>
         <w:ind w:left="599" w:hanging="385"/>
         <w:jc w:val="left"/>
-      </w:pPr>
-      <w:bookmarkStart w:id="0" w:name="_GoBack"/>
-      <w:bookmarkEnd w:id="0"/>
+        <w:spacing w:line="240" w:lineRule="atLeast"/>
+      </w:pPr>
       <w:r>
         <w:t xml:space="preserve">2.3. </w:t>
       </w:r>
@@ -1592,56 +1687,148 @@
         <w:tblLook w:val="04A0" w:firstRow="1" w:lastRow="0" w:firstColumn="1" w:lastColumn="0" w:noHBand="0" w:noVBand="1"/>
       </w:tblPr>
       <w:tblGrid>
-        <w:gridCol w:w="2636"/>
-        <w:gridCol w:w="2636"/>
+        <w:gridCol w:w="3995"/>
+        <w:gridCol w:w="3995"/>
       </w:tblGrid>
       <w:tr>
         <w:trPr>
-          <w:trHeight w:val="2506"/>
+          <w:trHeight w:val="3626" w:hRule="atLeast"/>
         </w:trPr>
         <w:tc>
           <w:tcPr>
-            <w:tcW w:w="2636" w:type="dxa"/>
+            <w:tcW w:w="3995" w:type="dxa"/>
           </w:tcPr>
           <w:p>
             <w:pPr>
+              <w:jc w:val="center"/>
               <w:spacing w:line="240" w:lineRule="atLeast"/>
-              <w:jc w:val="center"/>
             </w:pPr>
+            <w:r>
+              <w:drawing>
+                <wp:inline distT="0" distB="0" distL="180" distR="180">
+                  <wp:extent cx="2290158" cy="5202468"/>
+                  <wp:effectExtent l="0" t="0" r="0" b="0"/>
+                  <wp:docPr id="1029" name="shape1029" hidden="0"/>
+                  <wp:cNvGraphicFramePr>
+                    <a:graphicFrameLocks xmlns:a="http://schemas.openxmlformats.org/drawingml/2006/main" noChangeAspect="1"/>
+                  </wp:cNvGraphicFramePr>
+                  <a:graphic xmlns:a="http://schemas.openxmlformats.org/drawingml/2006/main">
+                    <a:graphicData uri="http://schemas.openxmlformats.org/drawingml/2006/picture">
+                      <pic:pic xmlns:pic="http://schemas.openxmlformats.org/drawingml/2006/picture">
+                        <pic:nvPicPr>
+                          <pic:cNvPr id="0" name="이미지"/>
+                          <pic:cNvPicPr preferRelativeResize="1">
+                            <a:picLocks noChangeAspect="1"/>
+                          </pic:cNvPicPr>
+                        </pic:nvPicPr>
+                        <pic:blipFill>
+                          <a:blip r:embed="rId4">
+                            <a:extLst>
+                              <a:ext uri="{28A0092B-C50C-407E-A947-70E740481C1C}">
+                                <a14:useLocalDpi xmlns:a14="http://schemas.microsoft.com/office/drawing/2010/main" val="0"/>
+                              </a:ext>
+                            </a:extLst>
+                          </a:blip>
+                          <a:srcRect/>
+                          <a:stretch>
+                            <a:fillRect/>
+                          </a:stretch>
+                        </pic:blipFill>
+                        <pic:spPr>
+                          <a:xfrm>
+                            <a:off x="0" y="0"/>
+                            <a:ext cx="2290158" cy="5202468"/>
+                          </a:xfrm>
+                          <a:prstGeom prst="rect"/>
+                        </pic:spPr>
+                      </pic:pic>
+                    </a:graphicData>
+                  </a:graphic>
+                </wp:inline>
+              </w:drawing>
+            </w:r>
           </w:p>
         </w:tc>
         <w:tc>
           <w:tcPr>
-            <w:tcW w:w="2636" w:type="dxa"/>
+            <w:tcW w:w="3995" w:type="dxa"/>
           </w:tcPr>
           <w:p>
             <w:pPr>
+              <w:jc w:val="center"/>
               <w:spacing w:line="240" w:lineRule="atLeast"/>
-              <w:jc w:val="center"/>
             </w:pPr>
           </w:p>
         </w:tc>
       </w:tr>
       <w:tr>
+        <w:trPr/>
         <w:tc>
           <w:tcPr>
-            <w:tcW w:w="5272" w:type="dxa"/>
-            <w:gridSpan w:val="2"/>
+            <w:tcW w:w="3995" w:type="dxa"/>
           </w:tcPr>
           <w:p>
             <w:pPr>
+              <w:jc w:val="left"/>
               <w:spacing w:line="240" w:lineRule="atLeast"/>
-              <w:ind w:firstLine="299"/>
+              <w:rPr>
+                <w:lang w:eastAsia="ko-KR"/>
+                <w:rFonts w:hint="eastAsia"/>
+                <w:rtl w:val="off"/>
+              </w:rPr>
+            </w:pPr>
+            <w:r>
+              <w:t xml:space="preserve">▲ </w:t>
+            </w:r>
+            <w:r>
+              <w:rPr>
+                <w:lang w:eastAsia="ko-KR"/>
+                <w:rtl w:val="off"/>
+              </w:rPr>
+              <w:t>산책모드 실행</w:t>
+            </w:r>
+          </w:p>
+          <w:p>
+            <w:pPr>
               <w:jc w:val="left"/>
+              <w:spacing w:line="240" w:lineRule="atLeast"/>
             </w:pPr>
+            <w:r>
+              <w:rPr>
+                <w:lang w:eastAsia="ko-KR"/>
+                <w:rtl w:val="off"/>
+              </w:rPr>
+              <w:t>기획안에 따라 추후 변동예정</w:t>
+            </w:r>
+          </w:p>
+        </w:tc>
+        <w:tc>
+          <w:tcPr>
+            <w:tcW w:w="3995" w:type="dxa"/>
+          </w:tcPr>
+          <w:p>
+            <w:pPr>
+              <w:jc w:val="left"/>
+              <w:spacing w:line="240" w:lineRule="atLeast"/>
+            </w:pPr>
+            <w:r>
+              <w:t xml:space="preserve">▲ </w:t>
+            </w:r>
+            <w:r>
+              <w:rPr>
+                <w:lang w:eastAsia="ko-KR"/>
+                <w:rtl w:val="off"/>
+              </w:rPr>
+              <w:t>인벤토리 개선 진행중</w:t>
+            </w:r>
           </w:p>
         </w:tc>
       </w:tr>
     </w:tbl>
     <w:p>
       <w:pPr>
-        <w:spacing w:line="240" w:lineRule="atLeast"/>
-        <w:jc w:val="left"/>
+        <w:jc w:val="left"/>
+        <w:spacing w:line="240" w:lineRule="atLeast"/>
         <w:rPr>
           <w:b/>
           <w:bCs/>
@@ -1650,8 +1837,8 @@
     </w:p>
     <w:p>
       <w:pPr>
-        <w:spacing w:line="240" w:lineRule="atLeast"/>
-        <w:jc w:val="left"/>
+        <w:jc w:val="left"/>
+        <w:spacing w:line="240" w:lineRule="atLeast"/>
         <w:rPr>
           <w:b/>
           <w:bCs/>
@@ -1668,8 +1855,8 @@
     </w:p>
     <w:p>
       <w:pPr>
-        <w:spacing w:line="240" w:lineRule="atLeast"/>
-        <w:jc w:val="left"/>
+        <w:jc w:val="left"/>
+        <w:spacing w:line="240" w:lineRule="atLeast"/>
         <w:rPr>
           <w:b/>
           <w:bCs/>
@@ -1681,7 +1868,6 @@
           <w:b/>
           <w:bCs/>
         </w:rPr>
-        <w:lastRenderedPageBreak/>
         <w:t xml:space="preserve">3. </w:t>
       </w:r>
       <w:r>
@@ -1711,9 +1897,9 @@
     </w:p>
     <w:p>
       <w:pPr>
-        <w:spacing w:line="240" w:lineRule="atLeast"/>
         <w:ind w:left="596" w:hanging="356"/>
         <w:jc w:val="left"/>
+        <w:spacing w:line="240" w:lineRule="atLeast"/>
         <w:rPr>
           <w:color w:val="000000"/>
         </w:rPr>
@@ -1763,9 +1949,9 @@
     </w:p>
     <w:p>
       <w:pPr>
-        <w:spacing w:line="240" w:lineRule="atLeast"/>
         <w:ind w:left="596" w:firstLine="1"/>
         <w:jc w:val="left"/>
+        <w:spacing w:line="240" w:lineRule="atLeast"/>
         <w:rPr>
           <w:color w:val="000000"/>
         </w:rPr>
@@ -1871,9 +2057,9 @@
     </w:p>
     <w:p>
       <w:pPr>
-        <w:spacing w:line="240" w:lineRule="atLeast"/>
         <w:ind w:left="596" w:firstLine="1"/>
         <w:jc w:val="left"/>
+        <w:spacing w:line="240" w:lineRule="atLeast"/>
         <w:rPr>
           <w:color w:val="000000"/>
         </w:rPr>
@@ -1965,9 +2151,9 @@
     </w:p>
     <w:p>
       <w:pPr>
-        <w:spacing w:line="240" w:lineRule="atLeast"/>
         <w:ind w:left="597" w:hanging="356"/>
         <w:jc w:val="left"/>
+        <w:spacing w:line="240" w:lineRule="atLeast"/>
         <w:rPr>
           <w:color w:val="000000"/>
         </w:rPr>
@@ -2017,9 +2203,9 @@
     </w:p>
     <w:p>
       <w:pPr>
-        <w:spacing w:line="240" w:lineRule="atLeast"/>
         <w:ind w:left="596" w:hanging="27"/>
         <w:jc w:val="left"/>
+        <w:spacing w:line="240" w:lineRule="atLeast"/>
       </w:pPr>
       <w:r>
         <w:t xml:space="preserve">3.2.1. </w:t>
@@ -2069,9 +2255,9 @@
     </w:p>
     <w:p>
       <w:pPr>
-        <w:spacing w:line="240" w:lineRule="atLeast"/>
         <w:ind w:left="596" w:hanging="27"/>
         <w:jc w:val="left"/>
+        <w:spacing w:line="240" w:lineRule="atLeast"/>
       </w:pPr>
       <w:r>
         <w:t xml:space="preserve">3.2.2. </w:t>
@@ -2106,9 +2292,9 @@
     </w:p>
     <w:p>
       <w:pPr>
-        <w:spacing w:line="240" w:lineRule="atLeast"/>
         <w:ind w:left="596" w:hanging="27"/>
         <w:jc w:val="left"/>
+        <w:spacing w:line="240" w:lineRule="atLeast"/>
       </w:pPr>
       <w:r>
         <w:t xml:space="preserve">3.2.3. </w:t>
@@ -2173,9 +2359,9 @@
     </w:p>
     <w:p>
       <w:pPr>
-        <w:spacing w:line="240" w:lineRule="atLeast"/>
         <w:ind w:left="596" w:hanging="27"/>
         <w:jc w:val="left"/>
+        <w:spacing w:line="240" w:lineRule="atLeast"/>
       </w:pPr>
       <w:r>
         <w:t xml:space="preserve">3.2.4. </w:t>
@@ -2216,9 +2402,9 @@
     </w:p>
     <w:p>
       <w:pPr>
-        <w:spacing w:line="240" w:lineRule="atLeast"/>
         <w:ind w:left="597" w:hanging="356"/>
         <w:jc w:val="left"/>
+        <w:spacing w:line="240" w:lineRule="atLeast"/>
       </w:pPr>
       <w:r>
         <w:rPr>
@@ -2313,9 +2499,9 @@
     </w:p>
     <w:p>
       <w:pPr>
-        <w:spacing w:line="240" w:lineRule="atLeast"/>
         <w:ind w:left="596" w:hanging="56"/>
         <w:jc w:val="left"/>
+        <w:spacing w:line="240" w:lineRule="atLeast"/>
       </w:pPr>
       <w:r>
         <w:rPr>
@@ -2476,9 +2662,9 @@
     </w:p>
     <w:p>
       <w:pPr>
-        <w:spacing w:line="240" w:lineRule="atLeast"/>
         <w:ind w:left="596" w:hanging="56"/>
         <w:jc w:val="left"/>
+        <w:spacing w:line="240" w:lineRule="atLeast"/>
       </w:pPr>
       <w:r>
         <w:rPr>
@@ -2579,9 +2765,9 @@
     </w:p>
     <w:p>
       <w:pPr>
-        <w:spacing w:line="240" w:lineRule="atLeast"/>
         <w:ind w:left="596" w:hanging="56"/>
         <w:jc w:val="left"/>
+        <w:spacing w:line="240" w:lineRule="atLeast"/>
       </w:pPr>
       <w:r>
         <w:rPr>
@@ -2641,7 +2827,7 @@
       </w:tblGrid>
       <w:tr>
         <w:trPr>
-          <w:trHeight w:val="4266"/>
+          <w:trHeight w:val="4266" w:hRule="atLeast"/>
         </w:trPr>
         <w:tc>
           <w:tcPr>
@@ -2649,8 +2835,8 @@
           </w:tcPr>
           <w:p>
             <w:pPr>
+              <w:jc w:val="center"/>
               <w:spacing w:line="240" w:lineRule="atLeast"/>
-              <w:jc w:val="center"/>
             </w:pPr>
             <w:r>
               <w:rPr>
@@ -2658,10 +2844,10 @@
                 <w:noProof/>
               </w:rPr>
               <w:drawing>
-                <wp:inline distT="0" distB="0" distL="180" distR="180">
+                <wp:inline distT="0" distB="0" distL="0" distR="0">
                   <wp:extent cx="1176376" cy="2648883"/>
                   <wp:effectExtent l="0" t="0" r="0" b="0"/>
-                  <wp:docPr id="1033" name="shape1033"/>
+                  <wp:docPr id="1025" name="shape1025" hidden="0"/>
                   <wp:cNvGraphicFramePr>
                     <a:graphicFrameLocks xmlns:a="http://schemas.openxmlformats.org/drawingml/2006/main" noChangeAspect="1"/>
                   </wp:cNvGraphicFramePr>
@@ -2670,12 +2856,12 @@
                       <pic:pic xmlns:pic="http://schemas.openxmlformats.org/drawingml/2006/picture">
                         <pic:nvPicPr>
                           <pic:cNvPr id="0" name="이미지"/>
-                          <pic:cNvPicPr>
+                          <pic:cNvPicPr preferRelativeResize="1">
                             <a:picLocks noChangeAspect="1"/>
                           </pic:cNvPicPr>
                         </pic:nvPicPr>
                         <pic:blipFill>
-                          <a:blip r:embed="rId4" cstate="print">
+                          <a:blip r:embed="rId5">
                             <a:extLst>
                               <a:ext uri="{28A0092B-C50C-407E-A947-70E740481C1C}">
                                 <a14:useLocalDpi xmlns:a14="http://schemas.microsoft.com/office/drawing/2010/main" val="0"/>
@@ -2692,9 +2878,7 @@
                             <a:off x="0" y="0"/>
                             <a:ext cx="1176376" cy="2648883"/>
                           </a:xfrm>
-                          <a:prstGeom prst="rect">
-                            <a:avLst/>
-                          </a:prstGeom>
+                          <a:prstGeom prst="rect"/>
                         </pic:spPr>
                       </pic:pic>
                     </a:graphicData>
@@ -2710,8 +2894,8 @@
           </w:tcPr>
           <w:p>
             <w:pPr>
+              <w:jc w:val="center"/>
               <w:spacing w:line="240" w:lineRule="atLeast"/>
-              <w:jc w:val="center"/>
             </w:pPr>
             <w:r>
               <w:rPr>
@@ -2719,10 +2903,10 @@
                 <w:noProof/>
               </w:rPr>
               <w:drawing>
-                <wp:inline distT="0" distB="0" distL="180" distR="180">
+                <wp:inline distT="0" distB="0" distL="0" distR="0">
                   <wp:extent cx="1174954" cy="2644328"/>
                   <wp:effectExtent l="0" t="0" r="0" b="0"/>
-                  <wp:docPr id="1034" name="shape1034"/>
+                  <wp:docPr id="1026" name="shape1026" hidden="0"/>
                   <wp:cNvGraphicFramePr>
                     <a:graphicFrameLocks xmlns:a="http://schemas.openxmlformats.org/drawingml/2006/main" noChangeAspect="1"/>
                   </wp:cNvGraphicFramePr>
@@ -2731,68 +2915,7 @@
                       <pic:pic xmlns:pic="http://schemas.openxmlformats.org/drawingml/2006/picture">
                         <pic:nvPicPr>
                           <pic:cNvPr id="0" name="이미지"/>
-                          <pic:cNvPicPr>
-                            <a:picLocks noChangeAspect="1"/>
-                          </pic:cNvPicPr>
-                        </pic:nvPicPr>
-                        <pic:blipFill>
-                          <a:blip r:embed="rId5" cstate="print">
-                            <a:extLst>
-                              <a:ext uri="{28A0092B-C50C-407E-A947-70E740481C1C}">
-                                <a14:useLocalDpi xmlns:a14="http://schemas.microsoft.com/office/drawing/2010/main" val="0"/>
-                              </a:ext>
-                            </a:extLst>
-                          </a:blip>
-                          <a:srcRect/>
-                          <a:stretch>
-                            <a:fillRect/>
-                          </a:stretch>
-                        </pic:blipFill>
-                        <pic:spPr>
-                          <a:xfrm>
-                            <a:off x="0" y="0"/>
-                            <a:ext cx="1174954" cy="2644328"/>
-                          </a:xfrm>
-                          <a:prstGeom prst="rect">
-                            <a:avLst/>
-                          </a:prstGeom>
-                        </pic:spPr>
-                      </pic:pic>
-                    </a:graphicData>
-                  </a:graphic>
-                </wp:inline>
-              </w:drawing>
-            </w:r>
-          </w:p>
-        </w:tc>
-        <w:tc>
-          <w:tcPr>
-            <w:tcW w:w="2157" w:type="dxa"/>
-          </w:tcPr>
-          <w:p>
-            <w:pPr>
-              <w:spacing w:line="240" w:lineRule="atLeast"/>
-              <w:jc w:val="center"/>
-            </w:pPr>
-            <w:r>
-              <w:rPr>
-                <w:rFonts w:hint="eastAsia"/>
-                <w:noProof/>
-              </w:rPr>
-              <w:drawing>
-                <wp:inline distT="0" distB="0" distL="180" distR="180">
-                  <wp:extent cx="1325395" cy="2608036"/>
-                  <wp:effectExtent l="0" t="0" r="0" b="0"/>
-                  <wp:docPr id="1036" name="shape1036"/>
-                  <wp:cNvGraphicFramePr>
-                    <a:graphicFrameLocks xmlns:a="http://schemas.openxmlformats.org/drawingml/2006/main" noChangeAspect="1"/>
-                  </wp:cNvGraphicFramePr>
-                  <a:graphic xmlns:a="http://schemas.openxmlformats.org/drawingml/2006/main">
-                    <a:graphicData uri="http://schemas.openxmlformats.org/drawingml/2006/picture">
-                      <pic:pic xmlns:pic="http://schemas.openxmlformats.org/drawingml/2006/picture">
-                        <pic:nvPicPr>
-                          <pic:cNvPr id="0" name="이미지"/>
-                          <pic:cNvPicPr>
+                          <pic:cNvPicPr preferRelativeResize="1">
                             <a:picLocks noChangeAspect="1"/>
                           </pic:cNvPicPr>
                         </pic:nvPicPr>
@@ -2812,11 +2935,68 @@
                         <pic:spPr>
                           <a:xfrm>
                             <a:off x="0" y="0"/>
-                            <a:ext cx="1325395" cy="2608036"/>
+                            <a:ext cx="1174954" cy="2644328"/>
                           </a:xfrm>
-                          <a:prstGeom prst="rect">
-                            <a:avLst/>
-                          </a:prstGeom>
+                          <a:prstGeom prst="rect"/>
+                        </pic:spPr>
+                      </pic:pic>
+                    </a:graphicData>
+                  </a:graphic>
+                </wp:inline>
+              </w:drawing>
+            </w:r>
+          </w:p>
+        </w:tc>
+        <w:tc>
+          <w:tcPr>
+            <w:tcW w:w="2157" w:type="dxa"/>
+          </w:tcPr>
+          <w:p>
+            <w:pPr>
+              <w:jc w:val="center"/>
+              <w:spacing w:line="240" w:lineRule="atLeast"/>
+            </w:pPr>
+            <w:r>
+              <w:rPr>
+                <w:rFonts w:hint="eastAsia"/>
+                <w:noProof/>
+              </w:rPr>
+              <w:drawing>
+                <wp:inline distT="0" distB="0" distL="0" distR="0">
+                  <wp:extent cx="1325395" cy="2608035"/>
+                  <wp:effectExtent l="0" t="0" r="0" b="0"/>
+                  <wp:docPr id="1027" name="shape1027" hidden="0"/>
+                  <wp:cNvGraphicFramePr>
+                    <a:graphicFrameLocks xmlns:a="http://schemas.openxmlformats.org/drawingml/2006/main" noChangeAspect="1"/>
+                  </wp:cNvGraphicFramePr>
+                  <a:graphic xmlns:a="http://schemas.openxmlformats.org/drawingml/2006/main">
+                    <a:graphicData uri="http://schemas.openxmlformats.org/drawingml/2006/picture">
+                      <pic:pic xmlns:pic="http://schemas.openxmlformats.org/drawingml/2006/picture">
+                        <pic:nvPicPr>
+                          <pic:cNvPr id="0" name="이미지"/>
+                          <pic:cNvPicPr preferRelativeResize="1">
+                            <a:picLocks noChangeAspect="1"/>
+                          </pic:cNvPicPr>
+                        </pic:nvPicPr>
+                        <pic:blipFill>
+                          <a:blip r:embed="rId7">
+                            <a:extLst>
+                              <a:ext uri="{28A0092B-C50C-407E-A947-70E740481C1C}">
+                                <a14:useLocalDpi xmlns:a14="http://schemas.microsoft.com/office/drawing/2010/main" val="0"/>
+                              </a:ext>
+                            </a:extLst>
+                          </a:blip>
+                          <a:srcRect/>
+                          <a:stretch>
+                            <a:fillRect/>
+                          </a:stretch>
+                        </pic:blipFill>
+                        <pic:spPr>
+                          <a:xfrm>
+                            <a:off x="0" y="0"/>
+                            <a:ext cx="1325395" cy="2608035"/>
+                          </a:xfrm>
+                          <a:prstGeom prst="rect"/>
                         </pic:spPr>
                       </pic:pic>
                     </a:graphicData>
@@ -2832,8 +3012,8 @@
           </w:tcPr>
           <w:p>
             <w:pPr>
+              <w:jc w:val="center"/>
               <w:spacing w:line="240" w:lineRule="atLeast"/>
-              <w:jc w:val="center"/>
             </w:pPr>
             <w:r>
               <w:rPr>
@@ -2841,10 +3021,10 @@
                 <w:noProof/>
               </w:rPr>
               <w:drawing>
-                <wp:inline distT="0" distB="0" distL="180" distR="180">
+                <wp:inline distT="0" distB="0" distL="0" distR="0">
                   <wp:extent cx="1295103" cy="2583547"/>
                   <wp:effectExtent l="0" t="0" r="0" b="0"/>
-                  <wp:docPr id="1037" name="shape1037"/>
+                  <wp:docPr id="1028" name="shape1028" hidden="0"/>
                   <wp:cNvGraphicFramePr>
                     <a:graphicFrameLocks xmlns:a="http://schemas.openxmlformats.org/drawingml/2006/main" noChangeAspect="1"/>
                   </wp:cNvGraphicFramePr>
@@ -2853,12 +3033,12 @@
                       <pic:pic xmlns:pic="http://schemas.openxmlformats.org/drawingml/2006/picture">
                         <pic:nvPicPr>
                           <pic:cNvPr id="0" name="이미지"/>
-                          <pic:cNvPicPr>
+                          <pic:cNvPicPr preferRelativeResize="1">
                             <a:picLocks noChangeAspect="1"/>
                           </pic:cNvPicPr>
                         </pic:nvPicPr>
                         <pic:blipFill>
-                          <a:blip r:embed="rId7" cstate="print">
+                          <a:blip r:embed="rId8">
                             <a:extLst>
                               <a:ext uri="{28A0092B-C50C-407E-A947-70E740481C1C}">
                                 <a14:useLocalDpi xmlns:a14="http://schemas.microsoft.com/office/drawing/2010/main" val="0"/>
@@ -2875,9 +3055,7 @@
                             <a:off x="0" y="0"/>
                             <a:ext cx="1295103" cy="2583547"/>
                           </a:xfrm>
-                          <a:prstGeom prst="rect">
-                            <a:avLst/>
-                          </a:prstGeom>
+                          <a:prstGeom prst="rect"/>
                         </pic:spPr>
                       </pic:pic>
                     </a:graphicData>
@@ -2896,8 +3074,8 @@
           </w:tcPr>
           <w:p>
             <w:pPr>
+              <w:jc w:val="left"/>
               <w:spacing w:line="240" w:lineRule="atLeast"/>
-              <w:jc w:val="left"/>
             </w:pPr>
             <w:r>
               <w:t xml:space="preserve">▲ </w:t>
@@ -2926,8 +3104,8 @@
           </w:p>
           <w:p>
             <w:pPr>
+              <w:jc w:val="left"/>
               <w:spacing w:line="240" w:lineRule="atLeast"/>
-              <w:jc w:val="left"/>
             </w:pPr>
             <w:r>
               <w:t>(</w:t>
@@ -2971,8 +3149,8 @@
           </w:tcPr>
           <w:p>
             <w:pPr>
+              <w:jc w:val="left"/>
               <w:spacing w:line="240" w:lineRule="atLeast"/>
-              <w:jc w:val="left"/>
             </w:pPr>
             <w:r>
               <w:t xml:space="preserve">▲ </w:t>
@@ -2995,8 +3173,8 @@
           </w:p>
           <w:p>
             <w:pPr>
+              <w:jc w:val="left"/>
               <w:spacing w:line="240" w:lineRule="atLeast"/>
-              <w:jc w:val="left"/>
             </w:pPr>
             <w:r>
               <w:t>(</w:t>
@@ -3037,22 +3215,22 @@
     </w:tbl>
     <w:p>
       <w:pPr>
-        <w:spacing w:line="240" w:lineRule="atLeast"/>
         <w:ind w:left="596" w:hanging="56"/>
         <w:jc w:val="left"/>
-      </w:pPr>
-    </w:p>
-    <w:p>
-      <w:pPr>
-        <w:spacing w:line="240" w:lineRule="atLeast"/>
+        <w:spacing w:line="240" w:lineRule="atLeast"/>
+      </w:pPr>
+    </w:p>
+    <w:p>
+      <w:pPr>
         <w:ind w:left="598" w:hanging="399"/>
         <w:jc w:val="left"/>
-      </w:pPr>
-    </w:p>
-    <w:p>
-      <w:pPr>
-        <w:spacing w:line="240" w:lineRule="atLeast"/>
-        <w:jc w:val="left"/>
+        <w:spacing w:line="240" w:lineRule="atLeast"/>
+      </w:pPr>
+    </w:p>
+    <w:p>
+      <w:pPr>
+        <w:jc w:val="left"/>
+        <w:spacing w:line="240" w:lineRule="atLeast"/>
       </w:pPr>
     </w:p>
     <w:sectPr>
@@ -3066,20 +3244,20 @@
 </file>
 
 <file path=word/styles.xml><?xml version="1.0" encoding="utf-8"?>
-<w:styles xmlns:mc="http://schemas.openxmlformats.org/markup-compatibility/2006" xmlns:r="http://schemas.openxmlformats.org/officeDocument/2006/relationships" xmlns:w="http://schemas.openxmlformats.org/wordprocessingml/2006/main" xmlns:w14="http://schemas.microsoft.com/office/word/2010/wordml" xmlns:w15="http://schemas.microsoft.com/office/word/2012/wordml" xmlns:w16se="http://schemas.microsoft.com/office/word/2015/wordml/symex" mc:Ignorable="w14 w15 w16se">
+<w:styles xmlns:r="http://schemas.openxmlformats.org/officeDocument/2006/relationships" xmlns:w="http://schemas.openxmlformats.org/wordprocessingml/2006/main">
   <w:docDefaults>
     <w:rPrDefault>
       <w:rPr>
+        <w:lang w:val="en-US" w:eastAsia="ko-KR" w:bidi="ar-SA"/>
         <w:rFonts w:asciiTheme="minorHAnsi" w:eastAsiaTheme="minorEastAsia" w:hAnsiTheme="minorHAnsi" w:cstheme="minorBidi"/>
+        <w:szCs w:val="22"/>
         <w:kern w:val="2"/>
-        <w:szCs w:val="22"/>
-        <w:lang w:val="en-US" w:eastAsia="ko-KR" w:bidi="ar-SA"/>
       </w:rPr>
     </w:rPrDefault>
     <w:pPrDefault>
       <w:pPr>
+        <w:jc w:val="both"/>
         <w:spacing w:after="160" w:line="259" w:lineRule="auto"/>
-        <w:jc w:val="both"/>
       </w:pPr>
     </w:pPrDefault>
   </w:docDefaults>
@@ -3094,15 +3272,15 @@
     <w:lsdException w:name="heading 7" w:semiHidden="1" w:uiPriority="9" w:unhideWhenUsed="1" w:qFormat="1"/>
     <w:lsdException w:name="heading 8" w:semiHidden="1" w:uiPriority="9" w:unhideWhenUsed="1" w:qFormat="1"/>
     <w:lsdException w:name="heading 9" w:semiHidden="1" w:uiPriority="9" w:unhideWhenUsed="1" w:qFormat="1"/>
-    <w:lsdException w:name="index 1" w:semiHidden="1" w:uiPriority="99" w:unhideWhenUsed="1"/>
-    <w:lsdException w:name="index 2" w:semiHidden="1" w:uiPriority="99" w:unhideWhenUsed="1"/>
-    <w:lsdException w:name="index 3" w:semiHidden="1" w:uiPriority="99" w:unhideWhenUsed="1"/>
-    <w:lsdException w:name="index 4" w:semiHidden="1" w:uiPriority="99" w:unhideWhenUsed="1"/>
-    <w:lsdException w:name="index 5" w:semiHidden="1" w:uiPriority="99" w:unhideWhenUsed="1"/>
-    <w:lsdException w:name="index 6" w:semiHidden="1" w:uiPriority="99" w:unhideWhenUsed="1"/>
-    <w:lsdException w:name="index 7" w:semiHidden="1" w:uiPriority="99" w:unhideWhenUsed="1"/>
-    <w:lsdException w:name="index 8" w:semiHidden="1" w:uiPriority="99" w:unhideWhenUsed="1"/>
-    <w:lsdException w:name="index 9" w:semiHidden="1" w:uiPriority="99" w:unhideWhenUsed="1"/>
+    <w:lsdException w:name="index 1" w:semiHidden="1" w:uiPriority="153" w:unhideWhenUsed="1"/>
+    <w:lsdException w:name="index 2" w:semiHidden="1" w:uiPriority="153" w:unhideWhenUsed="1"/>
+    <w:lsdException w:name="index 3" w:semiHidden="1" w:uiPriority="153" w:unhideWhenUsed="1"/>
+    <w:lsdException w:name="index 4" w:semiHidden="1" w:uiPriority="153" w:unhideWhenUsed="1"/>
+    <w:lsdException w:name="index 5" w:semiHidden="1" w:uiPriority="153" w:unhideWhenUsed="1"/>
+    <w:lsdException w:name="index 6" w:semiHidden="1" w:uiPriority="153" w:unhideWhenUsed="1"/>
+    <w:lsdException w:name="index 7" w:semiHidden="1" w:uiPriority="153" w:unhideWhenUsed="1"/>
+    <w:lsdException w:name="index 8" w:semiHidden="1" w:uiPriority="153" w:unhideWhenUsed="1"/>
+    <w:lsdException w:name="index 9" w:semiHidden="1" w:uiPriority="153" w:unhideWhenUsed="1"/>
     <w:lsdException w:name="toc 1" w:semiHidden="1" w:unhideWhenUsed="1"/>
     <w:lsdException w:name="toc 2" w:semiHidden="1" w:unhideWhenUsed="1"/>
     <w:lsdException w:name="toc 3" w:semiHidden="1" w:unhideWhenUsed="1"/>
@@ -3112,134 +3290,134 @@
     <w:lsdException w:name="toc 7" w:semiHidden="1" w:unhideWhenUsed="1"/>
     <w:lsdException w:name="toc 8" w:semiHidden="1" w:unhideWhenUsed="1"/>
     <w:lsdException w:name="toc 9" w:semiHidden="1" w:unhideWhenUsed="1"/>
-    <w:lsdException w:name="Normal Indent" w:semiHidden="1" w:uiPriority="99" w:unhideWhenUsed="1"/>
-    <w:lsdException w:name="footnote text" w:semiHidden="1" w:uiPriority="99" w:unhideWhenUsed="1"/>
-    <w:lsdException w:name="annotation text" w:semiHidden="1" w:uiPriority="99" w:unhideWhenUsed="1"/>
-    <w:lsdException w:name="header" w:semiHidden="1" w:uiPriority="99" w:unhideWhenUsed="1"/>
-    <w:lsdException w:name="footer" w:semiHidden="1" w:uiPriority="99" w:unhideWhenUsed="1"/>
-    <w:lsdException w:name="index heading" w:semiHidden="1" w:uiPriority="99" w:unhideWhenUsed="1"/>
+    <w:lsdException w:name="Normal Indent" w:semiHidden="1" w:uiPriority="153" w:unhideWhenUsed="1"/>
+    <w:lsdException w:name="footnote text" w:semiHidden="1" w:uiPriority="153" w:unhideWhenUsed="1"/>
+    <w:lsdException w:name="annotation text" w:semiHidden="1" w:uiPriority="153" w:unhideWhenUsed="1"/>
+    <w:lsdException w:name="header" w:semiHidden="1" w:uiPriority="153" w:unhideWhenUsed="1"/>
+    <w:lsdException w:name="footer" w:semiHidden="1" w:uiPriority="153" w:unhideWhenUsed="1"/>
+    <w:lsdException w:name="index heading" w:semiHidden="1" w:uiPriority="153" w:unhideWhenUsed="1"/>
     <w:lsdException w:name="caption" w:semiHidden="1" w:unhideWhenUsed="1" w:qFormat="1"/>
-    <w:lsdException w:name="table of figures" w:semiHidden="1" w:uiPriority="99" w:unhideWhenUsed="1"/>
-    <w:lsdException w:name="envelope address" w:semiHidden="1" w:uiPriority="99" w:unhideWhenUsed="1"/>
-    <w:lsdException w:name="envelope return" w:semiHidden="1" w:uiPriority="99" w:unhideWhenUsed="1"/>
-    <w:lsdException w:name="footnote reference" w:semiHidden="1" w:uiPriority="99" w:unhideWhenUsed="1"/>
-    <w:lsdException w:name="annotation reference" w:semiHidden="1" w:uiPriority="99" w:unhideWhenUsed="1"/>
-    <w:lsdException w:name="line number" w:semiHidden="1" w:uiPriority="99" w:unhideWhenUsed="1"/>
-    <w:lsdException w:name="page number" w:semiHidden="1" w:uiPriority="99" w:unhideWhenUsed="1"/>
-    <w:lsdException w:name="endnote reference" w:semiHidden="1" w:uiPriority="99" w:unhideWhenUsed="1"/>
-    <w:lsdException w:name="endnote text" w:semiHidden="1" w:uiPriority="99" w:unhideWhenUsed="1"/>
-    <w:lsdException w:name="table of authorities" w:semiHidden="1" w:uiPriority="99" w:unhideWhenUsed="1"/>
-    <w:lsdException w:name="macro" w:semiHidden="1" w:uiPriority="99" w:unhideWhenUsed="1"/>
-    <w:lsdException w:name="toa heading" w:semiHidden="1" w:uiPriority="99" w:unhideWhenUsed="1"/>
-    <w:lsdException w:name="List" w:semiHidden="1" w:uiPriority="99" w:unhideWhenUsed="1"/>
-    <w:lsdException w:name="List Bullet" w:semiHidden="1" w:uiPriority="99" w:unhideWhenUsed="1"/>
-    <w:lsdException w:name="List Number" w:semiHidden="1" w:uiPriority="99" w:unhideWhenUsed="1"/>
-    <w:lsdException w:name="List 2" w:semiHidden="1" w:uiPriority="99" w:unhideWhenUsed="1"/>
-    <w:lsdException w:name="List 3" w:semiHidden="1" w:uiPriority="99" w:unhideWhenUsed="1"/>
-    <w:lsdException w:name="List 4" w:semiHidden="1" w:uiPriority="99" w:unhideWhenUsed="1"/>
-    <w:lsdException w:name="List 5" w:semiHidden="1" w:uiPriority="99" w:unhideWhenUsed="1"/>
-    <w:lsdException w:name="List Bullet 2" w:semiHidden="1" w:uiPriority="99" w:unhideWhenUsed="1"/>
-    <w:lsdException w:name="List Bullet 3" w:semiHidden="1" w:uiPriority="99" w:unhideWhenUsed="1"/>
-    <w:lsdException w:name="List Bullet 4" w:semiHidden="1" w:uiPriority="99" w:unhideWhenUsed="1"/>
-    <w:lsdException w:name="List Bullet 5" w:semiHidden="1" w:uiPriority="99" w:unhideWhenUsed="1"/>
-    <w:lsdException w:name="List Number 2" w:semiHidden="1" w:uiPriority="99" w:unhideWhenUsed="1"/>
-    <w:lsdException w:name="List Number 3" w:semiHidden="1" w:uiPriority="99" w:unhideWhenUsed="1"/>
-    <w:lsdException w:name="List Number 4" w:semiHidden="1" w:uiPriority="99" w:unhideWhenUsed="1"/>
-    <w:lsdException w:name="List Number 5" w:semiHidden="1" w:uiPriority="99" w:unhideWhenUsed="1"/>
-    <w:lsdException w:name="Title" w:uiPriority="82" w:qFormat="1"/>
-    <w:lsdException w:name="Closing" w:semiHidden="1" w:uiPriority="99" w:unhideWhenUsed="1"/>
-    <w:lsdException w:name="Signature" w:semiHidden="1" w:uiPriority="99" w:unhideWhenUsed="1"/>
+    <w:lsdException w:name="table of figures" w:semiHidden="1" w:uiPriority="153" w:unhideWhenUsed="1"/>
+    <w:lsdException w:name="envelope address" w:semiHidden="1" w:uiPriority="153" w:unhideWhenUsed="1"/>
+    <w:lsdException w:name="envelope return" w:semiHidden="1" w:uiPriority="153" w:unhideWhenUsed="1"/>
+    <w:lsdException w:name="footnote reference" w:semiHidden="1" w:uiPriority="153" w:unhideWhenUsed="1"/>
+    <w:lsdException w:name="annotation reference" w:semiHidden="1" w:uiPriority="153" w:unhideWhenUsed="1"/>
+    <w:lsdException w:name="line number" w:semiHidden="1" w:uiPriority="153" w:unhideWhenUsed="1"/>
+    <w:lsdException w:name="page number" w:semiHidden="1" w:uiPriority="153" w:unhideWhenUsed="1"/>
+    <w:lsdException w:name="endnote reference" w:semiHidden="1" w:uiPriority="153" w:unhideWhenUsed="1"/>
+    <w:lsdException w:name="endnote text" w:semiHidden="1" w:uiPriority="153" w:unhideWhenUsed="1"/>
+    <w:lsdException w:name="table of authorities" w:semiHidden="1" w:uiPriority="153" w:unhideWhenUsed="1"/>
+    <w:lsdException w:name="macro" w:semiHidden="1" w:uiPriority="153" w:unhideWhenUsed="1"/>
+    <w:lsdException w:name="toa heading" w:semiHidden="1" w:uiPriority="153" w:unhideWhenUsed="1"/>
+    <w:lsdException w:name="List" w:semiHidden="1" w:uiPriority="153" w:unhideWhenUsed="1"/>
+    <w:lsdException w:name="List Bullet" w:semiHidden="1" w:uiPriority="153" w:unhideWhenUsed="1"/>
+    <w:lsdException w:name="List Number" w:semiHidden="1" w:uiPriority="153" w:unhideWhenUsed="1"/>
+    <w:lsdException w:name="List 2" w:semiHidden="1" w:uiPriority="153" w:unhideWhenUsed="1"/>
+    <w:lsdException w:name="List 3" w:semiHidden="1" w:uiPriority="153" w:unhideWhenUsed="1"/>
+    <w:lsdException w:name="List 4" w:semiHidden="1" w:uiPriority="153" w:unhideWhenUsed="1"/>
+    <w:lsdException w:name="List 5" w:semiHidden="1" w:uiPriority="153" w:unhideWhenUsed="1"/>
+    <w:lsdException w:name="List Bullet 2" w:semiHidden="1" w:uiPriority="153" w:unhideWhenUsed="1"/>
+    <w:lsdException w:name="List Bullet 3" w:semiHidden="1" w:uiPriority="153" w:unhideWhenUsed="1"/>
+    <w:lsdException w:name="List Bullet 4" w:semiHidden="1" w:uiPriority="153" w:unhideWhenUsed="1"/>
+    <w:lsdException w:name="List Bullet 5" w:semiHidden="1" w:uiPriority="153" w:unhideWhenUsed="1"/>
+    <w:lsdException w:name="List Number 2" w:semiHidden="1" w:uiPriority="153" w:unhideWhenUsed="1"/>
+    <w:lsdException w:name="List Number 3" w:semiHidden="1" w:uiPriority="153" w:unhideWhenUsed="1"/>
+    <w:lsdException w:name="List Number 4" w:semiHidden="1" w:uiPriority="153" w:unhideWhenUsed="1"/>
+    <w:lsdException w:name="List Number 5" w:semiHidden="1" w:uiPriority="153" w:unhideWhenUsed="1"/>
+    <w:lsdException w:name="Title" w:uiPriority="130" w:qFormat="1"/>
+    <w:lsdException w:name="Closing" w:semiHidden="1" w:uiPriority="153" w:unhideWhenUsed="1"/>
+    <w:lsdException w:name="Signature" w:semiHidden="1" w:uiPriority="153" w:unhideWhenUsed="1"/>
     <w:lsdException w:name="Default Paragraph Font" w:semiHidden="1" w:uiPriority="1" w:unhideWhenUsed="1"/>
-    <w:lsdException w:name="Body Text" w:semiHidden="1" w:uiPriority="99" w:unhideWhenUsed="1"/>
-    <w:lsdException w:name="Body Text Indent" w:semiHidden="1" w:uiPriority="99" w:unhideWhenUsed="1"/>
-    <w:lsdException w:name="List Continue" w:semiHidden="1" w:uiPriority="99" w:unhideWhenUsed="1"/>
-    <w:lsdException w:name="List Continue 2" w:semiHidden="1" w:uiPriority="99" w:unhideWhenUsed="1"/>
-    <w:lsdException w:name="List Continue 3" w:semiHidden="1" w:uiPriority="99" w:unhideWhenUsed="1"/>
-    <w:lsdException w:name="List Continue 4" w:semiHidden="1" w:uiPriority="99" w:unhideWhenUsed="1"/>
-    <w:lsdException w:name="List Continue 5" w:semiHidden="1" w:uiPriority="99" w:unhideWhenUsed="1"/>
-    <w:lsdException w:name="Message Header" w:semiHidden="1" w:uiPriority="99" w:unhideWhenUsed="1"/>
-    <w:lsdException w:name="Subtitle" w:uiPriority="83" w:qFormat="1"/>
-    <w:lsdException w:name="Salutation" w:semiHidden="1" w:uiPriority="99" w:unhideWhenUsed="1"/>
-    <w:lsdException w:name="Date" w:semiHidden="1" w:uiPriority="99" w:unhideWhenUsed="1"/>
-    <w:lsdException w:name="Body Text First Indent" w:semiHidden="1" w:uiPriority="99" w:unhideWhenUsed="1"/>
-    <w:lsdException w:name="Body Text First Indent 2" w:semiHidden="1" w:uiPriority="99" w:unhideWhenUsed="1"/>
-    <w:lsdException w:name="Note Heading" w:semiHidden="1" w:uiPriority="99" w:unhideWhenUsed="1"/>
-    <w:lsdException w:name="Body Text 2" w:semiHidden="1" w:uiPriority="99" w:unhideWhenUsed="1"/>
-    <w:lsdException w:name="Body Text 3" w:semiHidden="1" w:uiPriority="99" w:unhideWhenUsed="1"/>
-    <w:lsdException w:name="Body Text Indent 2" w:semiHidden="1" w:uiPriority="99" w:unhideWhenUsed="1"/>
-    <w:lsdException w:name="Body Text Indent 3" w:semiHidden="1" w:uiPriority="99" w:unhideWhenUsed="1"/>
-    <w:lsdException w:name="Block Text" w:semiHidden="1" w:uiPriority="99" w:unhideWhenUsed="1"/>
-    <w:lsdException w:name="Hyperlink" w:semiHidden="1" w:uiPriority="99" w:unhideWhenUsed="1"/>
-    <w:lsdException w:name="FollowedHyperlink" w:semiHidden="1" w:uiPriority="99" w:unhideWhenUsed="1"/>
+    <w:lsdException w:name="Body Text" w:semiHidden="1" w:uiPriority="153" w:unhideWhenUsed="1"/>
+    <w:lsdException w:name="Body Text Indent" w:semiHidden="1" w:uiPriority="153" w:unhideWhenUsed="1"/>
+    <w:lsdException w:name="List Continue" w:semiHidden="1" w:uiPriority="153" w:unhideWhenUsed="1"/>
+    <w:lsdException w:name="List Continue 2" w:semiHidden="1" w:uiPriority="153" w:unhideWhenUsed="1"/>
+    <w:lsdException w:name="List Continue 3" w:semiHidden="1" w:uiPriority="153" w:unhideWhenUsed="1"/>
+    <w:lsdException w:name="List Continue 4" w:semiHidden="1" w:uiPriority="153" w:unhideWhenUsed="1"/>
+    <w:lsdException w:name="List Continue 5" w:semiHidden="1" w:uiPriority="153" w:unhideWhenUsed="1"/>
+    <w:lsdException w:name="Message Header" w:semiHidden="1" w:uiPriority="153" w:unhideWhenUsed="1"/>
+    <w:lsdException w:name="Subtitle" w:uiPriority="131" w:qFormat="1"/>
+    <w:lsdException w:name="Salutation" w:semiHidden="1" w:uiPriority="153" w:unhideWhenUsed="1"/>
+    <w:lsdException w:name="Date" w:semiHidden="1" w:uiPriority="153" w:unhideWhenUsed="1"/>
+    <w:lsdException w:name="Body Text First Indent" w:semiHidden="1" w:uiPriority="153" w:unhideWhenUsed="1"/>
+    <w:lsdException w:name="Body Text First Indent 2" w:semiHidden="1" w:uiPriority="153" w:unhideWhenUsed="1"/>
+    <w:lsdException w:name="Note Heading" w:semiHidden="1" w:uiPriority="153" w:unhideWhenUsed="1"/>
+    <w:lsdException w:name="Body Text 2" w:semiHidden="1" w:uiPriority="153" w:unhideWhenUsed="1"/>
+    <w:lsdException w:name="Body Text 3" w:semiHidden="1" w:uiPriority="153" w:unhideWhenUsed="1"/>
+    <w:lsdException w:name="Body Text Indent 2" w:semiHidden="1" w:uiPriority="153" w:unhideWhenUsed="1"/>
+    <w:lsdException w:name="Body Text Indent 3" w:semiHidden="1" w:uiPriority="153" w:unhideWhenUsed="1"/>
+    <w:lsdException w:name="Block Text" w:semiHidden="1" w:uiPriority="153" w:unhideWhenUsed="1"/>
+    <w:lsdException w:name="Hyperlink" w:semiHidden="1" w:uiPriority="153" w:unhideWhenUsed="1"/>
+    <w:lsdException w:name="FollowedHyperlink" w:semiHidden="1" w:uiPriority="153" w:unhideWhenUsed="1"/>
     <w:lsdException w:name="Strong" w:qFormat="1"/>
     <w:lsdException w:name="Emphasis" w:qFormat="1"/>
-    <w:lsdException w:name="Document Map" w:semiHidden="1" w:uiPriority="99" w:unhideWhenUsed="1"/>
-    <w:lsdException w:name="Plain Text" w:semiHidden="1" w:uiPriority="99" w:unhideWhenUsed="1"/>
-    <w:lsdException w:name="E-mail Signature" w:semiHidden="1" w:uiPriority="99" w:unhideWhenUsed="1"/>
-    <w:lsdException w:name="HTML Top of Form" w:semiHidden="1" w:uiPriority="99" w:unhideWhenUsed="1"/>
-    <w:lsdException w:name="HTML Bottom of Form" w:semiHidden="1" w:uiPriority="99" w:unhideWhenUsed="1"/>
-    <w:lsdException w:name="Normal (Web)" w:semiHidden="1" w:uiPriority="99" w:unhideWhenUsed="1"/>
-    <w:lsdException w:name="HTML Acronym" w:semiHidden="1" w:uiPriority="99" w:unhideWhenUsed="1"/>
-    <w:lsdException w:name="HTML Address" w:semiHidden="1" w:uiPriority="99" w:unhideWhenUsed="1"/>
-    <w:lsdException w:name="HTML Cite" w:semiHidden="1" w:uiPriority="99" w:unhideWhenUsed="1"/>
-    <w:lsdException w:name="HTML Code" w:semiHidden="1" w:uiPriority="99" w:unhideWhenUsed="1"/>
-    <w:lsdException w:name="HTML Definition" w:semiHidden="1" w:uiPriority="99" w:unhideWhenUsed="1"/>
-    <w:lsdException w:name="HTML Keyboard" w:semiHidden="1" w:uiPriority="99" w:unhideWhenUsed="1"/>
-    <w:lsdException w:name="HTML Preformatted" w:semiHidden="1" w:uiPriority="99" w:unhideWhenUsed="1"/>
-    <w:lsdException w:name="HTML Sample" w:semiHidden="1" w:uiPriority="99" w:unhideWhenUsed="1"/>
-    <w:lsdException w:name="HTML Typewriter" w:semiHidden="1" w:uiPriority="99" w:unhideWhenUsed="1"/>
-    <w:lsdException w:name="HTML Variable" w:semiHidden="1" w:uiPriority="99" w:unhideWhenUsed="1"/>
-    <w:lsdException w:name="Normal Table" w:semiHidden="1" w:uiPriority="99" w:unhideWhenUsed="1"/>
-    <w:lsdException w:name="annotation subject" w:semiHidden="1" w:uiPriority="99" w:unhideWhenUsed="1"/>
-    <w:lsdException w:name="No List" w:semiHidden="1" w:uiPriority="99" w:unhideWhenUsed="1"/>
-    <w:lsdException w:name="Outline List 1" w:semiHidden="1" w:uiPriority="99" w:unhideWhenUsed="1"/>
-    <w:lsdException w:name="Outline List 2" w:semiHidden="1" w:uiPriority="99" w:unhideWhenUsed="1"/>
-    <w:lsdException w:name="Outline List 3" w:semiHidden="1" w:uiPriority="99" w:unhideWhenUsed="1"/>
-    <w:lsdException w:name="Table Simple 1" w:semiHidden="1" w:uiPriority="99" w:unhideWhenUsed="1"/>
-    <w:lsdException w:name="Table Simple 2" w:semiHidden="1" w:uiPriority="99" w:unhideWhenUsed="1"/>
-    <w:lsdException w:name="Table Simple 3" w:semiHidden="1" w:uiPriority="99" w:unhideWhenUsed="1"/>
-    <w:lsdException w:name="Table Classic 1" w:semiHidden="1" w:uiPriority="99" w:unhideWhenUsed="1"/>
-    <w:lsdException w:name="Table Classic 2" w:semiHidden="1" w:uiPriority="99" w:unhideWhenUsed="1"/>
-    <w:lsdException w:name="Table Classic 3" w:semiHidden="1" w:uiPriority="99" w:unhideWhenUsed="1"/>
-    <w:lsdException w:name="Table Classic 4" w:semiHidden="1" w:uiPriority="99" w:unhideWhenUsed="1"/>
-    <w:lsdException w:name="Table Colorful 1" w:semiHidden="1" w:uiPriority="99" w:unhideWhenUsed="1"/>
-    <w:lsdException w:name="Table Colorful 2" w:semiHidden="1" w:uiPriority="99" w:unhideWhenUsed="1"/>
-    <w:lsdException w:name="Table Colorful 3" w:semiHidden="1" w:uiPriority="99" w:unhideWhenUsed="1"/>
-    <w:lsdException w:name="Table Columns 1" w:semiHidden="1" w:uiPriority="99" w:unhideWhenUsed="1"/>
-    <w:lsdException w:name="Table Columns 2" w:semiHidden="1" w:uiPriority="99" w:unhideWhenUsed="1"/>
-    <w:lsdException w:name="Table Columns 3" w:semiHidden="1" w:uiPriority="99" w:unhideWhenUsed="1"/>
-    <w:lsdException w:name="Table Columns 4" w:semiHidden="1" w:uiPriority="99" w:unhideWhenUsed="1"/>
-    <w:lsdException w:name="Table Columns 5" w:semiHidden="1" w:uiPriority="99" w:unhideWhenUsed="1"/>
-    <w:lsdException w:name="Table Grid 1" w:semiHidden="1" w:uiPriority="99" w:unhideWhenUsed="1"/>
-    <w:lsdException w:name="Table Grid 2" w:semiHidden="1" w:uiPriority="99" w:unhideWhenUsed="1"/>
-    <w:lsdException w:name="Table Grid 3" w:semiHidden="1" w:uiPriority="99" w:unhideWhenUsed="1"/>
-    <w:lsdException w:name="Table Grid 4" w:semiHidden="1" w:uiPriority="99" w:unhideWhenUsed="1"/>
-    <w:lsdException w:name="Table Grid 5" w:semiHidden="1" w:uiPriority="99" w:unhideWhenUsed="1"/>
-    <w:lsdException w:name="Table Grid 6" w:semiHidden="1" w:uiPriority="99" w:unhideWhenUsed="1"/>
-    <w:lsdException w:name="Table Grid 7" w:semiHidden="1" w:uiPriority="99" w:unhideWhenUsed="1"/>
-    <w:lsdException w:name="Table Grid 8" w:semiHidden="1" w:uiPriority="99" w:unhideWhenUsed="1"/>
-    <w:lsdException w:name="Table List 1" w:semiHidden="1" w:uiPriority="99" w:unhideWhenUsed="1"/>
-    <w:lsdException w:name="Table List 2" w:semiHidden="1" w:uiPriority="99" w:unhideWhenUsed="1"/>
-    <w:lsdException w:name="Table List 3" w:semiHidden="1" w:uiPriority="99" w:unhideWhenUsed="1"/>
-    <w:lsdException w:name="Table List 4" w:semiHidden="1" w:uiPriority="99" w:unhideWhenUsed="1"/>
-    <w:lsdException w:name="Table List 5" w:semiHidden="1" w:uiPriority="99" w:unhideWhenUsed="1"/>
-    <w:lsdException w:name="Table List 6" w:semiHidden="1" w:uiPriority="99" w:unhideWhenUsed="1"/>
-    <w:lsdException w:name="Table List 7" w:semiHidden="1" w:uiPriority="99" w:unhideWhenUsed="1"/>
-    <w:lsdException w:name="Table List 8" w:semiHidden="1" w:uiPriority="99" w:unhideWhenUsed="1"/>
-    <w:lsdException w:name="Table 3D effects 1" w:semiHidden="1" w:uiPriority="99" w:unhideWhenUsed="1"/>
-    <w:lsdException w:name="Table 3D effects 2" w:semiHidden="1" w:uiPriority="99" w:unhideWhenUsed="1"/>
-    <w:lsdException w:name="Table 3D effects 3" w:semiHidden="1" w:uiPriority="99" w:unhideWhenUsed="1"/>
-    <w:lsdException w:name="Table Contemporary" w:semiHidden="1" w:uiPriority="99" w:unhideWhenUsed="1"/>
-    <w:lsdException w:name="Table Elegant" w:semiHidden="1" w:uiPriority="99" w:unhideWhenUsed="1"/>
-    <w:lsdException w:name="Table Professional" w:semiHidden="1" w:uiPriority="99" w:unhideWhenUsed="1"/>
-    <w:lsdException w:name="Table Subtle 1" w:semiHidden="1" w:uiPriority="99" w:unhideWhenUsed="1"/>
-    <w:lsdException w:name="Table Subtle 2" w:semiHidden="1" w:uiPriority="99" w:unhideWhenUsed="1"/>
-    <w:lsdException w:name="Table Web 1" w:semiHidden="1" w:uiPriority="99" w:unhideWhenUsed="1"/>
-    <w:lsdException w:name="Table Web 2" w:semiHidden="1" w:uiPriority="99" w:unhideWhenUsed="1"/>
-    <w:lsdException w:name="Table Web 3" w:semiHidden="1" w:uiPriority="99" w:unhideWhenUsed="1"/>
-    <w:lsdException w:name="Balloon Text" w:semiHidden="1" w:uiPriority="99" w:unhideWhenUsed="1"/>
-    <w:lsdException w:name="Table Theme" w:semiHidden="1" w:uiPriority="99" w:unhideWhenUsed="1"/>
-    <w:lsdException w:name="Placeholder Text" w:semiHidden="1" w:uiPriority="99"/>
+    <w:lsdException w:name="Document Map" w:semiHidden="1" w:uiPriority="153" w:unhideWhenUsed="1"/>
+    <w:lsdException w:name="Plain Text" w:semiHidden="1" w:uiPriority="153" w:unhideWhenUsed="1"/>
+    <w:lsdException w:name="E-mail Signature" w:semiHidden="1" w:uiPriority="153" w:unhideWhenUsed="1"/>
+    <w:lsdException w:name="HTML Top of Form" w:semiHidden="1" w:uiPriority="153" w:unhideWhenUsed="1"/>
+    <w:lsdException w:name="HTML Bottom of Form" w:semiHidden="1" w:uiPriority="153" w:unhideWhenUsed="1"/>
+    <w:lsdException w:name="Normal (Web)" w:semiHidden="1" w:uiPriority="153" w:unhideWhenUsed="1"/>
+    <w:lsdException w:name="HTML Acronym" w:semiHidden="1" w:uiPriority="153" w:unhideWhenUsed="1"/>
+    <w:lsdException w:name="HTML Address" w:semiHidden="1" w:uiPriority="153" w:unhideWhenUsed="1"/>
+    <w:lsdException w:name="HTML Cite" w:semiHidden="1" w:uiPriority="153" w:unhideWhenUsed="1"/>
+    <w:lsdException w:name="HTML Code" w:semiHidden="1" w:uiPriority="153" w:unhideWhenUsed="1"/>
+    <w:lsdException w:name="HTML Definition" w:semiHidden="1" w:uiPriority="153" w:unhideWhenUsed="1"/>
+    <w:lsdException w:name="HTML Keyboard" w:semiHidden="1" w:uiPriority="153" w:unhideWhenUsed="1"/>
+    <w:lsdException w:name="HTML Preformatted" w:semiHidden="1" w:uiPriority="153" w:unhideWhenUsed="1"/>
+    <w:lsdException w:name="HTML Sample" w:semiHidden="1" w:uiPriority="153" w:unhideWhenUsed="1"/>
+    <w:lsdException w:name="HTML Typewriter" w:semiHidden="1" w:uiPriority="153" w:unhideWhenUsed="1"/>
+    <w:lsdException w:name="HTML Variable" w:semiHidden="1" w:uiPriority="153" w:unhideWhenUsed="1"/>
+    <w:lsdException w:name="Normal Table" w:semiHidden="1" w:uiPriority="153" w:unhideWhenUsed="1"/>
+    <w:lsdException w:name="annotation subject" w:semiHidden="1" w:uiPriority="153" w:unhideWhenUsed="1"/>
+    <w:lsdException w:name="No List" w:semiHidden="1" w:uiPriority="153" w:unhideWhenUsed="1"/>
+    <w:lsdException w:name="Outline List 1" w:semiHidden="1" w:uiPriority="153" w:unhideWhenUsed="1"/>
+    <w:lsdException w:name="Outline List 2" w:semiHidden="1" w:uiPriority="153" w:unhideWhenUsed="1"/>
+    <w:lsdException w:name="Outline List 3" w:semiHidden="1" w:uiPriority="153" w:unhideWhenUsed="1"/>
+    <w:lsdException w:name="Table Simple 1" w:semiHidden="1" w:uiPriority="153" w:unhideWhenUsed="1"/>
+    <w:lsdException w:name="Table Simple 2" w:semiHidden="1" w:uiPriority="153" w:unhideWhenUsed="1"/>
+    <w:lsdException w:name="Table Simple 3" w:semiHidden="1" w:uiPriority="153" w:unhideWhenUsed="1"/>
+    <w:lsdException w:name="Table Classic 1" w:semiHidden="1" w:uiPriority="153" w:unhideWhenUsed="1"/>
+    <w:lsdException w:name="Table Classic 2" w:semiHidden="1" w:uiPriority="153" w:unhideWhenUsed="1"/>
+    <w:lsdException w:name="Table Classic 3" w:semiHidden="1" w:uiPriority="153" w:unhideWhenUsed="1"/>
+    <w:lsdException w:name="Table Classic 4" w:semiHidden="1" w:uiPriority="153" w:unhideWhenUsed="1"/>
+    <w:lsdException w:name="Table Colorful 1" w:semiHidden="1" w:uiPriority="153" w:unhideWhenUsed="1"/>
+    <w:lsdException w:name="Table Colorful 2" w:semiHidden="1" w:uiPriority="153" w:unhideWhenUsed="1"/>
+    <w:lsdException w:name="Table Colorful 3" w:semiHidden="1" w:uiPriority="153" w:unhideWhenUsed="1"/>
+    <w:lsdException w:name="Table Columns 1" w:semiHidden="1" w:uiPriority="153" w:unhideWhenUsed="1"/>
+    <w:lsdException w:name="Table Columns 2" w:semiHidden="1" w:uiPriority="153" w:unhideWhenUsed="1"/>
+    <w:lsdException w:name="Table Columns 3" w:semiHidden="1" w:uiPriority="153" w:unhideWhenUsed="1"/>
+    <w:lsdException w:name="Table Columns 4" w:semiHidden="1" w:uiPriority="153" w:unhideWhenUsed="1"/>
+    <w:lsdException w:name="Table Columns 5" w:semiHidden="1" w:uiPriority="153" w:unhideWhenUsed="1"/>
+    <w:lsdException w:name="Table Grid 1" w:semiHidden="1" w:uiPriority="153" w:unhideWhenUsed="1"/>
+    <w:lsdException w:name="Table Grid 2" w:semiHidden="1" w:uiPriority="153" w:unhideWhenUsed="1"/>
+    <w:lsdException w:name="Table Grid 3" w:semiHidden="1" w:uiPriority="153" w:unhideWhenUsed="1"/>
+    <w:lsdException w:name="Table Grid 4" w:semiHidden="1" w:uiPriority="153" w:unhideWhenUsed="1"/>
+    <w:lsdException w:name="Table Grid 5" w:semiHidden="1" w:uiPriority="153" w:unhideWhenUsed="1"/>
+    <w:lsdException w:name="Table Grid 6" w:semiHidden="1" w:uiPriority="153" w:unhideWhenUsed="1"/>
+    <w:lsdException w:name="Table Grid 7" w:semiHidden="1" w:uiPriority="153" w:unhideWhenUsed="1"/>
+    <w:lsdException w:name="Table Grid 8" w:semiHidden="1" w:uiPriority="153" w:unhideWhenUsed="1"/>
+    <w:lsdException w:name="Table List 1" w:semiHidden="1" w:uiPriority="153" w:unhideWhenUsed="1"/>
+    <w:lsdException w:name="Table List 2" w:semiHidden="1" w:uiPriority="153" w:unhideWhenUsed="1"/>
+    <w:lsdException w:name="Table List 3" w:semiHidden="1" w:uiPriority="153" w:unhideWhenUsed="1"/>
+    <w:lsdException w:name="Table List 4" w:semiHidden="1" w:uiPriority="153" w:unhideWhenUsed="1"/>
+    <w:lsdException w:name="Table List 5" w:semiHidden="1" w:uiPriority="153" w:unhideWhenUsed="1"/>
+    <w:lsdException w:name="Table List 6" w:semiHidden="1" w:uiPriority="153" w:unhideWhenUsed="1"/>
+    <w:lsdException w:name="Table List 7" w:semiHidden="1" w:uiPriority="153" w:unhideWhenUsed="1"/>
+    <w:lsdException w:name="Table List 8" w:semiHidden="1" w:uiPriority="153" w:unhideWhenUsed="1"/>
+    <w:lsdException w:name="Table 3D effects 1" w:semiHidden="1" w:uiPriority="153" w:unhideWhenUsed="1"/>
+    <w:lsdException w:name="Table 3D effects 2" w:semiHidden="1" w:uiPriority="153" w:unhideWhenUsed="1"/>
+    <w:lsdException w:name="Table 3D effects 3" w:semiHidden="1" w:uiPriority="153" w:unhideWhenUsed="1"/>
+    <w:lsdException w:name="Table Contemporary" w:semiHidden="1" w:uiPriority="153" w:unhideWhenUsed="1"/>
+    <w:lsdException w:name="Table Elegant" w:semiHidden="1" w:uiPriority="153" w:unhideWhenUsed="1"/>
+    <w:lsdException w:name="Table Professional" w:semiHidden="1" w:uiPriority="153" w:unhideWhenUsed="1"/>
+    <w:lsdException w:name="Table Subtle 1" w:semiHidden="1" w:uiPriority="153" w:unhideWhenUsed="1"/>
+    <w:lsdException w:name="Table Subtle 2" w:semiHidden="1" w:uiPriority="153" w:unhideWhenUsed="1"/>
+    <w:lsdException w:name="Table Web 1" w:semiHidden="1" w:uiPriority="153" w:unhideWhenUsed="1"/>
+    <w:lsdException w:name="Table Web 2" w:semiHidden="1" w:uiPriority="153" w:unhideWhenUsed="1"/>
+    <w:lsdException w:name="Table Web 3" w:semiHidden="1" w:uiPriority="153" w:unhideWhenUsed="1"/>
+    <w:lsdException w:name="Balloon Text" w:semiHidden="1" w:uiPriority="153" w:unhideWhenUsed="1"/>
+    <w:lsdException w:name="Table Theme" w:semiHidden="1" w:uiPriority="153" w:unhideWhenUsed="1"/>
+    <w:lsdException w:name="Placeholder Text" w:semiHidden="1" w:uiPriority="153"/>
     <w:lsdException w:name="No Spacing" w:uiPriority="1" w:qFormat="1"/>
     <w:lsdException w:name="Light Shading"/>
     <w:lsdException w:name="Light List"/>
@@ -3261,7 +3439,7 @@
     <w:lsdException w:name="Medium Shading 1 Accent 1"/>
     <w:lsdException w:name="Medium Shading 2 Accent 1"/>
     <w:lsdException w:name="Medium List 1 Accent 1"/>
-    <w:lsdException w:name="Revision" w:semiHidden="1" w:uiPriority="99"/>
+    <w:lsdException w:name="Revision" w:semiHidden="1" w:uiPriority="153"/>
     <w:lsdException w:name="List Paragraph" w:qFormat="1"/>
     <w:lsdException w:name="Quote" w:qFormat="1"/>
     <w:lsdException w:name="Intense Quote" w:qFormat="1"/>
@@ -3355,10 +3533,10 @@
     <w:name w:val="Normal"/>
     <w:qFormat/>
     <w:pPr>
-      <w:widowControl w:val="0"/>
-      <w:wordWrap w:val="0"/>
-      <w:autoSpaceDE w:val="0"/>
-      <w:autoSpaceDN w:val="0"/>
+      <w:autoSpaceDE w:val="off"/>
+      <w:autoSpaceDN w:val="off"/>
+      <w:widowControl w:val="off"/>
+      <w:wordWrap w:val="off"/>
     </w:pPr>
   </w:style>
   <w:style w:type="character" w:default="1" w:styleId="a0">
@@ -3388,10 +3566,10 @@
     <w:semiHidden/>
     <w:unhideWhenUsed/>
   </w:style>
-  <w:style w:type="table" w:styleId="a3">
+  <w:style w:type="table" w:customStyle="1" w:styleId="a3">
     <w:name w:val="Table Grid"/>
+    <w:uiPriority w:val="39"/>
     <w:basedOn w:val="a1"/>
-    <w:uiPriority w:val="39"/>
     <w:pPr>
       <w:spacing w:after="0" w:line="240" w:lineRule="auto"/>
     </w:pPr>
@@ -3414,10 +3592,10 @@
   <a:themeElements>
     <a:clrScheme name="Hancom Office">
       <a:dk1>
-        <a:sysClr val="windowText" lastClr="000000"/>
+        <a:sysClr lastClr="000000" val="windowText"/>
       </a:dk1>
       <a:lt1>
-        <a:sysClr val="window" lastClr="FFFFFF"/>
+        <a:sysClr lastClr="FFFFFF" val="window"/>
       </a:lt1>
       <a:dk2>
         <a:srgbClr val="3A3C84"/>

--- a/06.개발팀 문서/김재성/221108_기업미팅 대비 연구성과 보고의 건/221108_기업미팅 대비 연구성과 보고의 건.docx
+++ b/06.개발팀 문서/김재성/221108_기업미팅 대비 연구성과 보고의 건/221108_기업미팅 대비 연구성과 보고의 건.docx
@@ -1112,10 +1112,10 @@
             </w:pPr>
             <w:r>
               <w:drawing>
-                <wp:inline distT="0" distB="0" distL="180" distR="180">
+                <wp:inline distT="0" distB="0" distL="0" distR="0">
                   <wp:extent cx="1081193" cy="2241430"/>
                   <wp:effectExtent l="0" t="0" r="0" b="0"/>
-                  <wp:docPr id="1030" name="shape1030" hidden="0"/>
+                  <wp:docPr id="1025" name="shape1025" hidden="0"/>
                   <wp:cNvGraphicFramePr>
                     <a:graphicFrameLocks xmlns:a="http://schemas.openxmlformats.org/drawingml/2006/main" noChangeAspect="1"/>
                   </wp:cNvGraphicFramePr>
@@ -1168,10 +1168,10 @@
             </w:pPr>
             <w:r>
               <w:drawing>
-                <wp:inline distT="0" distB="0" distL="180" distR="180">
+                <wp:inline distT="0" distB="0" distL="0" distR="0">
                   <wp:extent cx="1067737" cy="2225627"/>
                   <wp:effectExtent l="0" t="0" r="0" b="0"/>
-                  <wp:docPr id="1031" name="shape1031" hidden="0"/>
+                  <wp:docPr id="1026" name="shape1026" hidden="0"/>
                   <wp:cNvGraphicFramePr>
                     <a:graphicFrameLocks xmlns:a="http://schemas.openxmlformats.org/drawingml/2006/main" noChangeAspect="1"/>
                   </wp:cNvGraphicFramePr>
@@ -1224,10 +1224,10 @@
             </w:pPr>
             <w:r>
               <w:drawing>
-                <wp:inline distT="0" distB="0" distL="180" distR="180">
+                <wp:inline distT="0" distB="0" distL="0" distR="0">
                   <wp:extent cx="997440" cy="2221826"/>
                   <wp:effectExtent l="0" t="0" r="0" b="0"/>
-                  <wp:docPr id="1032" name="shape1032" hidden="0"/>
+                  <wp:docPr id="1027" name="shape1027" hidden="0"/>
                   <wp:cNvGraphicFramePr>
                     <a:graphicFrameLocks xmlns:a="http://schemas.openxmlformats.org/drawingml/2006/main" noChangeAspect="1"/>
                   </wp:cNvGraphicFramePr>
@@ -1705,10 +1705,10 @@
             </w:pPr>
             <w:r>
               <w:drawing>
-                <wp:inline distT="0" distB="0" distL="180" distR="180">
+                <wp:inline distT="0" distB="0" distL="0" distR="0">
                   <wp:extent cx="2290158" cy="5202468"/>
                   <wp:effectExtent l="0" t="0" r="0" b="0"/>
-                  <wp:docPr id="1029" name="shape1029" hidden="0"/>
+                  <wp:docPr id="1028" name="shape1028" hidden="0"/>
                   <wp:cNvGraphicFramePr>
                     <a:graphicFrameLocks xmlns:a="http://schemas.openxmlformats.org/drawingml/2006/main" noChangeAspect="1"/>
                   </wp:cNvGraphicFramePr>
@@ -1758,1096 +1758,12 @@
               <w:jc w:val="center"/>
               <w:spacing w:line="240" w:lineRule="atLeast"/>
             </w:pPr>
-          </w:p>
-        </w:tc>
-      </w:tr>
-      <w:tr>
-        <w:trPr/>
-        <w:tc>
-          <w:tcPr>
-            <w:tcW w:w="3995" w:type="dxa"/>
-          </w:tcPr>
-          <w:p>
-            <w:pPr>
-              <w:jc w:val="left"/>
-              <w:spacing w:line="240" w:lineRule="atLeast"/>
-              <w:rPr>
-                <w:lang w:eastAsia="ko-KR"/>
-                <w:rFonts w:hint="eastAsia"/>
-                <w:rtl w:val="off"/>
-              </w:rPr>
-            </w:pPr>
-            <w:r>
-              <w:t xml:space="preserve">▲ </w:t>
-            </w:r>
-            <w:r>
-              <w:rPr>
-                <w:lang w:eastAsia="ko-KR"/>
-                <w:rtl w:val="off"/>
-              </w:rPr>
-              <w:t>산책모드 실행</w:t>
-            </w:r>
-          </w:p>
-          <w:p>
-            <w:pPr>
-              <w:jc w:val="left"/>
-              <w:spacing w:line="240" w:lineRule="atLeast"/>
-            </w:pPr>
-            <w:r>
-              <w:rPr>
-                <w:lang w:eastAsia="ko-KR"/>
-                <w:rtl w:val="off"/>
-              </w:rPr>
-              <w:t>기획안에 따라 추후 변동예정</w:t>
-            </w:r>
-          </w:p>
-        </w:tc>
-        <w:tc>
-          <w:tcPr>
-            <w:tcW w:w="3995" w:type="dxa"/>
-          </w:tcPr>
-          <w:p>
-            <w:pPr>
-              <w:jc w:val="left"/>
-              <w:spacing w:line="240" w:lineRule="atLeast"/>
-            </w:pPr>
-            <w:r>
-              <w:t xml:space="preserve">▲ </w:t>
-            </w:r>
-            <w:r>
-              <w:rPr>
-                <w:lang w:eastAsia="ko-KR"/>
-                <w:rtl w:val="off"/>
-              </w:rPr>
-              <w:t>인벤토리 개선 진행중</w:t>
-            </w:r>
-          </w:p>
-        </w:tc>
-      </w:tr>
-    </w:tbl>
-    <w:p>
-      <w:pPr>
-        <w:jc w:val="left"/>
-        <w:spacing w:line="240" w:lineRule="atLeast"/>
-        <w:rPr>
-          <w:b/>
-          <w:bCs/>
-        </w:rPr>
-      </w:pPr>
-    </w:p>
-    <w:p>
-      <w:pPr>
-        <w:jc w:val="left"/>
-        <w:spacing w:line="240" w:lineRule="atLeast"/>
-        <w:rPr>
-          <w:b/>
-          <w:bCs/>
-        </w:rPr>
-      </w:pPr>
-      <w:r>
-        <w:rPr>
-          <w:rFonts w:hint="eastAsia"/>
-          <w:b/>
-          <w:bCs/>
-        </w:rPr>
-        <w:br w:type="page"/>
-      </w:r>
-    </w:p>
-    <w:p>
-      <w:pPr>
-        <w:jc w:val="left"/>
-        <w:spacing w:line="240" w:lineRule="atLeast"/>
-        <w:rPr>
-          <w:b/>
-          <w:bCs/>
-        </w:rPr>
-      </w:pPr>
-      <w:r>
-        <w:rPr>
-          <w:rFonts w:hint="eastAsia"/>
-          <w:b/>
-          <w:bCs/>
-        </w:rPr>
-        <w:t xml:space="preserve">3. </w:t>
-      </w:r>
-      <w:r>
-        <w:rPr>
-          <w:rFonts w:hint="eastAsia"/>
-          <w:b/>
-          <w:bCs/>
-        </w:rPr>
-        <w:t>그</w:t>
-      </w:r>
-      <w:r>
-        <w:rPr>
-          <w:rFonts w:hint="eastAsia"/>
-          <w:b/>
-          <w:bCs/>
-        </w:rPr>
-        <w:t xml:space="preserve"> </w:t>
-      </w:r>
-      <w:r>
-        <w:rPr>
-          <w:rFonts w:hint="eastAsia"/>
-          <w:b/>
-          <w:bCs/>
-        </w:rPr>
-        <w:t>외</w:t>
-      </w:r>
-    </w:p>
-    <w:p>
-      <w:pPr>
-        <w:ind w:left="596" w:hanging="356"/>
-        <w:jc w:val="left"/>
-        <w:spacing w:line="240" w:lineRule="atLeast"/>
-        <w:rPr>
-          <w:color w:val="000000"/>
-        </w:rPr>
-      </w:pPr>
-      <w:r>
-        <w:rPr>
-          <w:rFonts w:hint="eastAsia"/>
-          <w:color w:val="000000"/>
-        </w:rPr>
-        <w:t xml:space="preserve">3.1. </w:t>
-      </w:r>
-      <w:r>
-        <w:rPr>
-          <w:rFonts w:hint="eastAsia"/>
-          <w:color w:val="000000"/>
-        </w:rPr>
-        <w:t>과거회상장면</w:t>
-      </w:r>
-      <w:r>
-        <w:rPr>
-          <w:rFonts w:hint="eastAsia"/>
-          <w:color w:val="000000"/>
-        </w:rPr>
-        <w:t xml:space="preserve"> </w:t>
-      </w:r>
-      <w:r>
-        <w:rPr>
-          <w:rFonts w:hint="eastAsia"/>
-          <w:color w:val="000000"/>
-        </w:rPr>
-        <w:t>포탈</w:t>
-      </w:r>
-      <w:r>
-        <w:rPr>
-          <w:rFonts w:hint="eastAsia"/>
-          <w:color w:val="000000"/>
-        </w:rPr>
-        <w:t xml:space="preserve"> </w:t>
-      </w:r>
-      <w:r>
-        <w:rPr>
-          <w:rFonts w:hint="eastAsia"/>
-          <w:color w:val="000000"/>
-        </w:rPr>
-        <w:t>구현</w:t>
-      </w:r>
-    </w:p>
-    <w:p>
-      <w:pPr>
-        <w:ind w:left="596" w:firstLine="1"/>
-        <w:jc w:val="left"/>
-        <w:spacing w:line="240" w:lineRule="atLeast"/>
-        <w:rPr>
-          <w:color w:val="000000"/>
-        </w:rPr>
-      </w:pPr>
-      <w:r>
-        <w:rPr>
-          <w:rFonts w:hint="eastAsia"/>
-          <w:color w:val="000000"/>
-        </w:rPr>
-        <w:t xml:space="preserve">3.1.1. </w:t>
-      </w:r>
-      <w:r>
-        <w:rPr>
-          <w:rFonts w:hint="eastAsia"/>
-          <w:color w:val="000000"/>
-        </w:rPr>
-        <w:t>포탈</w:t>
-      </w:r>
-      <w:r>
-        <w:rPr>
-          <w:rFonts w:hint="eastAsia"/>
-          <w:color w:val="000000"/>
-        </w:rPr>
-        <w:t xml:space="preserve"> </w:t>
-      </w:r>
-      <w:r>
-        <w:rPr>
-          <w:rFonts w:hint="eastAsia"/>
-          <w:color w:val="000000"/>
-        </w:rPr>
-        <w:t>구현</w:t>
-      </w:r>
-      <w:r>
-        <w:rPr>
-          <w:rFonts w:hint="eastAsia"/>
-          <w:color w:val="000000"/>
-        </w:rPr>
-        <w:t xml:space="preserve"> </w:t>
-      </w:r>
-      <w:r>
-        <w:rPr>
-          <w:rFonts w:hint="eastAsia"/>
-          <w:color w:val="000000"/>
-        </w:rPr>
-        <w:t>성공</w:t>
-      </w:r>
-      <w:r>
-        <w:rPr>
-          <w:rFonts w:hint="eastAsia"/>
-          <w:color w:val="000000"/>
-        </w:rPr>
-        <w:t xml:space="preserve">, </w:t>
-      </w:r>
-      <w:r>
-        <w:rPr>
-          <w:rFonts w:hint="eastAsia"/>
-          <w:color w:val="000000"/>
-        </w:rPr>
-        <w:t>임시적인</w:t>
-      </w:r>
-      <w:r>
-        <w:rPr>
-          <w:rFonts w:hint="eastAsia"/>
-          <w:color w:val="000000"/>
-        </w:rPr>
-        <w:t xml:space="preserve"> </w:t>
-      </w:r>
-      <w:r>
-        <w:rPr>
-          <w:rFonts w:hint="eastAsia"/>
-          <w:color w:val="000000"/>
-        </w:rPr>
-        <w:t>이펙트로</w:t>
-      </w:r>
-      <w:r>
-        <w:rPr>
-          <w:rFonts w:hint="eastAsia"/>
-          <w:color w:val="000000"/>
-        </w:rPr>
-        <w:t xml:space="preserve"> </w:t>
-      </w:r>
-      <w:r>
-        <w:rPr>
-          <w:rFonts w:hint="eastAsia"/>
-          <w:color w:val="000000"/>
-        </w:rPr>
-        <w:t>우선</w:t>
-      </w:r>
-      <w:r>
-        <w:rPr>
-          <w:rFonts w:hint="eastAsia"/>
-          <w:color w:val="000000"/>
-        </w:rPr>
-        <w:t xml:space="preserve"> </w:t>
-      </w:r>
-      <w:r>
-        <w:rPr>
-          <w:rFonts w:hint="eastAsia"/>
-          <w:color w:val="000000"/>
-        </w:rPr>
-        <w:t>구현</w:t>
-      </w:r>
-    </w:p>
-    <w:p>
-      <w:pPr>
-        <w:ind w:left="596" w:firstLine="1"/>
-        <w:jc w:val="left"/>
-        <w:spacing w:line="240" w:lineRule="atLeast"/>
-        <w:rPr>
-          <w:color w:val="000000"/>
-        </w:rPr>
-      </w:pPr>
-      <w:r>
-        <w:rPr>
-          <w:rFonts w:hint="eastAsia"/>
-          <w:color w:val="000000"/>
-        </w:rPr>
-        <w:t xml:space="preserve">3.1.2. </w:t>
-      </w:r>
-      <w:r>
-        <w:rPr>
-          <w:rFonts w:hint="eastAsia"/>
-          <w:color w:val="000000"/>
-        </w:rPr>
-        <w:t>프로젝트</w:t>
-      </w:r>
-      <w:r>
-        <w:rPr>
-          <w:rFonts w:hint="eastAsia"/>
-          <w:color w:val="000000"/>
-        </w:rPr>
-        <w:t xml:space="preserve"> </w:t>
-      </w:r>
-      <w:r>
-        <w:rPr>
-          <w:rFonts w:hint="eastAsia"/>
-          <w:color w:val="000000"/>
-        </w:rPr>
-        <w:t>기획안</w:t>
-      </w:r>
-      <w:r>
-        <w:rPr>
-          <w:rFonts w:hint="eastAsia"/>
-          <w:color w:val="000000"/>
-        </w:rPr>
-        <w:t xml:space="preserve"> </w:t>
-      </w:r>
-      <w:r>
-        <w:rPr>
-          <w:rFonts w:hint="eastAsia"/>
-          <w:color w:val="000000"/>
-        </w:rPr>
-        <w:t>확정시</w:t>
-      </w:r>
-      <w:r>
-        <w:rPr>
-          <w:rFonts w:hint="eastAsia"/>
-          <w:color w:val="000000"/>
-        </w:rPr>
-        <w:t xml:space="preserve"> </w:t>
-      </w:r>
-      <w:r>
-        <w:rPr>
-          <w:rFonts w:hint="eastAsia"/>
-          <w:color w:val="000000"/>
-        </w:rPr>
-        <w:t>추가적인</w:t>
-      </w:r>
-      <w:r>
-        <w:rPr>
-          <w:rFonts w:hint="eastAsia"/>
-          <w:color w:val="000000"/>
-        </w:rPr>
-        <w:t xml:space="preserve"> </w:t>
-      </w:r>
-      <w:r>
-        <w:rPr>
-          <w:rFonts w:hint="eastAsia"/>
-          <w:color w:val="000000"/>
-        </w:rPr>
-        <w:t>작업</w:t>
-      </w:r>
-      <w:r>
-        <w:rPr>
-          <w:rFonts w:hint="eastAsia"/>
-          <w:color w:val="000000"/>
-        </w:rPr>
-        <w:t xml:space="preserve"> </w:t>
-      </w:r>
-      <w:r>
-        <w:rPr>
-          <w:rFonts w:hint="eastAsia"/>
-          <w:color w:val="000000"/>
-        </w:rPr>
-        <w:t>필요</w:t>
-      </w:r>
-    </w:p>
-    <w:p>
-      <w:pPr>
-        <w:ind w:left="597" w:hanging="356"/>
-        <w:jc w:val="left"/>
-        <w:spacing w:line="240" w:lineRule="atLeast"/>
-        <w:rPr>
-          <w:color w:val="000000"/>
-        </w:rPr>
-      </w:pPr>
-      <w:r>
-        <w:rPr>
-          <w:rFonts w:hint="eastAsia"/>
-          <w:color w:val="000000"/>
-        </w:rPr>
-        <w:t xml:space="preserve">3.2. </w:t>
-      </w:r>
-      <w:r>
-        <w:rPr>
-          <w:rFonts w:hint="eastAsia"/>
-          <w:color w:val="000000"/>
-        </w:rPr>
-        <w:t>방명록</w:t>
-      </w:r>
-      <w:r>
-        <w:rPr>
-          <w:rFonts w:hint="eastAsia"/>
-          <w:color w:val="000000"/>
-        </w:rPr>
-        <w:t xml:space="preserve"> </w:t>
-      </w:r>
-      <w:r>
-        <w:rPr>
-          <w:rFonts w:hint="eastAsia"/>
-          <w:color w:val="000000"/>
-        </w:rPr>
-        <w:t>기능</w:t>
-      </w:r>
-      <w:r>
-        <w:rPr>
-          <w:rFonts w:hint="eastAsia"/>
-          <w:color w:val="000000"/>
-        </w:rPr>
-        <w:t xml:space="preserve"> </w:t>
-      </w:r>
-      <w:r>
-        <w:rPr>
-          <w:rFonts w:hint="eastAsia"/>
-          <w:color w:val="000000"/>
-        </w:rPr>
-        <w:t>구현</w:t>
-      </w:r>
-    </w:p>
-    <w:p>
-      <w:pPr>
-        <w:ind w:left="596" w:hanging="27"/>
-        <w:jc w:val="left"/>
-        <w:spacing w:line="240" w:lineRule="atLeast"/>
-      </w:pPr>
-      <w:r>
-        <w:t xml:space="preserve">3.2.1. </w:t>
-      </w:r>
-      <w:r>
-        <w:t>방명록</w:t>
-      </w:r>
-      <w:r>
-        <w:t>(</w:t>
-      </w:r>
-      <w:r>
-        <w:t>터치를</w:t>
-      </w:r>
-      <w:r>
-        <w:t xml:space="preserve"> </w:t>
-      </w:r>
-      <w:r>
-        <w:t>이용한</w:t>
-      </w:r>
-      <w:r>
-        <w:t xml:space="preserve"> </w:t>
-      </w:r>
-      <w:r>
-        <w:t>낙서장</w:t>
-      </w:r>
-      <w:r>
-        <w:t xml:space="preserve">) </w:t>
-      </w:r>
-      <w:r>
-        <w:t>우선</w:t>
-      </w:r>
-      <w:r>
-        <w:t xml:space="preserve"> </w:t>
-      </w:r>
-      <w:r>
-        <w:t>구현</w:t>
-      </w:r>
-      <w:r>
-        <w:t xml:space="preserve"> </w:t>
-      </w:r>
-      <w:r>
-        <w:t>성공</w:t>
-      </w:r>
-      <w:r>
-        <w:t>.</w:t>
-      </w:r>
-    </w:p>
-    <w:p>
-      <w:pPr>
-        <w:ind w:left="596" w:hanging="27"/>
-        <w:jc w:val="left"/>
-        <w:spacing w:line="240" w:lineRule="atLeast"/>
-      </w:pPr>
-      <w:r>
-        <w:t xml:space="preserve">3.2.2. </w:t>
-      </w:r>
-      <w:r>
-        <w:t>그림</w:t>
-      </w:r>
-      <w:r>
-        <w:t xml:space="preserve"> </w:t>
-      </w:r>
-      <w:r>
-        <w:t>확정시</w:t>
-      </w:r>
-      <w:r>
-        <w:t xml:space="preserve"> </w:t>
-      </w:r>
-      <w:r>
-        <w:t>갤러리</w:t>
-      </w:r>
-      <w:r>
-        <w:t xml:space="preserve"> </w:t>
-      </w:r>
-      <w:r>
-        <w:t>저장</w:t>
-      </w:r>
-      <w:r>
-        <w:t xml:space="preserve"> </w:t>
-      </w:r>
-      <w:r>
-        <w:t>확인</w:t>
-      </w:r>
-    </w:p>
-    <w:p>
-      <w:pPr>
-        <w:ind w:left="596" w:hanging="27"/>
-        <w:jc w:val="left"/>
-        <w:spacing w:line="240" w:lineRule="atLeast"/>
-      </w:pPr>
-      <w:r>
-        <w:t xml:space="preserve">3.2.3. </w:t>
-      </w:r>
-      <w:r>
-        <w:t>그림</w:t>
-      </w:r>
-      <w:r>
-        <w:t xml:space="preserve"> </w:t>
-      </w:r>
-      <w:r>
-        <w:t>배치시</w:t>
-      </w:r>
-      <w:r>
-        <w:t xml:space="preserve"> </w:t>
-      </w:r>
-      <w:r>
-        <w:t>가장</w:t>
-      </w:r>
-      <w:r>
-        <w:t xml:space="preserve"> </w:t>
-      </w:r>
-      <w:r>
-        <w:t>최근에</w:t>
-      </w:r>
-      <w:r>
-        <w:t xml:space="preserve"> </w:t>
-      </w:r>
-      <w:r>
-        <w:t>저장된</w:t>
-      </w:r>
-      <w:r>
-        <w:t xml:space="preserve"> </w:t>
-      </w:r>
-      <w:r>
-        <w:t>이미지를</w:t>
-      </w:r>
-      <w:r>
-        <w:t xml:space="preserve"> </w:t>
-      </w:r>
-      <w:r>
-        <w:t>텍스쳐로</w:t>
-      </w:r>
-      <w:r>
-        <w:t xml:space="preserve"> </w:t>
-      </w:r>
-      <w:r>
-        <w:t>가진</w:t>
-      </w:r>
-      <w:r>
-        <w:t xml:space="preserve"> </w:t>
-      </w:r>
-      <w:r>
-        <w:t>객체</w:t>
-      </w:r>
-      <w:r>
-        <w:t xml:space="preserve"> </w:t>
-      </w:r>
-      <w:r>
-        <w:t>배치</w:t>
-      </w:r>
-    </w:p>
-    <w:p>
-      <w:pPr>
-        <w:ind w:left="596" w:hanging="27"/>
-        <w:jc w:val="left"/>
-        <w:spacing w:line="240" w:lineRule="atLeast"/>
-      </w:pPr>
-      <w:r>
-        <w:t xml:space="preserve">3.2.4. </w:t>
-      </w:r>
-      <w:r>
-        <w:t>프로젝트</w:t>
-      </w:r>
-      <w:r>
-        <w:t xml:space="preserve"> </w:t>
-      </w:r>
-      <w:r>
-        <w:t>기획안</w:t>
-      </w:r>
-      <w:r>
-        <w:t xml:space="preserve"> </w:t>
-      </w:r>
-      <w:r>
-        <w:t>확정시</w:t>
-      </w:r>
-      <w:r>
-        <w:t xml:space="preserve"> </w:t>
-      </w:r>
-      <w:r>
-        <w:t>추가적인</w:t>
-      </w:r>
-      <w:r>
-        <w:t xml:space="preserve"> </w:t>
-      </w:r>
-      <w:r>
-        <w:t>작업</w:t>
-      </w:r>
-      <w:r>
-        <w:t xml:space="preserve"> </w:t>
-      </w:r>
-      <w:r>
-        <w:t>필요</w:t>
-      </w:r>
-    </w:p>
-    <w:p>
-      <w:pPr>
-        <w:ind w:left="597" w:hanging="356"/>
-        <w:jc w:val="left"/>
-        <w:spacing w:line="240" w:lineRule="atLeast"/>
-      </w:pPr>
-      <w:r>
-        <w:rPr>
-          <w:rFonts w:hint="eastAsia"/>
-        </w:rPr>
-        <w:t xml:space="preserve">3.3. </w:t>
-      </w:r>
-      <w:r>
-        <w:rPr>
-          <w:rFonts w:hint="eastAsia"/>
-        </w:rPr>
-        <w:t>안드로이드</w:t>
-      </w:r>
-      <w:r>
-        <w:rPr>
-          <w:rFonts w:hint="eastAsia"/>
-        </w:rPr>
-        <w:t xml:space="preserve"> </w:t>
-      </w:r>
-      <w:r>
-        <w:rPr>
-          <w:rFonts w:hint="eastAsia"/>
-        </w:rPr>
-        <w:t>파일</w:t>
-      </w:r>
-      <w:r>
-        <w:rPr>
-          <w:rFonts w:hint="eastAsia"/>
-        </w:rPr>
-        <w:t xml:space="preserve"> </w:t>
-      </w:r>
-      <w:r>
-        <w:rPr>
-          <w:rFonts w:hint="eastAsia"/>
-        </w:rPr>
-        <w:t>입출력</w:t>
-      </w:r>
-      <w:r>
-        <w:rPr>
-          <w:rFonts w:hint="eastAsia"/>
-        </w:rPr>
-        <w:t xml:space="preserve"> </w:t>
-      </w:r>
-      <w:r>
-        <w:rPr>
-          <w:rFonts w:hint="eastAsia"/>
-        </w:rPr>
-        <w:t>구현</w:t>
-      </w:r>
-      <w:r>
-        <w:rPr>
-          <w:rFonts w:hint="eastAsia"/>
-        </w:rPr>
-        <w:t>(</w:t>
-      </w:r>
-      <w:r>
-        <w:rPr>
-          <w:rFonts w:hint="eastAsia"/>
-        </w:rPr>
-        <w:t>이미지파일</w:t>
-      </w:r>
-      <w:r>
-        <w:rPr>
-          <w:rFonts w:hint="eastAsia"/>
-        </w:rPr>
-        <w:t xml:space="preserve"> </w:t>
-      </w:r>
-      <w:r>
-        <w:rPr>
-          <w:rFonts w:hint="eastAsia"/>
-        </w:rPr>
-        <w:t>우선</w:t>
-      </w:r>
-      <w:r>
-        <w:rPr>
-          <w:rFonts w:hint="eastAsia"/>
-        </w:rPr>
-        <w:t xml:space="preserve"> </w:t>
-      </w:r>
-      <w:r>
-        <w:rPr>
-          <w:rFonts w:hint="eastAsia"/>
-        </w:rPr>
-        <w:t>구현</w:t>
-      </w:r>
-      <w:r>
-        <w:rPr>
-          <w:rFonts w:hint="eastAsia"/>
-        </w:rPr>
-        <w:t>)</w:t>
-      </w:r>
-    </w:p>
-    <w:p>
-      <w:pPr>
-        <w:ind w:left="596" w:hanging="56"/>
-        <w:jc w:val="left"/>
-        <w:spacing w:line="240" w:lineRule="atLeast"/>
-      </w:pPr>
-      <w:r>
-        <w:rPr>
-          <w:rFonts w:hint="eastAsia"/>
-        </w:rPr>
-        <w:t xml:space="preserve">3.3.1. </w:t>
-      </w:r>
-      <w:r>
-        <w:rPr>
-          <w:rFonts w:hint="eastAsia"/>
-        </w:rPr>
-        <w:t>방명록</w:t>
-      </w:r>
-      <w:r>
-        <w:rPr>
-          <w:rFonts w:hint="eastAsia"/>
-        </w:rPr>
-        <w:t xml:space="preserve"> </w:t>
-      </w:r>
-      <w:r>
-        <w:rPr>
-          <w:rFonts w:hint="eastAsia"/>
-        </w:rPr>
-        <w:t>및</w:t>
-      </w:r>
-      <w:r>
-        <w:rPr>
-          <w:rFonts w:hint="eastAsia"/>
-        </w:rPr>
-        <w:t xml:space="preserve"> </w:t>
-      </w:r>
-      <w:r>
-        <w:rPr>
-          <w:rFonts w:hint="eastAsia"/>
-        </w:rPr>
-        <w:t>추후</w:t>
-      </w:r>
-      <w:r>
-        <w:rPr>
-          <w:rFonts w:hint="eastAsia"/>
-        </w:rPr>
-        <w:t xml:space="preserve"> </w:t>
-      </w:r>
-      <w:r>
-        <w:rPr>
-          <w:rFonts w:hint="eastAsia"/>
-        </w:rPr>
-        <w:t>케릭터와의</w:t>
-      </w:r>
-      <w:r>
-        <w:rPr>
-          <w:rFonts w:hint="eastAsia"/>
-        </w:rPr>
-        <w:t xml:space="preserve"> </w:t>
-      </w:r>
-      <w:r>
-        <w:rPr>
-          <w:rFonts w:hint="eastAsia"/>
-        </w:rPr>
-        <w:t>셀프카메라</w:t>
-      </w:r>
-      <w:r>
-        <w:rPr>
-          <w:rFonts w:hint="eastAsia"/>
-        </w:rPr>
-        <w:t xml:space="preserve"> </w:t>
-      </w:r>
-      <w:r>
-        <w:rPr>
-          <w:rFonts w:hint="eastAsia"/>
-        </w:rPr>
-        <w:t>기능</w:t>
-      </w:r>
-      <w:r>
-        <w:rPr>
-          <w:rFonts w:hint="eastAsia"/>
-        </w:rPr>
-        <w:t xml:space="preserve"> </w:t>
-      </w:r>
-      <w:r>
-        <w:rPr>
-          <w:rFonts w:hint="eastAsia"/>
-        </w:rPr>
-        <w:t>구현을</w:t>
-      </w:r>
-      <w:r>
-        <w:rPr>
-          <w:rFonts w:hint="eastAsia"/>
-        </w:rPr>
-        <w:t xml:space="preserve"> </w:t>
-      </w:r>
-      <w:r>
-        <w:rPr>
-          <w:rFonts w:hint="eastAsia"/>
-        </w:rPr>
-        <w:t>위해</w:t>
-      </w:r>
-      <w:r>
-        <w:rPr>
-          <w:rFonts w:hint="eastAsia"/>
-        </w:rPr>
-        <w:t xml:space="preserve"> </w:t>
-      </w:r>
-      <w:r>
-        <w:rPr>
-          <w:rFonts w:hint="eastAsia"/>
-        </w:rPr>
-        <w:t>이미지</w:t>
-      </w:r>
-      <w:r>
-        <w:rPr>
-          <w:rFonts w:hint="eastAsia"/>
-        </w:rPr>
-        <w:t xml:space="preserve"> </w:t>
-      </w:r>
-      <w:r>
-        <w:rPr>
-          <w:rFonts w:hint="eastAsia"/>
-        </w:rPr>
-        <w:t>입출력</w:t>
-      </w:r>
-      <w:r>
-        <w:rPr>
-          <w:rFonts w:hint="eastAsia"/>
-        </w:rPr>
-        <w:t xml:space="preserve"> </w:t>
-      </w:r>
-      <w:r>
-        <w:rPr>
-          <w:rFonts w:hint="eastAsia"/>
-        </w:rPr>
-        <w:t>우선</w:t>
-      </w:r>
-      <w:r>
-        <w:rPr>
-          <w:rFonts w:hint="eastAsia"/>
-        </w:rPr>
-        <w:t xml:space="preserve"> </w:t>
-      </w:r>
-      <w:r>
-        <w:rPr>
-          <w:rFonts w:hint="eastAsia"/>
-        </w:rPr>
-        <w:t>구현</w:t>
-      </w:r>
-      <w:r>
-        <w:rPr>
-          <w:rFonts w:hint="eastAsia"/>
-        </w:rPr>
-        <w:t xml:space="preserve"> </w:t>
-      </w:r>
-      <w:r>
-        <w:rPr>
-          <w:rFonts w:hint="eastAsia"/>
-        </w:rPr>
-        <w:t>성공</w:t>
-      </w:r>
-    </w:p>
-    <w:p>
-      <w:pPr>
-        <w:ind w:left="596" w:hanging="56"/>
-        <w:jc w:val="left"/>
-        <w:spacing w:line="240" w:lineRule="atLeast"/>
-      </w:pPr>
-      <w:r>
-        <w:rPr>
-          <w:rFonts w:hint="eastAsia"/>
-        </w:rPr>
-        <w:t xml:space="preserve">3.3.2. </w:t>
-      </w:r>
-      <w:r>
-        <w:rPr>
-          <w:rFonts w:hint="eastAsia"/>
-        </w:rPr>
-        <w:t>안드로이드</w:t>
-      </w:r>
-      <w:r>
-        <w:rPr>
-          <w:rFonts w:hint="eastAsia"/>
-        </w:rPr>
-        <w:t xml:space="preserve"> </w:t>
-      </w:r>
-      <w:r>
-        <w:rPr>
-          <w:rFonts w:hint="eastAsia"/>
-        </w:rPr>
-        <w:t>빌드시</w:t>
-      </w:r>
-      <w:r>
-        <w:rPr>
-          <w:rFonts w:hint="eastAsia"/>
-        </w:rPr>
-        <w:t xml:space="preserve"> </w:t>
-      </w:r>
-      <w:r>
-        <w:rPr>
-          <w:rFonts w:hint="eastAsia"/>
-        </w:rPr>
-        <w:t>내부저장소</w:t>
-      </w:r>
-      <w:r>
-        <w:rPr>
-          <w:rFonts w:hint="eastAsia"/>
-        </w:rPr>
-        <w:t xml:space="preserve"> </w:t>
-      </w:r>
-      <w:r>
-        <w:rPr>
-          <w:rFonts w:hint="eastAsia"/>
-        </w:rPr>
-        <w:t>파일</w:t>
-      </w:r>
-      <w:r>
-        <w:rPr>
-          <w:rFonts w:hint="eastAsia"/>
-        </w:rPr>
-        <w:t xml:space="preserve"> </w:t>
-      </w:r>
-      <w:r>
-        <w:rPr>
-          <w:rFonts w:hint="eastAsia"/>
-        </w:rPr>
-        <w:t>저장</w:t>
-      </w:r>
-      <w:r>
-        <w:rPr>
-          <w:rFonts w:hint="eastAsia"/>
-        </w:rPr>
-        <w:t xml:space="preserve"> </w:t>
-      </w:r>
-      <w:r>
-        <w:rPr>
-          <w:rFonts w:hint="eastAsia"/>
-        </w:rPr>
-        <w:t>및</w:t>
-      </w:r>
-      <w:r>
-        <w:rPr>
-          <w:rFonts w:hint="eastAsia"/>
-        </w:rPr>
-        <w:t xml:space="preserve"> </w:t>
-      </w:r>
-      <w:r>
-        <w:rPr>
-          <w:rFonts w:hint="eastAsia"/>
-        </w:rPr>
-        <w:t>로드</w:t>
-      </w:r>
-      <w:r>
-        <w:rPr>
-          <w:rFonts w:hint="eastAsia"/>
-        </w:rPr>
-        <w:t xml:space="preserve"> </w:t>
-      </w:r>
-      <w:r>
-        <w:rPr>
-          <w:rFonts w:hint="eastAsia"/>
-        </w:rPr>
-        <w:t>확인</w:t>
-      </w:r>
-    </w:p>
-    <w:p>
-      <w:pPr>
-        <w:ind w:left="596" w:hanging="56"/>
-        <w:jc w:val="left"/>
-        <w:spacing w:line="240" w:lineRule="atLeast"/>
-      </w:pPr>
-      <w:r>
-        <w:rPr>
-          <w:rFonts w:hint="eastAsia"/>
-        </w:rPr>
-        <w:t xml:space="preserve">3.3.3. </w:t>
-      </w:r>
-      <w:r>
-        <w:rPr>
-          <w:rFonts w:hint="eastAsia"/>
-        </w:rPr>
-        <w:t>갤러리</w:t>
-      </w:r>
-      <w:r>
-        <w:rPr>
-          <w:rFonts w:hint="eastAsia"/>
-        </w:rPr>
-        <w:t xml:space="preserve"> </w:t>
-      </w:r>
-      <w:r>
-        <w:rPr>
-          <w:rFonts w:hint="eastAsia"/>
-        </w:rPr>
-        <w:t>확인</w:t>
-      </w:r>
-      <w:r>
-        <w:rPr>
-          <w:rFonts w:hint="eastAsia"/>
-        </w:rPr>
-        <w:t xml:space="preserve"> </w:t>
-      </w:r>
-      <w:r>
-        <w:rPr>
-          <w:rFonts w:hint="eastAsia"/>
-        </w:rPr>
-        <w:t>완료</w:t>
-      </w:r>
-      <w:r>
-        <w:rPr>
-          <w:rFonts w:hint="eastAsia"/>
-        </w:rPr>
-        <w:t>.</w:t>
-      </w:r>
-    </w:p>
-    <w:tbl>
-      <w:tblPr>
-        <w:tblStyle w:val="a3"/>
-        <w:tblW w:w="0" w:type="auto"/>
-        <w:tblInd w:w="1012" w:type="dxa"/>
-        <w:tblLook w:val="04A0" w:firstRow="1" w:lastRow="0" w:firstColumn="1" w:lastColumn="0" w:noHBand="0" w:noVBand="1"/>
-      </w:tblPr>
-      <w:tblGrid>
-        <w:gridCol w:w="2157"/>
-        <w:gridCol w:w="2158"/>
-        <w:gridCol w:w="2303"/>
-        <w:gridCol w:w="2255"/>
-      </w:tblGrid>
-      <w:tr>
-        <w:trPr>
-          <w:trHeight w:val="4266" w:hRule="atLeast"/>
-        </w:trPr>
-        <w:tc>
-          <w:tcPr>
-            <w:tcW w:w="2157" w:type="dxa"/>
-          </w:tcPr>
-          <w:p>
-            <w:pPr>
-              <w:jc w:val="center"/>
-              <w:spacing w:line="240" w:lineRule="atLeast"/>
-            </w:pPr>
-            <w:r>
-              <w:rPr>
-                <w:rFonts w:hint="eastAsia"/>
-                <w:noProof/>
-              </w:rPr>
+            <w:r>
               <w:drawing>
-                <wp:inline distT="0" distB="0" distL="0" distR="0">
-                  <wp:extent cx="1176376" cy="2648883"/>
+                <wp:inline distT="0" distB="0" distL="180" distR="180">
+                  <wp:extent cx="1843128" cy="5170265"/>
                   <wp:effectExtent l="0" t="0" r="0" b="0"/>
-                  <wp:docPr id="1025" name="shape1025" hidden="0"/>
+                  <wp:docPr id="1033" name="shape1033" hidden="0"/>
                   <wp:cNvGraphicFramePr>
                     <a:graphicFrameLocks xmlns:a="http://schemas.openxmlformats.org/drawingml/2006/main" noChangeAspect="1"/>
                   </wp:cNvGraphicFramePr>
@@ -2876,7 +1792,7 @@
                         <pic:spPr>
                           <a:xfrm>
                             <a:off x="0" y="0"/>
-                            <a:ext cx="1176376" cy="2648883"/>
+                            <a:ext cx="1843128" cy="5170265"/>
                           </a:xfrm>
                           <a:prstGeom prst="rect"/>
                         </pic:spPr>
@@ -2888,6 +1804,1075 @@
             </w:r>
           </w:p>
         </w:tc>
+      </w:tr>
+      <w:tr>
+        <w:trPr/>
+        <w:tc>
+          <w:tcPr>
+            <w:tcW w:w="3995" w:type="dxa"/>
+          </w:tcPr>
+          <w:p>
+            <w:pPr>
+              <w:jc w:val="left"/>
+              <w:spacing w:line="240" w:lineRule="atLeast"/>
+              <w:rPr>
+                <w:lang w:eastAsia="ko-KR"/>
+                <w:rFonts w:hint="eastAsia"/>
+                <w:rtl w:val="off"/>
+              </w:rPr>
+            </w:pPr>
+            <w:r>
+              <w:t xml:space="preserve">▲ </w:t>
+            </w:r>
+            <w:r>
+              <w:rPr>
+                <w:lang w:eastAsia="ko-KR"/>
+                <w:rtl w:val="off"/>
+              </w:rPr>
+              <w:t>산책모드 실행</w:t>
+            </w:r>
+          </w:p>
+          <w:p>
+            <w:pPr>
+              <w:jc w:val="left"/>
+              <w:spacing w:line="240" w:lineRule="atLeast"/>
+            </w:pPr>
+            <w:r>
+              <w:rPr>
+                <w:lang w:eastAsia="ko-KR"/>
+                <w:rtl w:val="off"/>
+              </w:rPr>
+              <w:t>기획안에 따라 추후 변동예정</w:t>
+            </w:r>
+          </w:p>
+        </w:tc>
+        <w:tc>
+          <w:tcPr>
+            <w:tcW w:w="3995" w:type="dxa"/>
+          </w:tcPr>
+          <w:p>
+            <w:pPr>
+              <w:jc w:val="left"/>
+              <w:spacing w:line="240" w:lineRule="atLeast"/>
+            </w:pPr>
+            <w:r>
+              <w:t xml:space="preserve">▲ </w:t>
+            </w:r>
+            <w:r>
+              <w:rPr>
+                <w:lang w:eastAsia="ko-KR"/>
+                <w:rtl w:val="off"/>
+              </w:rPr>
+              <w:t>인벤토리 개선 진행중</w:t>
+            </w:r>
+          </w:p>
+        </w:tc>
+      </w:tr>
+    </w:tbl>
+    <w:p>
+      <w:pPr>
+        <w:jc w:val="left"/>
+        <w:spacing w:line="240" w:lineRule="atLeast"/>
+        <w:rPr>
+          <w:b/>
+          <w:bCs/>
+        </w:rPr>
+      </w:pPr>
+    </w:p>
+    <w:p>
+      <w:pPr>
+        <w:jc w:val="left"/>
+        <w:spacing w:line="240" w:lineRule="atLeast"/>
+        <w:rPr>
+          <w:b/>
+          <w:bCs/>
+        </w:rPr>
+      </w:pPr>
+      <w:r>
+        <w:rPr>
+          <w:rFonts w:hint="eastAsia"/>
+          <w:b/>
+          <w:bCs/>
+        </w:rPr>
+        <w:br w:type="page"/>
+      </w:r>
+    </w:p>
+    <w:p>
+      <w:pPr>
+        <w:jc w:val="left"/>
+        <w:spacing w:line="240" w:lineRule="atLeast"/>
+        <w:rPr>
+          <w:b/>
+          <w:bCs/>
+        </w:rPr>
+      </w:pPr>
+      <w:r>
+        <w:rPr>
+          <w:rFonts w:hint="eastAsia"/>
+          <w:b/>
+          <w:bCs/>
+        </w:rPr>
+        <w:t xml:space="preserve">3. </w:t>
+      </w:r>
+      <w:r>
+        <w:rPr>
+          <w:rFonts w:hint="eastAsia"/>
+          <w:b/>
+          <w:bCs/>
+        </w:rPr>
+        <w:t>그</w:t>
+      </w:r>
+      <w:r>
+        <w:rPr>
+          <w:rFonts w:hint="eastAsia"/>
+          <w:b/>
+          <w:bCs/>
+        </w:rPr>
+        <w:t xml:space="preserve"> </w:t>
+      </w:r>
+      <w:r>
+        <w:rPr>
+          <w:rFonts w:hint="eastAsia"/>
+          <w:b/>
+          <w:bCs/>
+        </w:rPr>
+        <w:t>외</w:t>
+      </w:r>
+    </w:p>
+    <w:p>
+      <w:pPr>
+        <w:ind w:left="596" w:hanging="356"/>
+        <w:jc w:val="left"/>
+        <w:spacing w:line="240" w:lineRule="atLeast"/>
+        <w:rPr>
+          <w:color w:val="000000"/>
+        </w:rPr>
+      </w:pPr>
+      <w:r>
+        <w:rPr>
+          <w:rFonts w:hint="eastAsia"/>
+          <w:color w:val="000000"/>
+        </w:rPr>
+        <w:t xml:space="preserve">3.1. </w:t>
+      </w:r>
+      <w:r>
+        <w:rPr>
+          <w:rFonts w:hint="eastAsia"/>
+          <w:color w:val="000000"/>
+        </w:rPr>
+        <w:t>과거회상장면</w:t>
+      </w:r>
+      <w:r>
+        <w:rPr>
+          <w:rFonts w:hint="eastAsia"/>
+          <w:color w:val="000000"/>
+        </w:rPr>
+        <w:t xml:space="preserve"> </w:t>
+      </w:r>
+      <w:r>
+        <w:rPr>
+          <w:rFonts w:hint="eastAsia"/>
+          <w:color w:val="000000"/>
+        </w:rPr>
+        <w:t>포탈</w:t>
+      </w:r>
+      <w:r>
+        <w:rPr>
+          <w:rFonts w:hint="eastAsia"/>
+          <w:color w:val="000000"/>
+        </w:rPr>
+        <w:t xml:space="preserve"> </w:t>
+      </w:r>
+      <w:r>
+        <w:rPr>
+          <w:rFonts w:hint="eastAsia"/>
+          <w:color w:val="000000"/>
+        </w:rPr>
+        <w:t>구현</w:t>
+      </w:r>
+    </w:p>
+    <w:p>
+      <w:pPr>
+        <w:ind w:left="596" w:firstLine="1"/>
+        <w:jc w:val="left"/>
+        <w:spacing w:line="240" w:lineRule="atLeast"/>
+        <w:rPr>
+          <w:color w:val="000000"/>
+        </w:rPr>
+      </w:pPr>
+      <w:r>
+        <w:rPr>
+          <w:rFonts w:hint="eastAsia"/>
+          <w:color w:val="000000"/>
+        </w:rPr>
+        <w:t xml:space="preserve">3.1.1. </w:t>
+      </w:r>
+      <w:r>
+        <w:rPr>
+          <w:rFonts w:hint="eastAsia"/>
+          <w:color w:val="000000"/>
+        </w:rPr>
+        <w:t>포탈</w:t>
+      </w:r>
+      <w:r>
+        <w:rPr>
+          <w:rFonts w:hint="eastAsia"/>
+          <w:color w:val="000000"/>
+        </w:rPr>
+        <w:t xml:space="preserve"> </w:t>
+      </w:r>
+      <w:r>
+        <w:rPr>
+          <w:rFonts w:hint="eastAsia"/>
+          <w:color w:val="000000"/>
+        </w:rPr>
+        <w:t>구현</w:t>
+      </w:r>
+      <w:r>
+        <w:rPr>
+          <w:rFonts w:hint="eastAsia"/>
+          <w:color w:val="000000"/>
+        </w:rPr>
+        <w:t xml:space="preserve"> </w:t>
+      </w:r>
+      <w:r>
+        <w:rPr>
+          <w:rFonts w:hint="eastAsia"/>
+          <w:color w:val="000000"/>
+        </w:rPr>
+        <w:t>성공</w:t>
+      </w:r>
+      <w:r>
+        <w:rPr>
+          <w:rFonts w:hint="eastAsia"/>
+          <w:color w:val="000000"/>
+        </w:rPr>
+        <w:t xml:space="preserve">, </w:t>
+      </w:r>
+      <w:r>
+        <w:rPr>
+          <w:rFonts w:hint="eastAsia"/>
+          <w:color w:val="000000"/>
+        </w:rPr>
+        <w:t>임시적인</w:t>
+      </w:r>
+      <w:r>
+        <w:rPr>
+          <w:rFonts w:hint="eastAsia"/>
+          <w:color w:val="000000"/>
+        </w:rPr>
+        <w:t xml:space="preserve"> </w:t>
+      </w:r>
+      <w:r>
+        <w:rPr>
+          <w:rFonts w:hint="eastAsia"/>
+          <w:color w:val="000000"/>
+        </w:rPr>
+        <w:t>이펙트로</w:t>
+      </w:r>
+      <w:r>
+        <w:rPr>
+          <w:rFonts w:hint="eastAsia"/>
+          <w:color w:val="000000"/>
+        </w:rPr>
+        <w:t xml:space="preserve"> </w:t>
+      </w:r>
+      <w:r>
+        <w:rPr>
+          <w:rFonts w:hint="eastAsia"/>
+          <w:color w:val="000000"/>
+        </w:rPr>
+        <w:t>우선</w:t>
+      </w:r>
+      <w:r>
+        <w:rPr>
+          <w:rFonts w:hint="eastAsia"/>
+          <w:color w:val="000000"/>
+        </w:rPr>
+        <w:t xml:space="preserve"> </w:t>
+      </w:r>
+      <w:r>
+        <w:rPr>
+          <w:rFonts w:hint="eastAsia"/>
+          <w:color w:val="000000"/>
+        </w:rPr>
+        <w:t>구현</w:t>
+      </w:r>
+    </w:p>
+    <w:p>
+      <w:pPr>
+        <w:ind w:left="596" w:firstLine="1"/>
+        <w:jc w:val="left"/>
+        <w:spacing w:line="240" w:lineRule="atLeast"/>
+        <w:rPr>
+          <w:color w:val="000000"/>
+        </w:rPr>
+      </w:pPr>
+      <w:r>
+        <w:rPr>
+          <w:rFonts w:hint="eastAsia"/>
+          <w:color w:val="000000"/>
+        </w:rPr>
+        <w:t xml:space="preserve">3.1.2. </w:t>
+      </w:r>
+      <w:r>
+        <w:rPr>
+          <w:rFonts w:hint="eastAsia"/>
+          <w:color w:val="000000"/>
+        </w:rPr>
+        <w:t>프로젝트</w:t>
+      </w:r>
+      <w:r>
+        <w:rPr>
+          <w:rFonts w:hint="eastAsia"/>
+          <w:color w:val="000000"/>
+        </w:rPr>
+        <w:t xml:space="preserve"> </w:t>
+      </w:r>
+      <w:r>
+        <w:rPr>
+          <w:rFonts w:hint="eastAsia"/>
+          <w:color w:val="000000"/>
+        </w:rPr>
+        <w:t>기획안</w:t>
+      </w:r>
+      <w:r>
+        <w:rPr>
+          <w:rFonts w:hint="eastAsia"/>
+          <w:color w:val="000000"/>
+        </w:rPr>
+        <w:t xml:space="preserve"> </w:t>
+      </w:r>
+      <w:r>
+        <w:rPr>
+          <w:rFonts w:hint="eastAsia"/>
+          <w:color w:val="000000"/>
+        </w:rPr>
+        <w:t>확정시</w:t>
+      </w:r>
+      <w:r>
+        <w:rPr>
+          <w:rFonts w:hint="eastAsia"/>
+          <w:color w:val="000000"/>
+        </w:rPr>
+        <w:t xml:space="preserve"> </w:t>
+      </w:r>
+      <w:r>
+        <w:rPr>
+          <w:rFonts w:hint="eastAsia"/>
+          <w:color w:val="000000"/>
+        </w:rPr>
+        <w:t>추가적인</w:t>
+      </w:r>
+      <w:r>
+        <w:rPr>
+          <w:rFonts w:hint="eastAsia"/>
+          <w:color w:val="000000"/>
+        </w:rPr>
+        <w:t xml:space="preserve"> </w:t>
+      </w:r>
+      <w:r>
+        <w:rPr>
+          <w:rFonts w:hint="eastAsia"/>
+          <w:color w:val="000000"/>
+        </w:rPr>
+        <w:t>작업</w:t>
+      </w:r>
+      <w:r>
+        <w:rPr>
+          <w:rFonts w:hint="eastAsia"/>
+          <w:color w:val="000000"/>
+        </w:rPr>
+        <w:t xml:space="preserve"> </w:t>
+      </w:r>
+      <w:r>
+        <w:rPr>
+          <w:rFonts w:hint="eastAsia"/>
+          <w:color w:val="000000"/>
+        </w:rPr>
+        <w:t>필요</w:t>
+      </w:r>
+    </w:p>
+    <w:p>
+      <w:pPr>
+        <w:ind w:left="597" w:hanging="356"/>
+        <w:jc w:val="left"/>
+        <w:spacing w:line="240" w:lineRule="atLeast"/>
+        <w:rPr>
+          <w:color w:val="000000"/>
+        </w:rPr>
+      </w:pPr>
+      <w:r>
+        <w:rPr>
+          <w:rFonts w:hint="eastAsia"/>
+          <w:color w:val="000000"/>
+        </w:rPr>
+        <w:t xml:space="preserve">3.2. </w:t>
+      </w:r>
+      <w:r>
+        <w:rPr>
+          <w:rFonts w:hint="eastAsia"/>
+          <w:color w:val="000000"/>
+        </w:rPr>
+        <w:t>방명록</w:t>
+      </w:r>
+      <w:r>
+        <w:rPr>
+          <w:rFonts w:hint="eastAsia"/>
+          <w:color w:val="000000"/>
+        </w:rPr>
+        <w:t xml:space="preserve"> </w:t>
+      </w:r>
+      <w:r>
+        <w:rPr>
+          <w:rFonts w:hint="eastAsia"/>
+          <w:color w:val="000000"/>
+        </w:rPr>
+        <w:t>기능</w:t>
+      </w:r>
+      <w:r>
+        <w:rPr>
+          <w:rFonts w:hint="eastAsia"/>
+          <w:color w:val="000000"/>
+        </w:rPr>
+        <w:t xml:space="preserve"> </w:t>
+      </w:r>
+      <w:r>
+        <w:rPr>
+          <w:rFonts w:hint="eastAsia"/>
+          <w:color w:val="000000"/>
+        </w:rPr>
+        <w:t>구현</w:t>
+      </w:r>
+    </w:p>
+    <w:p>
+      <w:pPr>
+        <w:ind w:left="596" w:hanging="27"/>
+        <w:jc w:val="left"/>
+        <w:spacing w:line="240" w:lineRule="atLeast"/>
+      </w:pPr>
+      <w:r>
+        <w:t xml:space="preserve">3.2.1. </w:t>
+      </w:r>
+      <w:r>
+        <w:t>방명록</w:t>
+      </w:r>
+      <w:r>
+        <w:t>(</w:t>
+      </w:r>
+      <w:r>
+        <w:t>터치를</w:t>
+      </w:r>
+      <w:r>
+        <w:t xml:space="preserve"> </w:t>
+      </w:r>
+      <w:r>
+        <w:t>이용한</w:t>
+      </w:r>
+      <w:r>
+        <w:t xml:space="preserve"> </w:t>
+      </w:r>
+      <w:r>
+        <w:t>낙서장</w:t>
+      </w:r>
+      <w:r>
+        <w:t xml:space="preserve">) </w:t>
+      </w:r>
+      <w:r>
+        <w:t>우선</w:t>
+      </w:r>
+      <w:r>
+        <w:t xml:space="preserve"> </w:t>
+      </w:r>
+      <w:r>
+        <w:t>구현</w:t>
+      </w:r>
+      <w:r>
+        <w:t xml:space="preserve"> </w:t>
+      </w:r>
+      <w:r>
+        <w:t>성공</w:t>
+      </w:r>
+      <w:r>
+        <w:t>.</w:t>
+      </w:r>
+    </w:p>
+    <w:p>
+      <w:pPr>
+        <w:ind w:left="596" w:hanging="27"/>
+        <w:jc w:val="left"/>
+        <w:spacing w:line="240" w:lineRule="atLeast"/>
+      </w:pPr>
+      <w:r>
+        <w:t xml:space="preserve">3.2.2. </w:t>
+      </w:r>
+      <w:r>
+        <w:t>그림</w:t>
+      </w:r>
+      <w:r>
+        <w:t xml:space="preserve"> </w:t>
+      </w:r>
+      <w:r>
+        <w:t>확정시</w:t>
+      </w:r>
+      <w:r>
+        <w:t xml:space="preserve"> </w:t>
+      </w:r>
+      <w:r>
+        <w:t>갤러리</w:t>
+      </w:r>
+      <w:r>
+        <w:t xml:space="preserve"> </w:t>
+      </w:r>
+      <w:r>
+        <w:t>저장</w:t>
+      </w:r>
+      <w:r>
+        <w:t xml:space="preserve"> </w:t>
+      </w:r>
+      <w:r>
+        <w:t>확인</w:t>
+      </w:r>
+    </w:p>
+    <w:p>
+      <w:pPr>
+        <w:ind w:left="596" w:hanging="27"/>
+        <w:jc w:val="left"/>
+        <w:spacing w:line="240" w:lineRule="atLeast"/>
+      </w:pPr>
+      <w:r>
+        <w:t xml:space="preserve">3.2.3. </w:t>
+      </w:r>
+      <w:r>
+        <w:t>그림</w:t>
+      </w:r>
+      <w:r>
+        <w:t xml:space="preserve"> </w:t>
+      </w:r>
+      <w:r>
+        <w:t>배치시</w:t>
+      </w:r>
+      <w:r>
+        <w:t xml:space="preserve"> </w:t>
+      </w:r>
+      <w:r>
+        <w:t>가장</w:t>
+      </w:r>
+      <w:r>
+        <w:t xml:space="preserve"> </w:t>
+      </w:r>
+      <w:r>
+        <w:t>최근에</w:t>
+      </w:r>
+      <w:r>
+        <w:t xml:space="preserve"> </w:t>
+      </w:r>
+      <w:r>
+        <w:t>저장된</w:t>
+      </w:r>
+      <w:r>
+        <w:t xml:space="preserve"> </w:t>
+      </w:r>
+      <w:r>
+        <w:t>이미지를</w:t>
+      </w:r>
+      <w:r>
+        <w:t xml:space="preserve"> </w:t>
+      </w:r>
+      <w:r>
+        <w:t>텍스쳐로</w:t>
+      </w:r>
+      <w:r>
+        <w:t xml:space="preserve"> </w:t>
+      </w:r>
+      <w:r>
+        <w:t>가진</w:t>
+      </w:r>
+      <w:r>
+        <w:t xml:space="preserve"> </w:t>
+      </w:r>
+      <w:r>
+        <w:t>객체</w:t>
+      </w:r>
+      <w:r>
+        <w:t xml:space="preserve"> </w:t>
+      </w:r>
+      <w:r>
+        <w:t>배치</w:t>
+      </w:r>
+    </w:p>
+    <w:p>
+      <w:pPr>
+        <w:ind w:left="596" w:hanging="27"/>
+        <w:jc w:val="left"/>
+        <w:spacing w:line="240" w:lineRule="atLeast"/>
+      </w:pPr>
+      <w:r>
+        <w:t xml:space="preserve">3.2.4. </w:t>
+      </w:r>
+      <w:r>
+        <w:t>프로젝트</w:t>
+      </w:r>
+      <w:r>
+        <w:t xml:space="preserve"> </w:t>
+      </w:r>
+      <w:r>
+        <w:t>기획안</w:t>
+      </w:r>
+      <w:r>
+        <w:t xml:space="preserve"> </w:t>
+      </w:r>
+      <w:r>
+        <w:t>확정시</w:t>
+      </w:r>
+      <w:r>
+        <w:t xml:space="preserve"> </w:t>
+      </w:r>
+      <w:r>
+        <w:t>추가적인</w:t>
+      </w:r>
+      <w:r>
+        <w:t xml:space="preserve"> </w:t>
+      </w:r>
+      <w:r>
+        <w:t>작업</w:t>
+      </w:r>
+      <w:r>
+        <w:t xml:space="preserve"> </w:t>
+      </w:r>
+      <w:r>
+        <w:t>필요</w:t>
+      </w:r>
+    </w:p>
+    <w:p>
+      <w:pPr>
+        <w:ind w:left="597" w:hanging="356"/>
+        <w:jc w:val="left"/>
+        <w:spacing w:line="240" w:lineRule="atLeast"/>
+      </w:pPr>
+      <w:r>
+        <w:rPr>
+          <w:rFonts w:hint="eastAsia"/>
+        </w:rPr>
+        <w:t xml:space="preserve">3.3. </w:t>
+      </w:r>
+      <w:r>
+        <w:rPr>
+          <w:rFonts w:hint="eastAsia"/>
+        </w:rPr>
+        <w:t>안드로이드</w:t>
+      </w:r>
+      <w:r>
+        <w:rPr>
+          <w:rFonts w:hint="eastAsia"/>
+        </w:rPr>
+        <w:t xml:space="preserve"> </w:t>
+      </w:r>
+      <w:r>
+        <w:rPr>
+          <w:rFonts w:hint="eastAsia"/>
+        </w:rPr>
+        <w:t>파일</w:t>
+      </w:r>
+      <w:r>
+        <w:rPr>
+          <w:rFonts w:hint="eastAsia"/>
+        </w:rPr>
+        <w:t xml:space="preserve"> </w:t>
+      </w:r>
+      <w:r>
+        <w:rPr>
+          <w:rFonts w:hint="eastAsia"/>
+        </w:rPr>
+        <w:t>입출력</w:t>
+      </w:r>
+      <w:r>
+        <w:rPr>
+          <w:rFonts w:hint="eastAsia"/>
+        </w:rPr>
+        <w:t xml:space="preserve"> </w:t>
+      </w:r>
+      <w:r>
+        <w:rPr>
+          <w:rFonts w:hint="eastAsia"/>
+        </w:rPr>
+        <w:t>구현</w:t>
+      </w:r>
+      <w:r>
+        <w:rPr>
+          <w:rFonts w:hint="eastAsia"/>
+        </w:rPr>
+        <w:t>(</w:t>
+      </w:r>
+      <w:r>
+        <w:rPr>
+          <w:rFonts w:hint="eastAsia"/>
+        </w:rPr>
+        <w:t>이미지파일</w:t>
+      </w:r>
+      <w:r>
+        <w:rPr>
+          <w:rFonts w:hint="eastAsia"/>
+        </w:rPr>
+        <w:t xml:space="preserve"> </w:t>
+      </w:r>
+      <w:r>
+        <w:rPr>
+          <w:rFonts w:hint="eastAsia"/>
+        </w:rPr>
+        <w:t>우선</w:t>
+      </w:r>
+      <w:r>
+        <w:rPr>
+          <w:rFonts w:hint="eastAsia"/>
+        </w:rPr>
+        <w:t xml:space="preserve"> </w:t>
+      </w:r>
+      <w:r>
+        <w:rPr>
+          <w:rFonts w:hint="eastAsia"/>
+        </w:rPr>
+        <w:t>구현</w:t>
+      </w:r>
+      <w:r>
+        <w:rPr>
+          <w:rFonts w:hint="eastAsia"/>
+        </w:rPr>
+        <w:t>)</w:t>
+      </w:r>
+    </w:p>
+    <w:p>
+      <w:pPr>
+        <w:ind w:left="596" w:hanging="56"/>
+        <w:jc w:val="left"/>
+        <w:spacing w:line="240" w:lineRule="atLeast"/>
+      </w:pPr>
+      <w:r>
+        <w:rPr>
+          <w:rFonts w:hint="eastAsia"/>
+        </w:rPr>
+        <w:t xml:space="preserve">3.3.1. </w:t>
+      </w:r>
+      <w:r>
+        <w:rPr>
+          <w:rFonts w:hint="eastAsia"/>
+        </w:rPr>
+        <w:t>방명록</w:t>
+      </w:r>
+      <w:r>
+        <w:rPr>
+          <w:rFonts w:hint="eastAsia"/>
+        </w:rPr>
+        <w:t xml:space="preserve"> </w:t>
+      </w:r>
+      <w:r>
+        <w:rPr>
+          <w:rFonts w:hint="eastAsia"/>
+        </w:rPr>
+        <w:t>및</w:t>
+      </w:r>
+      <w:r>
+        <w:rPr>
+          <w:rFonts w:hint="eastAsia"/>
+        </w:rPr>
+        <w:t xml:space="preserve"> </w:t>
+      </w:r>
+      <w:r>
+        <w:rPr>
+          <w:rFonts w:hint="eastAsia"/>
+        </w:rPr>
+        <w:t>추후</w:t>
+      </w:r>
+      <w:r>
+        <w:rPr>
+          <w:rFonts w:hint="eastAsia"/>
+        </w:rPr>
+        <w:t xml:space="preserve"> </w:t>
+      </w:r>
+      <w:r>
+        <w:rPr>
+          <w:rFonts w:hint="eastAsia"/>
+        </w:rPr>
+        <w:t>케릭터와의</w:t>
+      </w:r>
+      <w:r>
+        <w:rPr>
+          <w:rFonts w:hint="eastAsia"/>
+        </w:rPr>
+        <w:t xml:space="preserve"> </w:t>
+      </w:r>
+      <w:r>
+        <w:rPr>
+          <w:rFonts w:hint="eastAsia"/>
+        </w:rPr>
+        <w:t>셀프카메라</w:t>
+      </w:r>
+      <w:r>
+        <w:rPr>
+          <w:rFonts w:hint="eastAsia"/>
+        </w:rPr>
+        <w:t xml:space="preserve"> </w:t>
+      </w:r>
+      <w:r>
+        <w:rPr>
+          <w:rFonts w:hint="eastAsia"/>
+        </w:rPr>
+        <w:t>기능</w:t>
+      </w:r>
+      <w:r>
+        <w:rPr>
+          <w:rFonts w:hint="eastAsia"/>
+        </w:rPr>
+        <w:t xml:space="preserve"> </w:t>
+      </w:r>
+      <w:r>
+        <w:rPr>
+          <w:rFonts w:hint="eastAsia"/>
+        </w:rPr>
+        <w:t>구현을</w:t>
+      </w:r>
+      <w:r>
+        <w:rPr>
+          <w:rFonts w:hint="eastAsia"/>
+        </w:rPr>
+        <w:t xml:space="preserve"> </w:t>
+      </w:r>
+      <w:r>
+        <w:rPr>
+          <w:rFonts w:hint="eastAsia"/>
+        </w:rPr>
+        <w:t>위해</w:t>
+      </w:r>
+      <w:r>
+        <w:rPr>
+          <w:rFonts w:hint="eastAsia"/>
+        </w:rPr>
+        <w:t xml:space="preserve"> </w:t>
+      </w:r>
+      <w:r>
+        <w:rPr>
+          <w:rFonts w:hint="eastAsia"/>
+        </w:rPr>
+        <w:t>이미지</w:t>
+      </w:r>
+      <w:r>
+        <w:rPr>
+          <w:rFonts w:hint="eastAsia"/>
+        </w:rPr>
+        <w:t xml:space="preserve"> </w:t>
+      </w:r>
+      <w:r>
+        <w:rPr>
+          <w:rFonts w:hint="eastAsia"/>
+        </w:rPr>
+        <w:t>입출력</w:t>
+      </w:r>
+      <w:r>
+        <w:rPr>
+          <w:rFonts w:hint="eastAsia"/>
+        </w:rPr>
+        <w:t xml:space="preserve"> </w:t>
+      </w:r>
+      <w:r>
+        <w:rPr>
+          <w:rFonts w:hint="eastAsia"/>
+        </w:rPr>
+        <w:t>우선</w:t>
+      </w:r>
+      <w:r>
+        <w:rPr>
+          <w:rFonts w:hint="eastAsia"/>
+        </w:rPr>
+        <w:t xml:space="preserve"> </w:t>
+      </w:r>
+      <w:r>
+        <w:rPr>
+          <w:rFonts w:hint="eastAsia"/>
+        </w:rPr>
+        <w:t>구현</w:t>
+      </w:r>
+      <w:r>
+        <w:rPr>
+          <w:rFonts w:hint="eastAsia"/>
+        </w:rPr>
+        <w:t xml:space="preserve"> </w:t>
+      </w:r>
+      <w:r>
+        <w:rPr>
+          <w:rFonts w:hint="eastAsia"/>
+        </w:rPr>
+        <w:t>성공</w:t>
+      </w:r>
+    </w:p>
+    <w:p>
+      <w:pPr>
+        <w:ind w:left="596" w:hanging="56"/>
+        <w:jc w:val="left"/>
+        <w:spacing w:line="240" w:lineRule="atLeast"/>
+      </w:pPr>
+      <w:r>
+        <w:rPr>
+          <w:rFonts w:hint="eastAsia"/>
+        </w:rPr>
+        <w:t xml:space="preserve">3.3.2. </w:t>
+      </w:r>
+      <w:r>
+        <w:rPr>
+          <w:rFonts w:hint="eastAsia"/>
+        </w:rPr>
+        <w:t>안드로이드</w:t>
+      </w:r>
+      <w:r>
+        <w:rPr>
+          <w:rFonts w:hint="eastAsia"/>
+        </w:rPr>
+        <w:t xml:space="preserve"> </w:t>
+      </w:r>
+      <w:r>
+        <w:rPr>
+          <w:rFonts w:hint="eastAsia"/>
+        </w:rPr>
+        <w:t>빌드시</w:t>
+      </w:r>
+      <w:r>
+        <w:rPr>
+          <w:rFonts w:hint="eastAsia"/>
+        </w:rPr>
+        <w:t xml:space="preserve"> </w:t>
+      </w:r>
+      <w:r>
+        <w:rPr>
+          <w:rFonts w:hint="eastAsia"/>
+        </w:rPr>
+        <w:t>내부저장소</w:t>
+      </w:r>
+      <w:r>
+        <w:rPr>
+          <w:rFonts w:hint="eastAsia"/>
+        </w:rPr>
+        <w:t xml:space="preserve"> </w:t>
+      </w:r>
+      <w:r>
+        <w:rPr>
+          <w:rFonts w:hint="eastAsia"/>
+        </w:rPr>
+        <w:t>파일</w:t>
+      </w:r>
+      <w:r>
+        <w:rPr>
+          <w:rFonts w:hint="eastAsia"/>
+        </w:rPr>
+        <w:t xml:space="preserve"> </w:t>
+      </w:r>
+      <w:r>
+        <w:rPr>
+          <w:rFonts w:hint="eastAsia"/>
+        </w:rPr>
+        <w:t>저장</w:t>
+      </w:r>
+      <w:r>
+        <w:rPr>
+          <w:rFonts w:hint="eastAsia"/>
+        </w:rPr>
+        <w:t xml:space="preserve"> </w:t>
+      </w:r>
+      <w:r>
+        <w:rPr>
+          <w:rFonts w:hint="eastAsia"/>
+        </w:rPr>
+        <w:t>및</w:t>
+      </w:r>
+      <w:r>
+        <w:rPr>
+          <w:rFonts w:hint="eastAsia"/>
+        </w:rPr>
+        <w:t xml:space="preserve"> </w:t>
+      </w:r>
+      <w:r>
+        <w:rPr>
+          <w:rFonts w:hint="eastAsia"/>
+        </w:rPr>
+        <w:t>로드</w:t>
+      </w:r>
+      <w:r>
+        <w:rPr>
+          <w:rFonts w:hint="eastAsia"/>
+        </w:rPr>
+        <w:t xml:space="preserve"> </w:t>
+      </w:r>
+      <w:r>
+        <w:rPr>
+          <w:rFonts w:hint="eastAsia"/>
+        </w:rPr>
+        <w:t>확인</w:t>
+      </w:r>
+    </w:p>
+    <w:p>
+      <w:pPr>
+        <w:ind w:left="596" w:hanging="56"/>
+        <w:jc w:val="left"/>
+        <w:spacing w:line="240" w:lineRule="atLeast"/>
+      </w:pPr>
+      <w:r>
+        <w:rPr>
+          <w:rFonts w:hint="eastAsia"/>
+        </w:rPr>
+        <w:t xml:space="preserve">3.3.3. </w:t>
+      </w:r>
+      <w:r>
+        <w:rPr>
+          <w:rFonts w:hint="eastAsia"/>
+        </w:rPr>
+        <w:t>갤러리</w:t>
+      </w:r>
+      <w:r>
+        <w:rPr>
+          <w:rFonts w:hint="eastAsia"/>
+        </w:rPr>
+        <w:t xml:space="preserve"> </w:t>
+      </w:r>
+      <w:r>
+        <w:rPr>
+          <w:rFonts w:hint="eastAsia"/>
+        </w:rPr>
+        <w:t>확인</w:t>
+      </w:r>
+      <w:r>
+        <w:rPr>
+          <w:rFonts w:hint="eastAsia"/>
+        </w:rPr>
+        <w:t xml:space="preserve"> </w:t>
+      </w:r>
+      <w:r>
+        <w:rPr>
+          <w:rFonts w:hint="eastAsia"/>
+        </w:rPr>
+        <w:t>완료</w:t>
+      </w:r>
+      <w:r>
+        <w:rPr>
+          <w:rFonts w:hint="eastAsia"/>
+        </w:rPr>
+        <w:t>.</w:t>
+      </w:r>
+    </w:p>
+    <w:tbl>
+      <w:tblPr>
+        <w:tblStyle w:val="a3"/>
+        <w:tblW w:w="0" w:type="auto"/>
+        <w:tblInd w:w="1012" w:type="dxa"/>
+        <w:tblLook w:val="04A0" w:firstRow="1" w:lastRow="0" w:firstColumn="1" w:lastColumn="0" w:noHBand="0" w:noVBand="1"/>
+      </w:tblPr>
+      <w:tblGrid>
+        <w:gridCol w:w="2157"/>
+        <w:gridCol w:w="2158"/>
+        <w:gridCol w:w="2303"/>
+        <w:gridCol w:w="2255"/>
+      </w:tblGrid>
+      <w:tr>
+        <w:trPr>
+          <w:trHeight w:val="4266" w:hRule="atLeast"/>
+        </w:trPr>
         <w:tc>
           <w:tcPr>
             <w:tcW w:w="2157" w:type="dxa"/>
@@ -2904,9 +2889,9 @@
               </w:rPr>
               <w:drawing>
                 <wp:inline distT="0" distB="0" distL="0" distR="0">
-                  <wp:extent cx="1174954" cy="2644328"/>
+                  <wp:extent cx="1176376" cy="2648883"/>
                   <wp:effectExtent l="0" t="0" r="0" b="0"/>
-                  <wp:docPr id="1026" name="shape1026" hidden="0"/>
+                  <wp:docPr id="1029" name="shape1029" hidden="0"/>
                   <wp:cNvGraphicFramePr>
                     <a:graphicFrameLocks xmlns:a="http://schemas.openxmlformats.org/drawingml/2006/main" noChangeAspect="1"/>
                   </wp:cNvGraphicFramePr>
@@ -2935,7 +2920,7 @@
                         <pic:spPr>
                           <a:xfrm>
                             <a:off x="0" y="0"/>
-                            <a:ext cx="1174954" cy="2644328"/>
+                            <a:ext cx="1176376" cy="2648883"/>
                           </a:xfrm>
                           <a:prstGeom prst="rect"/>
                         </pic:spPr>
@@ -2963,9 +2948,9 @@
               </w:rPr>
               <w:drawing>
                 <wp:inline distT="0" distB="0" distL="0" distR="0">
-                  <wp:extent cx="1325395" cy="2608035"/>
+                  <wp:extent cx="1174954" cy="2644328"/>
                   <wp:effectExtent l="0" t="0" r="0" b="0"/>
-                  <wp:docPr id="1027" name="shape1027" hidden="0"/>
+                  <wp:docPr id="1030" name="shape1030" hidden="0"/>
                   <wp:cNvGraphicFramePr>
                     <a:graphicFrameLocks xmlns:a="http://schemas.openxmlformats.org/drawingml/2006/main" noChangeAspect="1"/>
                   </wp:cNvGraphicFramePr>
@@ -2994,7 +2979,7 @@
                         <pic:spPr>
                           <a:xfrm>
                             <a:off x="0" y="0"/>
-                            <a:ext cx="1325395" cy="2608035"/>
+                            <a:ext cx="1174954" cy="2644328"/>
                           </a:xfrm>
                           <a:prstGeom prst="rect"/>
                         </pic:spPr>
@@ -3008,7 +2993,7 @@
         </w:tc>
         <w:tc>
           <w:tcPr>
-            <w:tcW w:w="2158" w:type="dxa"/>
+            <w:tcW w:w="2157" w:type="dxa"/>
           </w:tcPr>
           <w:p>
             <w:pPr>
@@ -3022,9 +3007,9 @@
               </w:rPr>
               <w:drawing>
                 <wp:inline distT="0" distB="0" distL="0" distR="0">
-                  <wp:extent cx="1295103" cy="2583547"/>
+                  <wp:extent cx="1325395" cy="2608035"/>
                   <wp:effectExtent l="0" t="0" r="0" b="0"/>
-                  <wp:docPr id="1028" name="shape1028" hidden="0"/>
+                  <wp:docPr id="1031" name="shape1031" hidden="0"/>
                   <wp:cNvGraphicFramePr>
                     <a:graphicFrameLocks xmlns:a="http://schemas.openxmlformats.org/drawingml/2006/main" noChangeAspect="1"/>
                   </wp:cNvGraphicFramePr>
@@ -3053,6 +3038,65 @@
                         <pic:spPr>
                           <a:xfrm>
                             <a:off x="0" y="0"/>
+                            <a:ext cx="1325395" cy="2608035"/>
+                          </a:xfrm>
+                          <a:prstGeom prst="rect"/>
+                        </pic:spPr>
+                      </pic:pic>
+                    </a:graphicData>
+                  </a:graphic>
+                </wp:inline>
+              </w:drawing>
+            </w:r>
+          </w:p>
+        </w:tc>
+        <w:tc>
+          <w:tcPr>
+            <w:tcW w:w="2158" w:type="dxa"/>
+          </w:tcPr>
+          <w:p>
+            <w:pPr>
+              <w:jc w:val="center"/>
+              <w:spacing w:line="240" w:lineRule="atLeast"/>
+            </w:pPr>
+            <w:r>
+              <w:rPr>
+                <w:rFonts w:hint="eastAsia"/>
+                <w:noProof/>
+              </w:rPr>
+              <w:drawing>
+                <wp:inline distT="0" distB="0" distL="0" distR="0">
+                  <wp:extent cx="1295103" cy="2583547"/>
+                  <wp:effectExtent l="0" t="0" r="0" b="0"/>
+                  <wp:docPr id="1032" name="shape1032" hidden="0"/>
+                  <wp:cNvGraphicFramePr>
+                    <a:graphicFrameLocks xmlns:a="http://schemas.openxmlformats.org/drawingml/2006/main" noChangeAspect="1"/>
+                  </wp:cNvGraphicFramePr>
+                  <a:graphic xmlns:a="http://schemas.openxmlformats.org/drawingml/2006/main">
+                    <a:graphicData uri="http://schemas.openxmlformats.org/drawingml/2006/picture">
+                      <pic:pic xmlns:pic="http://schemas.openxmlformats.org/drawingml/2006/picture">
+                        <pic:nvPicPr>
+                          <pic:cNvPr id="0" name="이미지"/>
+                          <pic:cNvPicPr preferRelativeResize="1">
+                            <a:picLocks noChangeAspect="1"/>
+                          </pic:cNvPicPr>
+                        </pic:nvPicPr>
+                        <pic:blipFill>
+                          <a:blip r:embed="rId9">
+                            <a:extLst>
+                              <a:ext uri="{28A0092B-C50C-407E-A947-70E740481C1C}">
+                                <a14:useLocalDpi xmlns:a14="http://schemas.microsoft.com/office/drawing/2010/main" val="0"/>
+                              </a:ext>
+                            </a:extLst>
+                          </a:blip>
+                          <a:srcRect/>
+                          <a:stretch>
+                            <a:fillRect/>
+                          </a:stretch>
+                        </pic:blipFill>
+                        <pic:spPr>
+                          <a:xfrm>
+                            <a:off x="0" y="0"/>
                             <a:ext cx="1295103" cy="2583547"/>
                           </a:xfrm>
                           <a:prstGeom prst="rect"/>
@@ -3272,15 +3316,15 @@
     <w:lsdException w:name="heading 7" w:semiHidden="1" w:uiPriority="9" w:unhideWhenUsed="1" w:qFormat="1"/>
     <w:lsdException w:name="heading 8" w:semiHidden="1" w:uiPriority="9" w:unhideWhenUsed="1" w:qFormat="1"/>
     <w:lsdException w:name="heading 9" w:semiHidden="1" w:uiPriority="9" w:unhideWhenUsed="1" w:qFormat="1"/>
-    <w:lsdException w:name="index 1" w:semiHidden="1" w:uiPriority="153" w:unhideWhenUsed="1"/>
-    <w:lsdException w:name="index 2" w:semiHidden="1" w:uiPriority="153" w:unhideWhenUsed="1"/>
-    <w:lsdException w:name="index 3" w:semiHidden="1" w:uiPriority="153" w:unhideWhenUsed="1"/>
-    <w:lsdException w:name="index 4" w:semiHidden="1" w:uiPriority="153" w:unhideWhenUsed="1"/>
-    <w:lsdException w:name="index 5" w:semiHidden="1" w:uiPriority="153" w:unhideWhenUsed="1"/>
-    <w:lsdException w:name="index 6" w:semiHidden="1" w:uiPriority="153" w:unhideWhenUsed="1"/>
-    <w:lsdException w:name="index 7" w:semiHidden="1" w:uiPriority="153" w:unhideWhenUsed="1"/>
-    <w:lsdException w:name="index 8" w:semiHidden="1" w:uiPriority="153" w:unhideWhenUsed="1"/>
-    <w:lsdException w:name="index 9" w:semiHidden="1" w:uiPriority="153" w:unhideWhenUsed="1"/>
+    <w:lsdException w:name="index 1" w:semiHidden="1" w:uiPriority="339" w:unhideWhenUsed="1"/>
+    <w:lsdException w:name="index 2" w:semiHidden="1" w:uiPriority="339" w:unhideWhenUsed="1"/>
+    <w:lsdException w:name="index 3" w:semiHidden="1" w:uiPriority="339" w:unhideWhenUsed="1"/>
+    <w:lsdException w:name="index 4" w:semiHidden="1" w:uiPriority="339" w:unhideWhenUsed="1"/>
+    <w:lsdException w:name="index 5" w:semiHidden="1" w:uiPriority="339" w:unhideWhenUsed="1"/>
+    <w:lsdException w:name="index 6" w:semiHidden="1" w:uiPriority="339" w:unhideWhenUsed="1"/>
+    <w:lsdException w:name="index 7" w:semiHidden="1" w:uiPriority="339" w:unhideWhenUsed="1"/>
+    <w:lsdException w:name="index 8" w:semiHidden="1" w:uiPriority="339" w:unhideWhenUsed="1"/>
+    <w:lsdException w:name="index 9" w:semiHidden="1" w:uiPriority="339" w:unhideWhenUsed="1"/>
     <w:lsdException w:name="toc 1" w:semiHidden="1" w:unhideWhenUsed="1"/>
     <w:lsdException w:name="toc 2" w:semiHidden="1" w:unhideWhenUsed="1"/>
     <w:lsdException w:name="toc 3" w:semiHidden="1" w:unhideWhenUsed="1"/>
@@ -3290,134 +3334,134 @@
     <w:lsdException w:name="toc 7" w:semiHidden="1" w:unhideWhenUsed="1"/>
     <w:lsdException w:name="toc 8" w:semiHidden="1" w:unhideWhenUsed="1"/>
     <w:lsdException w:name="toc 9" w:semiHidden="1" w:unhideWhenUsed="1"/>
-    <w:lsdException w:name="Normal Indent" w:semiHidden="1" w:uiPriority="153" w:unhideWhenUsed="1"/>
-    <w:lsdException w:name="footnote text" w:semiHidden="1" w:uiPriority="153" w:unhideWhenUsed="1"/>
-    <w:lsdException w:name="annotation text" w:semiHidden="1" w:uiPriority="153" w:unhideWhenUsed="1"/>
-    <w:lsdException w:name="header" w:semiHidden="1" w:uiPriority="153" w:unhideWhenUsed="1"/>
-    <w:lsdException w:name="footer" w:semiHidden="1" w:uiPriority="153" w:unhideWhenUsed="1"/>
-    <w:lsdException w:name="index heading" w:semiHidden="1" w:uiPriority="153" w:unhideWhenUsed="1"/>
+    <w:lsdException w:name="Normal Indent" w:semiHidden="1" w:uiPriority="339" w:unhideWhenUsed="1"/>
+    <w:lsdException w:name="footnote text" w:semiHidden="1" w:uiPriority="339" w:unhideWhenUsed="1"/>
+    <w:lsdException w:name="annotation text" w:semiHidden="1" w:uiPriority="339" w:unhideWhenUsed="1"/>
+    <w:lsdException w:name="header" w:semiHidden="1" w:uiPriority="339" w:unhideWhenUsed="1"/>
+    <w:lsdException w:name="footer" w:semiHidden="1" w:uiPriority="339" w:unhideWhenUsed="1"/>
+    <w:lsdException w:name="index heading" w:semiHidden="1" w:uiPriority="339" w:unhideWhenUsed="1"/>
     <w:lsdException w:name="caption" w:semiHidden="1" w:unhideWhenUsed="1" w:qFormat="1"/>
-    <w:lsdException w:name="table of figures" w:semiHidden="1" w:uiPriority="153" w:unhideWhenUsed="1"/>
-    <w:lsdException w:name="envelope address" w:semiHidden="1" w:uiPriority="153" w:unhideWhenUsed="1"/>
-    <w:lsdException w:name="envelope return" w:semiHidden="1" w:uiPriority="153" w:unhideWhenUsed="1"/>
-    <w:lsdException w:name="footnote reference" w:semiHidden="1" w:uiPriority="153" w:unhideWhenUsed="1"/>
-    <w:lsdException w:name="annotation reference" w:semiHidden="1" w:uiPriority="153" w:unhideWhenUsed="1"/>
-    <w:lsdException w:name="line number" w:semiHidden="1" w:uiPriority="153" w:unhideWhenUsed="1"/>
-    <w:lsdException w:name="page number" w:semiHidden="1" w:uiPriority="153" w:unhideWhenUsed="1"/>
-    <w:lsdException w:name="endnote reference" w:semiHidden="1" w:uiPriority="153" w:unhideWhenUsed="1"/>
-    <w:lsdException w:name="endnote text" w:semiHidden="1" w:uiPriority="153" w:unhideWhenUsed="1"/>
-    <w:lsdException w:name="table of authorities" w:semiHidden="1" w:uiPriority="153" w:unhideWhenUsed="1"/>
-    <w:lsdException w:name="macro" w:semiHidden="1" w:uiPriority="153" w:unhideWhenUsed="1"/>
-    <w:lsdException w:name="toa heading" w:semiHidden="1" w:uiPriority="153" w:unhideWhenUsed="1"/>
-    <w:lsdException w:name="List" w:semiHidden="1" w:uiPriority="153" w:unhideWhenUsed="1"/>
-    <w:lsdException w:name="List Bullet" w:semiHidden="1" w:uiPriority="153" w:unhideWhenUsed="1"/>
-    <w:lsdException w:name="List Number" w:semiHidden="1" w:uiPriority="153" w:unhideWhenUsed="1"/>
-    <w:lsdException w:name="List 2" w:semiHidden="1" w:uiPriority="153" w:unhideWhenUsed="1"/>
-    <w:lsdException w:name="List 3" w:semiHidden="1" w:uiPriority="153" w:unhideWhenUsed="1"/>
-    <w:lsdException w:name="List 4" w:semiHidden="1" w:uiPriority="153" w:unhideWhenUsed="1"/>
-    <w:lsdException w:name="List 5" w:semiHidden="1" w:uiPriority="153" w:unhideWhenUsed="1"/>
-    <w:lsdException w:name="List Bullet 2" w:semiHidden="1" w:uiPriority="153" w:unhideWhenUsed="1"/>
-    <w:lsdException w:name="List Bullet 3" w:semiHidden="1" w:uiPriority="153" w:unhideWhenUsed="1"/>
-    <w:lsdException w:name="List Bullet 4" w:semiHidden="1" w:uiPriority="153" w:unhideWhenUsed="1"/>
-    <w:lsdException w:name="List Bullet 5" w:semiHidden="1" w:uiPriority="153" w:unhideWhenUsed="1"/>
-    <w:lsdException w:name="List Number 2" w:semiHidden="1" w:uiPriority="153" w:unhideWhenUsed="1"/>
-    <w:lsdException w:name="List Number 3" w:semiHidden="1" w:uiPriority="153" w:unhideWhenUsed="1"/>
-    <w:lsdException w:name="List Number 4" w:semiHidden="1" w:uiPriority="153" w:unhideWhenUsed="1"/>
-    <w:lsdException w:name="List Number 5" w:semiHidden="1" w:uiPriority="153" w:unhideWhenUsed="1"/>
-    <w:lsdException w:name="Title" w:uiPriority="130" w:qFormat="1"/>
-    <w:lsdException w:name="Closing" w:semiHidden="1" w:uiPriority="153" w:unhideWhenUsed="1"/>
-    <w:lsdException w:name="Signature" w:semiHidden="1" w:uiPriority="153" w:unhideWhenUsed="1"/>
+    <w:lsdException w:name="table of figures" w:semiHidden="1" w:uiPriority="339" w:unhideWhenUsed="1"/>
+    <w:lsdException w:name="envelope address" w:semiHidden="1" w:uiPriority="339" w:unhideWhenUsed="1"/>
+    <w:lsdException w:name="envelope return" w:semiHidden="1" w:uiPriority="339" w:unhideWhenUsed="1"/>
+    <w:lsdException w:name="footnote reference" w:semiHidden="1" w:uiPriority="339" w:unhideWhenUsed="1"/>
+    <w:lsdException w:name="annotation reference" w:semiHidden="1" w:uiPriority="339" w:unhideWhenUsed="1"/>
+    <w:lsdException w:name="line number" w:semiHidden="1" w:uiPriority="339" w:unhideWhenUsed="1"/>
+    <w:lsdException w:name="page number" w:semiHidden="1" w:uiPriority="339" w:unhideWhenUsed="1"/>
+    <w:lsdException w:name="endnote reference" w:semiHidden="1" w:uiPriority="339" w:unhideWhenUsed="1"/>
+    <w:lsdException w:name="endnote text" w:semiHidden="1" w:uiPriority="339" w:unhideWhenUsed="1"/>
+    <w:lsdException w:name="table of authorities" w:semiHidden="1" w:uiPriority="339" w:unhideWhenUsed="1"/>
+    <w:lsdException w:name="macro" w:semiHidden="1" w:uiPriority="339" w:unhideWhenUsed="1"/>
+    <w:lsdException w:name="toa heading" w:semiHidden="1" w:uiPriority="339" w:unhideWhenUsed="1"/>
+    <w:lsdException w:name="List" w:semiHidden="1" w:uiPriority="339" w:unhideWhenUsed="1"/>
+    <w:lsdException w:name="List Bullet" w:semiHidden="1" w:uiPriority="339" w:unhideWhenUsed="1"/>
+    <w:lsdException w:name="List Number" w:semiHidden="1" w:uiPriority="339" w:unhideWhenUsed="1"/>
+    <w:lsdException w:name="List 2" w:semiHidden="1" w:uiPriority="339" w:unhideWhenUsed="1"/>
+    <w:lsdException w:name="List 3" w:semiHidden="1" w:uiPriority="339" w:unhideWhenUsed="1"/>
+    <w:lsdException w:name="List 4" w:semiHidden="1" w:uiPriority="339" w:unhideWhenUsed="1"/>
+    <w:lsdException w:name="List 5" w:semiHidden="1" w:uiPriority="339" w:unhideWhenUsed="1"/>
+    <w:lsdException w:name="List Bullet 2" w:semiHidden="1" w:uiPriority="339" w:unhideWhenUsed="1"/>
+    <w:lsdException w:name="List Bullet 3" w:semiHidden="1" w:uiPriority="339" w:unhideWhenUsed="1"/>
+    <w:lsdException w:name="List Bullet 4" w:semiHidden="1" w:uiPriority="339" w:unhideWhenUsed="1"/>
+    <w:lsdException w:name="List Bullet 5" w:semiHidden="1" w:uiPriority="339" w:unhideWhenUsed="1"/>
+    <w:lsdException w:name="List Number 2" w:semiHidden="1" w:uiPriority="339" w:unhideWhenUsed="1"/>
+    <w:lsdException w:name="List Number 3" w:semiHidden="1" w:uiPriority="339" w:unhideWhenUsed="1"/>
+    <w:lsdException w:name="List Number 4" w:semiHidden="1" w:uiPriority="339" w:unhideWhenUsed="1"/>
+    <w:lsdException w:name="List Number 5" w:semiHidden="1" w:uiPriority="339" w:unhideWhenUsed="1"/>
+    <w:lsdException w:name="Title" w:uiPriority="304" w:qFormat="1"/>
+    <w:lsdException w:name="Closing" w:semiHidden="1" w:uiPriority="339" w:unhideWhenUsed="1"/>
+    <w:lsdException w:name="Signature" w:semiHidden="1" w:uiPriority="339" w:unhideWhenUsed="1"/>
     <w:lsdException w:name="Default Paragraph Font" w:semiHidden="1" w:uiPriority="1" w:unhideWhenUsed="1"/>
-    <w:lsdException w:name="Body Text" w:semiHidden="1" w:uiPriority="153" w:unhideWhenUsed="1"/>
-    <w:lsdException w:name="Body Text Indent" w:semiHidden="1" w:uiPriority="153" w:unhideWhenUsed="1"/>
-    <w:lsdException w:name="List Continue" w:semiHidden="1" w:uiPriority="153" w:unhideWhenUsed="1"/>
-    <w:lsdException w:name="List Continue 2" w:semiHidden="1" w:uiPriority="153" w:unhideWhenUsed="1"/>
-    <w:lsdException w:name="List Continue 3" w:semiHidden="1" w:uiPriority="153" w:unhideWhenUsed="1"/>
-    <w:lsdException w:name="List Continue 4" w:semiHidden="1" w:uiPriority="153" w:unhideWhenUsed="1"/>
-    <w:lsdException w:name="List Continue 5" w:semiHidden="1" w:uiPriority="153" w:unhideWhenUsed="1"/>
-    <w:lsdException w:name="Message Header" w:semiHidden="1" w:uiPriority="153" w:unhideWhenUsed="1"/>
-    <w:lsdException w:name="Subtitle" w:uiPriority="131" w:qFormat="1"/>
-    <w:lsdException w:name="Salutation" w:semiHidden="1" w:uiPriority="153" w:unhideWhenUsed="1"/>
-    <w:lsdException w:name="Date" w:semiHidden="1" w:uiPriority="153" w:unhideWhenUsed="1"/>
-    <w:lsdException w:name="Body Text First Indent" w:semiHidden="1" w:uiPriority="153" w:unhideWhenUsed="1"/>
-    <w:lsdException w:name="Body Text First Indent 2" w:semiHidden="1" w:uiPriority="153" w:unhideWhenUsed="1"/>
-    <w:lsdException w:name="Note Heading" w:semiHidden="1" w:uiPriority="153" w:unhideWhenUsed="1"/>
-    <w:lsdException w:name="Body Text 2" w:semiHidden="1" w:uiPriority="153" w:unhideWhenUsed="1"/>
-    <w:lsdException w:name="Body Text 3" w:semiHidden="1" w:uiPriority="153" w:unhideWhenUsed="1"/>
-    <w:lsdException w:name="Body Text Indent 2" w:semiHidden="1" w:uiPriority="153" w:unhideWhenUsed="1"/>
-    <w:lsdException w:name="Body Text Indent 3" w:semiHidden="1" w:uiPriority="153" w:unhideWhenUsed="1"/>
-    <w:lsdException w:name="Block Text" w:semiHidden="1" w:uiPriority="153" w:unhideWhenUsed="1"/>
-    <w:lsdException w:name="Hyperlink" w:semiHidden="1" w:uiPriority="153" w:unhideWhenUsed="1"/>
-    <w:lsdException w:name="FollowedHyperlink" w:semiHidden="1" w:uiPriority="153" w:unhideWhenUsed="1"/>
+    <w:lsdException w:name="Body Text" w:semiHidden="1" w:uiPriority="339" w:unhideWhenUsed="1"/>
+    <w:lsdException w:name="Body Text Indent" w:semiHidden="1" w:uiPriority="339" w:unhideWhenUsed="1"/>
+    <w:lsdException w:name="List Continue" w:semiHidden="1" w:uiPriority="339" w:unhideWhenUsed="1"/>
+    <w:lsdException w:name="List Continue 2" w:semiHidden="1" w:uiPriority="339" w:unhideWhenUsed="1"/>
+    <w:lsdException w:name="List Continue 3" w:semiHidden="1" w:uiPriority="339" w:unhideWhenUsed="1"/>
+    <w:lsdException w:name="List Continue 4" w:semiHidden="1" w:uiPriority="339" w:unhideWhenUsed="1"/>
+    <w:lsdException w:name="List Continue 5" w:semiHidden="1" w:uiPriority="339" w:unhideWhenUsed="1"/>
+    <w:lsdException w:name="Message Header" w:semiHidden="1" w:uiPriority="339" w:unhideWhenUsed="1"/>
+    <w:lsdException w:name="Subtitle" w:uiPriority="305" w:qFormat="1"/>
+    <w:lsdException w:name="Salutation" w:semiHidden="1" w:uiPriority="339" w:unhideWhenUsed="1"/>
+    <w:lsdException w:name="Date" w:semiHidden="1" w:uiPriority="339" w:unhideWhenUsed="1"/>
+    <w:lsdException w:name="Body Text First Indent" w:semiHidden="1" w:uiPriority="339" w:unhideWhenUsed="1"/>
+    <w:lsdException w:name="Body Text First Indent 2" w:semiHidden="1" w:uiPriority="339" w:unhideWhenUsed="1"/>
+    <w:lsdException w:name="Note Heading" w:semiHidden="1" w:uiPriority="339" w:unhideWhenUsed="1"/>
+    <w:lsdException w:name="Body Text 2" w:semiHidden="1" w:uiPriority="339" w:unhideWhenUsed="1"/>
+    <w:lsdException w:name="Body Text 3" w:semiHidden="1" w:uiPriority="339" w:unhideWhenUsed="1"/>
+    <w:lsdException w:name="Body Text Indent 2" w:semiHidden="1" w:uiPriority="339" w:unhideWhenUsed="1"/>
+    <w:lsdException w:name="Body Text Indent 3" w:semiHidden="1" w:uiPriority="339" w:unhideWhenUsed="1"/>
+    <w:lsdException w:name="Block Text" w:semiHidden="1" w:uiPriority="339" w:unhideWhenUsed="1"/>
+    <w:lsdException w:name="Hyperlink" w:semiHidden="1" w:uiPriority="339" w:unhideWhenUsed="1"/>
+    <w:lsdException w:name="FollowedHyperlink" w:semiHidden="1" w:uiPriority="339" w:unhideWhenUsed="1"/>
     <w:lsdException w:name="Strong" w:qFormat="1"/>
     <w:lsdException w:name="Emphasis" w:qFormat="1"/>
-    <w:lsdException w:name="Document Map" w:semiHidden="1" w:uiPriority="153" w:unhideWhenUsed="1"/>
-    <w:lsdException w:name="Plain Text" w:semiHidden="1" w:uiPriority="153" w:unhideWhenUsed="1"/>
-    <w:lsdException w:name="E-mail Signature" w:semiHidden="1" w:uiPriority="153" w:unhideWhenUsed="1"/>
-    <w:lsdException w:name="HTML Top of Form" w:semiHidden="1" w:uiPriority="153" w:unhideWhenUsed="1"/>
-    <w:lsdException w:name="HTML Bottom of Form" w:semiHidden="1" w:uiPriority="153" w:unhideWhenUsed="1"/>
-    <w:lsdException w:name="Normal (Web)" w:semiHidden="1" w:uiPriority="153" w:unhideWhenUsed="1"/>
-    <w:lsdException w:name="HTML Acronym" w:semiHidden="1" w:uiPriority="153" w:unhideWhenUsed="1"/>
-    <w:lsdException w:name="HTML Address" w:semiHidden="1" w:uiPriority="153" w:unhideWhenUsed="1"/>
-    <w:lsdException w:name="HTML Cite" w:semiHidden="1" w:uiPriority="153" w:unhideWhenUsed="1"/>
-    <w:lsdException w:name="HTML Code" w:semiHidden="1" w:uiPriority="153" w:unhideWhenUsed="1"/>
-    <w:lsdException w:name="HTML Definition" w:semiHidden="1" w:uiPriority="153" w:unhideWhenUsed="1"/>
-    <w:lsdException w:name="HTML Keyboard" w:semiHidden="1" w:uiPriority="153" w:unhideWhenUsed="1"/>
-    <w:lsdException w:name="HTML Preformatted" w:semiHidden="1" w:uiPriority="153" w:unhideWhenUsed="1"/>
-    <w:lsdException w:name="HTML Sample" w:semiHidden="1" w:uiPriority="153" w:unhideWhenUsed="1"/>
-    <w:lsdException w:name="HTML Typewriter" w:semiHidden="1" w:uiPriority="153" w:unhideWhenUsed="1"/>
-    <w:lsdException w:name="HTML Variable" w:semiHidden="1" w:uiPriority="153" w:unhideWhenUsed="1"/>
-    <w:lsdException w:name="Normal Table" w:semiHidden="1" w:uiPriority="153" w:unhideWhenUsed="1"/>
-    <w:lsdException w:name="annotation subject" w:semiHidden="1" w:uiPriority="153" w:unhideWhenUsed="1"/>
-    <w:lsdException w:name="No List" w:semiHidden="1" w:uiPriority="153" w:unhideWhenUsed="1"/>
-    <w:lsdException w:name="Outline List 1" w:semiHidden="1" w:uiPriority="153" w:unhideWhenUsed="1"/>
-    <w:lsdException w:name="Outline List 2" w:semiHidden="1" w:uiPriority="153" w:unhideWhenUsed="1"/>
-    <w:lsdException w:name="Outline List 3" w:semiHidden="1" w:uiPriority="153" w:unhideWhenUsed="1"/>
-    <w:lsdException w:name="Table Simple 1" w:semiHidden="1" w:uiPriority="153" w:unhideWhenUsed="1"/>
-    <w:lsdException w:name="Table Simple 2" w:semiHidden="1" w:uiPriority="153" w:unhideWhenUsed="1"/>
-    <w:lsdException w:name="Table Simple 3" w:semiHidden="1" w:uiPriority="153" w:unhideWhenUsed="1"/>
-    <w:lsdException w:name="Table Classic 1" w:semiHidden="1" w:uiPriority="153" w:unhideWhenUsed="1"/>
-    <w:lsdException w:name="Table Classic 2" w:semiHidden="1" w:uiPriority="153" w:unhideWhenUsed="1"/>
-    <w:lsdException w:name="Table Classic 3" w:semiHidden="1" w:uiPriority="153" w:unhideWhenUsed="1"/>
-    <w:lsdException w:name="Table Classic 4" w:semiHidden="1" w:uiPriority="153" w:unhideWhenUsed="1"/>
-    <w:lsdException w:name="Table Colorful 1" w:semiHidden="1" w:uiPriority="153" w:unhideWhenUsed="1"/>
-    <w:lsdException w:name="Table Colorful 2" w:semiHidden="1" w:uiPriority="153" w:unhideWhenUsed="1"/>
-    <w:lsdException w:name="Table Colorful 3" w:semiHidden="1" w:uiPriority="153" w:unhideWhenUsed="1"/>
-    <w:lsdException w:name="Table Columns 1" w:semiHidden="1" w:uiPriority="153" w:unhideWhenUsed="1"/>
-    <w:lsdException w:name="Table Columns 2" w:semiHidden="1" w:uiPriority="153" w:unhideWhenUsed="1"/>
-    <w:lsdException w:name="Table Columns 3" w:semiHidden="1" w:uiPriority="153" w:unhideWhenUsed="1"/>
-    <w:lsdException w:name="Table Columns 4" w:semiHidden="1" w:uiPriority="153" w:unhideWhenUsed="1"/>
-    <w:lsdException w:name="Table Columns 5" w:semiHidden="1" w:uiPriority="153" w:unhideWhenUsed="1"/>
-    <w:lsdException w:name="Table Grid 1" w:semiHidden="1" w:uiPriority="153" w:unhideWhenUsed="1"/>
-    <w:lsdException w:name="Table Grid 2" w:semiHidden="1" w:uiPriority="153" w:unhideWhenUsed="1"/>
-    <w:lsdException w:name="Table Grid 3" w:semiHidden="1" w:uiPriority="153" w:unhideWhenUsed="1"/>
-    <w:lsdException w:name="Table Grid 4" w:semiHidden="1" w:uiPriority="153" w:unhideWhenUsed="1"/>
-    <w:lsdException w:name="Table Grid 5" w:semiHidden="1" w:uiPriority="153" w:unhideWhenUsed="1"/>
-    <w:lsdException w:name="Table Grid 6" w:semiHidden="1" w:uiPriority="153" w:unhideWhenUsed="1"/>
-    <w:lsdException w:name="Table Grid 7" w:semiHidden="1" w:uiPriority="153" w:unhideWhenUsed="1"/>
-    <w:lsdException w:name="Table Grid 8" w:semiHidden="1" w:uiPriority="153" w:unhideWhenUsed="1"/>
-    <w:lsdException w:name="Table List 1" w:semiHidden="1" w:uiPriority="153" w:unhideWhenUsed="1"/>
-    <w:lsdException w:name="Table List 2" w:semiHidden="1" w:uiPriority="153" w:unhideWhenUsed="1"/>
-    <w:lsdException w:name="Table List 3" w:semiHidden="1" w:uiPriority="153" w:unhideWhenUsed="1"/>
-    <w:lsdException w:name="Table List 4" w:semiHidden="1" w:uiPriority="153" w:unhideWhenUsed="1"/>
-    <w:lsdException w:name="Table List 5" w:semiHidden="1" w:uiPriority="153" w:unhideWhenUsed="1"/>
-    <w:lsdException w:name="Table List 6" w:semiHidden="1" w:uiPriority="153" w:unhideWhenUsed="1"/>
-    <w:lsdException w:name="Table List 7" w:semiHidden="1" w:uiPriority="153" w:unhideWhenUsed="1"/>
-    <w:lsdException w:name="Table List 8" w:semiHidden="1" w:uiPriority="153" w:unhideWhenUsed="1"/>
-    <w:lsdException w:name="Table 3D effects 1" w:semiHidden="1" w:uiPriority="153" w:unhideWhenUsed="1"/>
-    <w:lsdException w:name="Table 3D effects 2" w:semiHidden="1" w:uiPriority="153" w:unhideWhenUsed="1"/>
-    <w:lsdException w:name="Table 3D effects 3" w:semiHidden="1" w:uiPriority="153" w:unhideWhenUsed="1"/>
-    <w:lsdException w:name="Table Contemporary" w:semiHidden="1" w:uiPriority="153" w:unhideWhenUsed="1"/>
-    <w:lsdException w:name="Table Elegant" w:semiHidden="1" w:uiPriority="153" w:unhideWhenUsed="1"/>
-    <w:lsdException w:name="Table Professional" w:semiHidden="1" w:uiPriority="153" w:unhideWhenUsed="1"/>
-    <w:lsdException w:name="Table Subtle 1" w:semiHidden="1" w:uiPriority="153" w:unhideWhenUsed="1"/>
-    <w:lsdException w:name="Table Subtle 2" w:semiHidden="1" w:uiPriority="153" w:unhideWhenUsed="1"/>
-    <w:lsdException w:name="Table Web 1" w:semiHidden="1" w:uiPriority="153" w:unhideWhenUsed="1"/>
-    <w:lsdException w:name="Table Web 2" w:semiHidden="1" w:uiPriority="153" w:unhideWhenUsed="1"/>
-    <w:lsdException w:name="Table Web 3" w:semiHidden="1" w:uiPriority="153" w:unhideWhenUsed="1"/>
-    <w:lsdException w:name="Balloon Text" w:semiHidden="1" w:uiPriority="153" w:unhideWhenUsed="1"/>
-    <w:lsdException w:name="Table Theme" w:semiHidden="1" w:uiPriority="153" w:unhideWhenUsed="1"/>
-    <w:lsdException w:name="Placeholder Text" w:semiHidden="1" w:uiPriority="153"/>
+    <w:lsdException w:name="Document Map" w:semiHidden="1" w:uiPriority="339" w:unhideWhenUsed="1"/>
+    <w:lsdException w:name="Plain Text" w:semiHidden="1" w:uiPriority="339" w:unhideWhenUsed="1"/>
+    <w:lsdException w:name="E-mail Signature" w:semiHidden="1" w:uiPriority="339" w:unhideWhenUsed="1"/>
+    <w:lsdException w:name="HTML Top of Form" w:semiHidden="1" w:uiPriority="339" w:unhideWhenUsed="1"/>
+    <w:lsdException w:name="HTML Bottom of Form" w:semiHidden="1" w:uiPriority="339" w:unhideWhenUsed="1"/>
+    <w:lsdException w:name="Normal (Web)" w:semiHidden="1" w:uiPriority="339" w:unhideWhenUsed="1"/>
+    <w:lsdException w:name="HTML Acronym" w:semiHidden="1" w:uiPriority="339" w:unhideWhenUsed="1"/>
+    <w:lsdException w:name="HTML Address" w:semiHidden="1" w:uiPriority="339" w:unhideWhenUsed="1"/>
+    <w:lsdException w:name="HTML Cite" w:semiHidden="1" w:uiPriority="339" w:unhideWhenUsed="1"/>
+    <w:lsdException w:name="HTML Code" w:semiHidden="1" w:uiPriority="339" w:unhideWhenUsed="1"/>
+    <w:lsdException w:name="HTML Definition" w:semiHidden="1" w:uiPriority="339" w:unhideWhenUsed="1"/>
+    <w:lsdException w:name="HTML Keyboard" w:semiHidden="1" w:uiPriority="339" w:unhideWhenUsed="1"/>
+    <w:lsdException w:name="HTML Preformatted" w:semiHidden="1" w:uiPriority="339" w:unhideWhenUsed="1"/>
+    <w:lsdException w:name="HTML Sample" w:semiHidden="1" w:uiPriority="339" w:unhideWhenUsed="1"/>
+    <w:lsdException w:name="HTML Typewriter" w:semiHidden="1" w:uiPriority="339" w:unhideWhenUsed="1"/>
+    <w:lsdException w:name="HTML Variable" w:semiHidden="1" w:uiPriority="339" w:unhideWhenUsed="1"/>
+    <w:lsdException w:name="Normal Table" w:semiHidden="1" w:uiPriority="339" w:unhideWhenUsed="1"/>
+    <w:lsdException w:name="annotation subject" w:semiHidden="1" w:uiPriority="339" w:unhideWhenUsed="1"/>
+    <w:lsdException w:name="No List" w:semiHidden="1" w:uiPriority="339" w:unhideWhenUsed="1"/>
+    <w:lsdException w:name="Outline List 1" w:semiHidden="1" w:uiPriority="339" w:unhideWhenUsed="1"/>
+    <w:lsdException w:name="Outline List 2" w:semiHidden="1" w:uiPriority="339" w:unhideWhenUsed="1"/>
+    <w:lsdException w:name="Outline List 3" w:semiHidden="1" w:uiPriority="339" w:unhideWhenUsed="1"/>
+    <w:lsdException w:name="Table Simple 1" w:semiHidden="1" w:uiPriority="339" w:unhideWhenUsed="1"/>
+    <w:lsdException w:name="Table Simple 2" w:semiHidden="1" w:uiPriority="339" w:unhideWhenUsed="1"/>
+    <w:lsdException w:name="Table Simple 3" w:semiHidden="1" w:uiPriority="339" w:unhideWhenUsed="1"/>
+    <w:lsdException w:name="Table Classic 1" w:semiHidden="1" w:uiPriority="339" w:unhideWhenUsed="1"/>
+    <w:lsdException w:name="Table Classic 2" w:semiHidden="1" w:uiPriority="339" w:unhideWhenUsed="1"/>
+    <w:lsdException w:name="Table Classic 3" w:semiHidden="1" w:uiPriority="339" w:unhideWhenUsed="1"/>
+    <w:lsdException w:name="Table Classic 4" w:semiHidden="1" w:uiPriority="339" w:unhideWhenUsed="1"/>
+    <w:lsdException w:name="Table Colorful 1" w:semiHidden="1" w:uiPriority="339" w:unhideWhenUsed="1"/>
+    <w:lsdException w:name="Table Colorful 2" w:semiHidden="1" w:uiPriority="339" w:unhideWhenUsed="1"/>
+    <w:lsdException w:name="Table Colorful 3" w:semiHidden="1" w:uiPriority="339" w:unhideWhenUsed="1"/>
+    <w:lsdException w:name="Table Columns 1" w:semiHidden="1" w:uiPriority="339" w:unhideWhenUsed="1"/>
+    <w:lsdException w:name="Table Columns 2" w:semiHidden="1" w:uiPriority="339" w:unhideWhenUsed="1"/>
+    <w:lsdException w:name="Table Columns 3" w:semiHidden="1" w:uiPriority="339" w:unhideWhenUsed="1"/>
+    <w:lsdException w:name="Table Columns 4" w:semiHidden="1" w:uiPriority="339" w:unhideWhenUsed="1"/>
+    <w:lsdException w:name="Table Columns 5" w:semiHidden="1" w:uiPriority="339" w:unhideWhenUsed="1"/>
+    <w:lsdException w:name="Table Grid 1" w:semiHidden="1" w:uiPriority="339" w:unhideWhenUsed="1"/>
+    <w:lsdException w:name="Table Grid 2" w:semiHidden="1" w:uiPriority="339" w:unhideWhenUsed="1"/>
+    <w:lsdException w:name="Table Grid 3" w:semiHidden="1" w:uiPriority="339" w:unhideWhenUsed="1"/>
+    <w:lsdException w:name="Table Grid 4" w:semiHidden="1" w:uiPriority="339" w:unhideWhenUsed="1"/>
+    <w:lsdException w:name="Table Grid 5" w:semiHidden="1" w:uiPriority="339" w:unhideWhenUsed="1"/>
+    <w:lsdException w:name="Table Grid 6" w:semiHidden="1" w:uiPriority="339" w:unhideWhenUsed="1"/>
+    <w:lsdException w:name="Table Grid 7" w:semiHidden="1" w:uiPriority="339" w:unhideWhenUsed="1"/>
+    <w:lsdException w:name="Table Grid 8" w:semiHidden="1" w:uiPriority="339" w:unhideWhenUsed="1"/>
+    <w:lsdException w:name="Table List 1" w:semiHidden="1" w:uiPriority="339" w:unhideWhenUsed="1"/>
+    <w:lsdException w:name="Table List 2" w:semiHidden="1" w:uiPriority="339" w:unhideWhenUsed="1"/>
+    <w:lsdException w:name="Table List 3" w:semiHidden="1" w:uiPriority="339" w:unhideWhenUsed="1"/>
+    <w:lsdException w:name="Table List 4" w:semiHidden="1" w:uiPriority="339" w:unhideWhenUsed="1"/>
+    <w:lsdException w:name="Table List 5" w:semiHidden="1" w:uiPriority="339" w:unhideWhenUsed="1"/>
+    <w:lsdException w:name="Table List 6" w:semiHidden="1" w:uiPriority="339" w:unhideWhenUsed="1"/>
+    <w:lsdException w:name="Table List 7" w:semiHidden="1" w:uiPriority="339" w:unhideWhenUsed="1"/>
+    <w:lsdException w:name="Table List 8" w:semiHidden="1" w:uiPriority="339" w:unhideWhenUsed="1"/>
+    <w:lsdException w:name="Table 3D effects 1" w:semiHidden="1" w:uiPriority="339" w:unhideWhenUsed="1"/>
+    <w:lsdException w:name="Table 3D effects 2" w:semiHidden="1" w:uiPriority="339" w:unhideWhenUsed="1"/>
+    <w:lsdException w:name="Table 3D effects 3" w:semiHidden="1" w:uiPriority="339" w:unhideWhenUsed="1"/>
+    <w:lsdException w:name="Table Contemporary" w:semiHidden="1" w:uiPriority="339" w:unhideWhenUsed="1"/>
+    <w:lsdException w:name="Table Elegant" w:semiHidden="1" w:uiPriority="339" w:unhideWhenUsed="1"/>
+    <w:lsdException w:name="Table Professional" w:semiHidden="1" w:uiPriority="339" w:unhideWhenUsed="1"/>
+    <w:lsdException w:name="Table Subtle 1" w:semiHidden="1" w:uiPriority="339" w:unhideWhenUsed="1"/>
+    <w:lsdException w:name="Table Subtle 2" w:semiHidden="1" w:uiPriority="339" w:unhideWhenUsed="1"/>
+    <w:lsdException w:name="Table Web 1" w:semiHidden="1" w:uiPriority="339" w:unhideWhenUsed="1"/>
+    <w:lsdException w:name="Table Web 2" w:semiHidden="1" w:uiPriority="339" w:unhideWhenUsed="1"/>
+    <w:lsdException w:name="Table Web 3" w:semiHidden="1" w:uiPriority="339" w:unhideWhenUsed="1"/>
+    <w:lsdException w:name="Balloon Text" w:semiHidden="1" w:uiPriority="339" w:unhideWhenUsed="1"/>
+    <w:lsdException w:name="Table Theme" w:semiHidden="1" w:uiPriority="339" w:unhideWhenUsed="1"/>
+    <w:lsdException w:name="Placeholder Text" w:semiHidden="1" w:uiPriority="339"/>
     <w:lsdException w:name="No Spacing" w:uiPriority="1" w:qFormat="1"/>
     <w:lsdException w:name="Light Shading"/>
     <w:lsdException w:name="Light List"/>
@@ -3439,7 +3483,7 @@
     <w:lsdException w:name="Medium Shading 1 Accent 1"/>
     <w:lsdException w:name="Medium Shading 2 Accent 1"/>
     <w:lsdException w:name="Medium List 1 Accent 1"/>
-    <w:lsdException w:name="Revision" w:semiHidden="1" w:uiPriority="153"/>
+    <w:lsdException w:name="Revision" w:semiHidden="1" w:uiPriority="339"/>
     <w:lsdException w:name="List Paragraph" w:qFormat="1"/>
     <w:lsdException w:name="Quote" w:qFormat="1"/>
     <w:lsdException w:name="Intense Quote" w:qFormat="1"/>
